--- a/Task analisys.docx
+++ b/Task analisys.docx
@@ -766,7 +766,7 @@
         <w:pStyle w:val="Paragrafoelenco"/>
         <w:numPr>
           <w:ilvl w:val="0"/>
-          <w:numId w:val="5"/>
+          <w:numId w:val="1"/>
         </w:numPr>
         <w:rPr>
           <w:rFonts w:cstheme="minorHAnsi"/>
@@ -778,14 +778,14 @@
           <w:rFonts w:cstheme="minorHAnsi"/>
           <w:b/>
         </w:rPr>
-        <w:t xml:space="preserve">Visualizzare gli orari dei </w:t>
+        <w:t xml:space="preserve">Visualizzare </w:t>
       </w:r>
       <w:r>
         <w:rPr>
           <w:rFonts w:cstheme="minorHAnsi"/>
           <w:b/>
         </w:rPr>
-        <w:t>mezzi pubblici</w:t>
+        <w:t>i posti attorno a te</w:t>
       </w:r>
     </w:p>
     <w:p>
@@ -799,13 +799,21 @@
         <w:rPr>
           <w:rFonts w:cstheme="minorHAnsi"/>
         </w:rPr>
-        <w:t xml:space="preserve">1.   </w:t>
-      </w:r>
-      <w:r>
-        <w:rPr>
-          <w:rFonts w:cstheme="minorHAnsi"/>
-        </w:rPr>
-        <w:t>Accedi all’app;</w:t>
+        <w:t>1.   Accedi all’app;</w:t>
+      </w:r>
+    </w:p>
+    <w:p>
+      <w:pPr>
+        <w:ind w:left="708" w:firstLine="708"/>
+        <w:rPr>
+          <w:rFonts w:cstheme="minorHAnsi"/>
+        </w:rPr>
+      </w:pPr>
+      <w:r>
+        <w:rPr>
+          <w:rFonts w:cstheme="minorHAnsi"/>
+        </w:rPr>
+        <w:t>1.1   Inserire e-mail;</w:t>
       </w:r>
     </w:p>
     <w:p>
@@ -819,6 +827,124 @@
         <w:rPr>
           <w:rFonts w:cstheme="minorHAnsi"/>
         </w:rPr>
+        <w:t>1.2   Inserire password;</w:t>
+      </w:r>
+    </w:p>
+    <w:p>
+      <w:pPr>
+        <w:ind w:left="1416"/>
+        <w:rPr>
+          <w:rFonts w:cstheme="minorHAnsi"/>
+        </w:rPr>
+      </w:pPr>
+      <w:r>
+        <w:rPr>
+          <w:rFonts w:cstheme="minorHAnsi"/>
+        </w:rPr>
+        <w:t>1.3   Cliccare su “Accedi”;</w:t>
+      </w:r>
+    </w:p>
+    <w:p>
+      <w:pPr>
+        <w:ind w:left="708" w:firstLine="708"/>
+        <w:rPr>
+          <w:rFonts w:cstheme="minorHAnsi"/>
+          <w:i/>
+        </w:rPr>
+      </w:pPr>
+      <w:r>
+        <w:rPr>
+          <w:rFonts w:cstheme="minorHAnsi"/>
+          <w:i/>
+        </w:rPr>
+        <w:t>oppure</w:t>
+      </w:r>
+    </w:p>
+    <w:p>
+      <w:pPr>
+        <w:ind w:left="708"/>
+        <w:rPr>
+          <w:rFonts w:cstheme="minorHAnsi"/>
+        </w:rPr>
+      </w:pPr>
+      <w:r>
+        <w:rPr>
+          <w:rFonts w:cstheme="minorHAnsi"/>
+        </w:rPr>
+        <w:t>1.   Accedi con Google;</w:t>
+      </w:r>
+    </w:p>
+    <w:p>
+      <w:pPr>
+        <w:ind w:left="708" w:firstLine="708"/>
+        <w:rPr>
+          <w:rFonts w:cstheme="minorHAnsi"/>
+          <w:i/>
+        </w:rPr>
+      </w:pPr>
+      <w:r>
+        <w:rPr>
+          <w:rFonts w:cstheme="minorHAnsi"/>
+          <w:i/>
+        </w:rPr>
+        <w:t>oppure</w:t>
+      </w:r>
+    </w:p>
+    <w:p>
+      <w:pPr>
+        <w:ind w:left="708"/>
+        <w:rPr>
+          <w:rFonts w:cstheme="minorHAnsi"/>
+        </w:rPr>
+      </w:pPr>
+      <w:r>
+        <w:rPr>
+          <w:rFonts w:cstheme="minorHAnsi"/>
+        </w:rPr>
+        <w:t>1.   Accedi con Facebook;</w:t>
+      </w:r>
+    </w:p>
+    <w:p>
+      <w:pPr>
+        <w:ind w:left="708" w:firstLine="708"/>
+        <w:rPr>
+          <w:rFonts w:cstheme="minorHAnsi"/>
+          <w:i/>
+        </w:rPr>
+      </w:pPr>
+      <w:r>
+        <w:rPr>
+          <w:rFonts w:cstheme="minorHAnsi"/>
+          <w:i/>
+        </w:rPr>
+        <w:t>oppure</w:t>
+      </w:r>
+    </w:p>
+    <w:p>
+      <w:pPr>
+        <w:ind w:left="708"/>
+        <w:rPr>
+          <w:rFonts w:cstheme="minorHAnsi"/>
+        </w:rPr>
+      </w:pPr>
+      <w:r>
+        <w:rPr>
+          <w:rFonts w:cstheme="minorHAnsi"/>
+        </w:rPr>
+        <w:t>1.   Registrati all’app;</w:t>
+      </w:r>
+    </w:p>
+    <w:p>
+      <w:pPr>
+        <w:ind w:left="1416"/>
+        <w:rPr>
+          <w:rFonts w:cstheme="minorHAnsi"/>
+        </w:rPr>
+      </w:pPr>
+      <w:r>
+        <w:rPr>
+          <w:rFonts w:cstheme="minorHAnsi"/>
+        </w:rPr>
         <w:t>1.1   Inserire e-mail;</w:t>
       </w:r>
     </w:p>
@@ -847,23 +973,7 @@
         <w:rPr>
           <w:rFonts w:cstheme="minorHAnsi"/>
         </w:rPr>
-        <w:t>1.3   Cliccare su “Accedi”;</w:t>
-      </w:r>
-    </w:p>
-    <w:p>
-      <w:pPr>
-        <w:ind w:left="708" w:firstLine="708"/>
-        <w:rPr>
-          <w:rFonts w:cstheme="minorHAnsi"/>
-          <w:i/>
-        </w:rPr>
-      </w:pPr>
-      <w:r>
-        <w:rPr>
-          <w:rFonts w:cstheme="minorHAnsi"/>
-          <w:i/>
-        </w:rPr>
-        <w:t>oppure</w:t>
+        <w:t>1.3   Cliccare su “Registrati”;</w:t>
       </w:r>
     </w:p>
     <w:p>
@@ -877,53 +987,25 @@
         <w:rPr>
           <w:rFonts w:cstheme="minorHAnsi"/>
         </w:rPr>
-        <w:t>1.   Accedi con Google;</w:t>
-      </w:r>
-    </w:p>
-    <w:p>
-      <w:pPr>
-        <w:ind w:left="708" w:firstLine="708"/>
-        <w:rPr>
-          <w:rFonts w:cstheme="minorHAnsi"/>
-          <w:i/>
-        </w:rPr>
-      </w:pPr>
-      <w:r>
-        <w:rPr>
-          <w:rFonts w:cstheme="minorHAnsi"/>
-          <w:i/>
-        </w:rPr>
-        <w:t>oppure</w:t>
-      </w:r>
-    </w:p>
-    <w:p>
-      <w:pPr>
-        <w:ind w:left="708"/>
-        <w:rPr>
-          <w:rFonts w:cstheme="minorHAnsi"/>
-        </w:rPr>
-      </w:pPr>
-      <w:r>
-        <w:rPr>
-          <w:rFonts w:cstheme="minorHAnsi"/>
-        </w:rPr>
-        <w:t>1.   Accedi con Facebook;</w:t>
-      </w:r>
-    </w:p>
-    <w:p>
-      <w:pPr>
-        <w:ind w:left="708" w:firstLine="708"/>
-        <w:rPr>
-          <w:rFonts w:cstheme="minorHAnsi"/>
-          <w:i/>
-        </w:rPr>
-      </w:pPr>
-      <w:r>
-        <w:rPr>
-          <w:rFonts w:cstheme="minorHAnsi"/>
-          <w:i/>
-        </w:rPr>
-        <w:t>oppure</w:t>
+        <w:t xml:space="preserve">2.   </w:t>
+      </w:r>
+      <w:r>
+        <w:rPr>
+          <w:rFonts w:cstheme="minorHAnsi"/>
+        </w:rPr>
+        <w:t>Cliccare su</w:t>
+      </w:r>
+      <w:r>
+        <w:rPr>
+          <w:rFonts w:cstheme="minorHAnsi"/>
+        </w:rPr>
+        <w:t>ll’icona della mappa</w:t>
+      </w:r>
+      <w:r>
+        <w:rPr>
+          <w:rFonts w:cstheme="minorHAnsi"/>
+        </w:rPr>
+        <w:t>;</w:t>
       </w:r>
     </w:p>
     <w:p>
@@ -937,132 +1019,38 @@
         <w:rPr>
           <w:rFonts w:cstheme="minorHAnsi"/>
         </w:rPr>
-        <w:t>1.   Registrati all’app;</w:t>
-      </w:r>
-      <w:r>
-        <w:rPr>
-          <w:rFonts w:cstheme="minorHAnsi"/>
-        </w:rPr>
-        <w:tab/>
-      </w:r>
-    </w:p>
-    <w:p>
-      <w:pPr>
-        <w:ind w:left="1416"/>
-        <w:rPr>
-          <w:rFonts w:cstheme="minorHAnsi"/>
-        </w:rPr>
-      </w:pPr>
-      <w:r>
-        <w:rPr>
-          <w:rFonts w:cstheme="minorHAnsi"/>
-        </w:rPr>
-        <w:t>1.1   Inserire e-mail;</w:t>
-      </w:r>
-    </w:p>
-    <w:p>
-      <w:pPr>
-        <w:ind w:left="1416"/>
-        <w:rPr>
-          <w:rFonts w:cstheme="minorHAnsi"/>
-        </w:rPr>
-      </w:pPr>
-      <w:r>
-        <w:rPr>
-          <w:rFonts w:cstheme="minorHAnsi"/>
-        </w:rPr>
-        <w:t>1.2   Inserire password;</w:t>
-      </w:r>
-    </w:p>
-    <w:p>
-      <w:pPr>
-        <w:ind w:left="1416"/>
-        <w:rPr>
-          <w:rFonts w:cstheme="minorHAnsi"/>
-        </w:rPr>
-      </w:pPr>
-      <w:r>
-        <w:rPr>
-          <w:rFonts w:cstheme="minorHAnsi"/>
-        </w:rPr>
-        <w:t>1.3   Cliccare su “Registrati”;</w:t>
-      </w:r>
+        <w:t>3</w:t>
+      </w:r>
+      <w:r>
+        <w:rPr>
+          <w:rFonts w:cstheme="minorHAnsi"/>
+        </w:rPr>
+        <w:t xml:space="preserve">.   </w:t>
+      </w:r>
+      <w:r>
+        <w:rPr>
+          <w:rFonts w:cstheme="minorHAnsi"/>
+        </w:rPr>
+        <w:t xml:space="preserve">Visualizzare </w:t>
+      </w:r>
+      <w:r>
+        <w:rPr>
+          <w:rFonts w:cstheme="minorHAnsi"/>
+        </w:rPr>
+        <w:t>posti nelle vicinanze</w:t>
+      </w:r>
+      <w:r>
+        <w:rPr>
+          <w:rFonts w:cstheme="minorHAnsi"/>
+        </w:rPr>
+        <w:t>;</w:t>
+      </w:r>
+      <w:bookmarkStart w:id="0" w:name="_GoBack"/>
+      <w:bookmarkEnd w:id="0"/>
     </w:p>
     <w:p>
       <w:pPr>
         <w:ind w:firstLine="708"/>
-        <w:rPr>
-          <w:rFonts w:cstheme="minorHAnsi"/>
-        </w:rPr>
-      </w:pPr>
-      <w:r>
-        <w:rPr>
-          <w:rFonts w:cstheme="minorHAnsi"/>
-        </w:rPr>
-        <w:t xml:space="preserve">2.   </w:t>
-      </w:r>
-      <w:r>
-        <w:rPr>
-          <w:rFonts w:cstheme="minorHAnsi"/>
-        </w:rPr>
-        <w:t>Cliccare su “Come spostarsi”;</w:t>
-      </w:r>
-    </w:p>
-    <w:p>
-      <w:pPr>
-        <w:ind w:firstLine="708"/>
-        <w:rPr>
-          <w:rFonts w:cstheme="minorHAnsi"/>
-        </w:rPr>
-      </w:pPr>
-      <w:r>
-        <w:rPr>
-          <w:rFonts w:cstheme="minorHAnsi"/>
-        </w:rPr>
-        <w:t xml:space="preserve">3.   </w:t>
-      </w:r>
-      <w:r>
-        <w:rPr>
-          <w:rFonts w:cstheme="minorHAnsi"/>
-        </w:rPr>
-        <w:t xml:space="preserve">Cliccare su </w:t>
-      </w:r>
-      <w:r>
-        <w:rPr>
-          <w:rFonts w:cstheme="minorHAnsi"/>
-        </w:rPr>
-        <w:t>una categoria;</w:t>
-      </w:r>
-    </w:p>
-    <w:p>
-      <w:pPr>
-        <w:ind w:firstLine="708"/>
-        <w:rPr>
-          <w:rFonts w:cstheme="minorHAnsi"/>
-        </w:rPr>
-      </w:pPr>
-      <w:r>
-        <w:rPr>
-          <w:rFonts w:cstheme="minorHAnsi"/>
-        </w:rPr>
-        <w:t xml:space="preserve">4.   </w:t>
-      </w:r>
-      <w:r>
-        <w:rPr>
-          <w:rFonts w:cstheme="minorHAnsi"/>
-        </w:rPr>
-        <w:t xml:space="preserve">Navigare il sito </w:t>
-      </w:r>
-      <w:r>
-        <w:rPr>
-          <w:rFonts w:cstheme="minorHAnsi"/>
-        </w:rPr>
-        <w:t>appropriato;</w:t>
-      </w:r>
-    </w:p>
-    <w:p>
-      <w:pPr>
-        <w:ind w:left="720"/>
         <w:rPr>
           <w:rFonts w:cstheme="minorHAnsi"/>
         </w:rPr>
@@ -1085,21 +1073,14 @@
           <w:rFonts w:cstheme="minorHAnsi"/>
           <w:b/>
         </w:rPr>
-        <w:t>Ricercare</w:t>
+        <w:t xml:space="preserve">Visualizzare gli orari dei </w:t>
       </w:r>
       <w:r>
         <w:rPr>
           <w:rFonts w:cstheme="minorHAnsi"/>
           <w:b/>
         </w:rPr>
-        <w:t xml:space="preserve"> un </w:t>
-      </w:r>
-      <w:r>
-        <w:rPr>
-          <w:rFonts w:cstheme="minorHAnsi"/>
-          <w:b/>
-        </w:rPr>
-        <w:t>posto in cui mangiare</w:t>
+        <w:t>mezzi pubblici</w:t>
       </w:r>
     </w:p>
     <w:p>
@@ -1113,7 +1094,13 @@
         <w:rPr>
           <w:rFonts w:cstheme="minorHAnsi"/>
         </w:rPr>
-        <w:t>1.   Accedi all’app;</w:t>
+        <w:t xml:space="preserve">1.   </w:t>
+      </w:r>
+      <w:r>
+        <w:rPr>
+          <w:rFonts w:cstheme="minorHAnsi"/>
+        </w:rPr>
+        <w:t>Accedi all’app;</w:t>
       </w:r>
     </w:p>
     <w:p>
@@ -1155,8 +1142,38 @@
         <w:rPr>
           <w:rFonts w:cstheme="minorHAnsi"/>
         </w:rPr>
+        <w:t>1.3   Cliccare su “Accedi”;</w:t>
+      </w:r>
+    </w:p>
+    <w:p>
+      <w:pPr>
+        <w:ind w:left="708" w:firstLine="708"/>
+        <w:rPr>
+          <w:rFonts w:cstheme="minorHAnsi"/>
+          <w:i/>
+        </w:rPr>
+      </w:pPr>
+      <w:r>
+        <w:rPr>
+          <w:rFonts w:cstheme="minorHAnsi"/>
+          <w:i/>
+        </w:rPr>
         <w:lastRenderedPageBreak/>
-        <w:t>1.3   Cliccare su “Accedi”;</w:t>
+        <w:t>oppure</w:t>
+      </w:r>
+    </w:p>
+    <w:p>
+      <w:pPr>
+        <w:ind w:firstLine="708"/>
+        <w:rPr>
+          <w:rFonts w:cstheme="minorHAnsi"/>
+        </w:rPr>
+      </w:pPr>
+      <w:r>
+        <w:rPr>
+          <w:rFonts w:cstheme="minorHAnsi"/>
+        </w:rPr>
+        <w:t>1.   Accedi con Google;</w:t>
       </w:r>
     </w:p>
     <w:p>
@@ -1177,6 +1194,36 @@
     </w:p>
     <w:p>
       <w:pPr>
+        <w:ind w:left="708"/>
+        <w:rPr>
+          <w:rFonts w:cstheme="minorHAnsi"/>
+        </w:rPr>
+      </w:pPr>
+      <w:r>
+        <w:rPr>
+          <w:rFonts w:cstheme="minorHAnsi"/>
+        </w:rPr>
+        <w:t>1.   Accedi con Facebook;</w:t>
+      </w:r>
+    </w:p>
+    <w:p>
+      <w:pPr>
+        <w:ind w:left="708" w:firstLine="708"/>
+        <w:rPr>
+          <w:rFonts w:cstheme="minorHAnsi"/>
+          <w:i/>
+        </w:rPr>
+      </w:pPr>
+      <w:r>
+        <w:rPr>
+          <w:rFonts w:cstheme="minorHAnsi"/>
+          <w:i/>
+        </w:rPr>
+        <w:t>oppure</w:t>
+      </w:r>
+    </w:p>
+    <w:p>
+      <w:pPr>
         <w:ind w:firstLine="708"/>
         <w:rPr>
           <w:rFonts w:cstheme="minorHAnsi"/>
@@ -1186,37 +1233,13 @@
         <w:rPr>
           <w:rFonts w:cstheme="minorHAnsi"/>
         </w:rPr>
-        <w:t>1.   Accedi con Google;</w:t>
-      </w:r>
-    </w:p>
-    <w:p>
-      <w:pPr>
-        <w:ind w:left="708" w:firstLine="708"/>
-        <w:rPr>
-          <w:rFonts w:cstheme="minorHAnsi"/>
-          <w:i/>
-        </w:rPr>
-      </w:pPr>
-      <w:r>
-        <w:rPr>
-          <w:rFonts w:cstheme="minorHAnsi"/>
-          <w:i/>
-        </w:rPr>
-        <w:t>oppure</w:t>
-      </w:r>
-    </w:p>
-    <w:p>
-      <w:pPr>
-        <w:ind w:left="708"/>
-        <w:rPr>
-          <w:rFonts w:cstheme="minorHAnsi"/>
-        </w:rPr>
-      </w:pPr>
-      <w:r>
-        <w:rPr>
-          <w:rFonts w:cstheme="minorHAnsi"/>
-        </w:rPr>
-        <w:t>1.   Accedi con Facebook;</w:t>
+        <w:t>1.   Registrati all’app;</w:t>
+      </w:r>
+      <w:r>
+        <w:rPr>
+          <w:rFonts w:cstheme="minorHAnsi"/>
+        </w:rPr>
+        <w:tab/>
       </w:r>
     </w:p>
     <w:p>
@@ -1224,15 +1247,41 @@
         <w:ind w:left="1416"/>
         <w:rPr>
           <w:rFonts w:cstheme="minorHAnsi"/>
-          <w:i/>
-        </w:rPr>
-      </w:pPr>
-      <w:r>
-        <w:rPr>
-          <w:rFonts w:cstheme="minorHAnsi"/>
-          <w:i/>
-        </w:rPr>
-        <w:t>oppure</w:t>
+        </w:rPr>
+      </w:pPr>
+      <w:r>
+        <w:rPr>
+          <w:rFonts w:cstheme="minorHAnsi"/>
+        </w:rPr>
+        <w:t>1.1   Inserire e-mail;</w:t>
+      </w:r>
+    </w:p>
+    <w:p>
+      <w:pPr>
+        <w:ind w:left="1416"/>
+        <w:rPr>
+          <w:rFonts w:cstheme="minorHAnsi"/>
+        </w:rPr>
+      </w:pPr>
+      <w:r>
+        <w:rPr>
+          <w:rFonts w:cstheme="minorHAnsi"/>
+        </w:rPr>
+        <w:t>1.2   Inserire password;</w:t>
+      </w:r>
+    </w:p>
+    <w:p>
+      <w:pPr>
+        <w:ind w:left="1416"/>
+        <w:rPr>
+          <w:rFonts w:cstheme="minorHAnsi"/>
+        </w:rPr>
+      </w:pPr>
+      <w:r>
+        <w:rPr>
+          <w:rFonts w:cstheme="minorHAnsi"/>
+        </w:rPr>
+        <w:t>1.3   Cliccare su “Registrati”;</w:t>
       </w:r>
     </w:p>
     <w:p>
@@ -1246,80 +1295,18 @@
         <w:rPr>
           <w:rFonts w:cstheme="minorHAnsi"/>
         </w:rPr>
-        <w:t>1.   Registrati all’app;</w:t>
-      </w:r>
-      <w:r>
-        <w:rPr>
-          <w:rFonts w:cstheme="minorHAnsi"/>
-        </w:rPr>
-        <w:tab/>
-      </w:r>
-    </w:p>
-    <w:p>
-      <w:pPr>
-        <w:ind w:left="1416"/>
-        <w:rPr>
-          <w:rFonts w:cstheme="minorHAnsi"/>
-        </w:rPr>
-      </w:pPr>
-      <w:r>
-        <w:rPr>
-          <w:rFonts w:cstheme="minorHAnsi"/>
-        </w:rPr>
-        <w:t>1.1   Inserire e-mail;</w:t>
-      </w:r>
-    </w:p>
-    <w:p>
-      <w:pPr>
-        <w:ind w:left="1416"/>
-        <w:rPr>
-          <w:rFonts w:cstheme="minorHAnsi"/>
-        </w:rPr>
-      </w:pPr>
-      <w:r>
-        <w:rPr>
-          <w:rFonts w:cstheme="minorHAnsi"/>
-        </w:rPr>
-        <w:t>1.2   Inserire password;</w:t>
-      </w:r>
-    </w:p>
-    <w:p>
-      <w:pPr>
-        <w:ind w:left="1416"/>
-        <w:rPr>
-          <w:rFonts w:cstheme="minorHAnsi"/>
-        </w:rPr>
-      </w:pPr>
-      <w:r>
-        <w:rPr>
-          <w:rFonts w:cstheme="minorHAnsi"/>
-        </w:rPr>
-        <w:t>1.3   Cliccare su “Registrati”;</w:t>
-      </w:r>
-    </w:p>
-    <w:p>
-      <w:pPr>
-        <w:ind w:left="720"/>
-        <w:rPr>
-          <w:rFonts w:cstheme="minorHAnsi"/>
-        </w:rPr>
-      </w:pPr>
-      <w:r>
-        <w:rPr>
-          <w:rFonts w:cstheme="minorHAnsi"/>
-        </w:rPr>
         <w:t xml:space="preserve">2.   </w:t>
       </w:r>
       <w:r>
         <w:rPr>
           <w:rFonts w:cstheme="minorHAnsi"/>
         </w:rPr>
-        <w:t>Cliccare su “Dove mangiare”;</w:t>
-      </w:r>
-    </w:p>
-    <w:p>
-      <w:pPr>
-        <w:ind w:left="720"/>
+        <w:t>Cliccare su “Come spostarsi”;</w:t>
+      </w:r>
+    </w:p>
+    <w:p>
+      <w:pPr>
+        <w:ind w:firstLine="708"/>
         <w:rPr>
           <w:rFonts w:cstheme="minorHAnsi"/>
         </w:rPr>
@@ -1334,24 +1321,18 @@
         <w:rPr>
           <w:rFonts w:cstheme="minorHAnsi"/>
         </w:rPr>
-        <w:t xml:space="preserve">Filtrare per </w:t>
-      </w:r>
-      <w:r>
-        <w:rPr>
-          <w:rFonts w:cstheme="minorHAnsi"/>
-        </w:rPr>
-        <w:t>una categoria (Pranzo, cena, …)</w:t>
-      </w:r>
-      <w:r>
-        <w:rPr>
-          <w:rFonts w:cstheme="minorHAnsi"/>
-        </w:rPr>
-        <w:t>;</w:t>
-      </w:r>
-    </w:p>
-    <w:p>
-      <w:pPr>
-        <w:ind w:left="720"/>
+        <w:t xml:space="preserve">Cliccare su </w:t>
+      </w:r>
+      <w:r>
+        <w:rPr>
+          <w:rFonts w:cstheme="minorHAnsi"/>
+        </w:rPr>
+        <w:t>una categoria;</w:t>
+      </w:r>
+    </w:p>
+    <w:p>
+      <w:pPr>
+        <w:ind w:firstLine="708"/>
         <w:rPr>
           <w:rFonts w:cstheme="minorHAnsi"/>
         </w:rPr>
@@ -1366,129 +1347,13 @@
         <w:rPr>
           <w:rFonts w:cstheme="minorHAnsi"/>
         </w:rPr>
-        <w:t xml:space="preserve">Seleziona </w:t>
-      </w:r>
-      <w:r>
-        <w:rPr>
-          <w:rFonts w:cstheme="minorHAnsi"/>
-        </w:rPr>
-        <w:t>posto</w:t>
-      </w:r>
-      <w:r>
-        <w:rPr>
-          <w:rFonts w:cstheme="minorHAnsi"/>
-        </w:rPr>
-        <w:t xml:space="preserve"> desiderato;</w:t>
-      </w:r>
-    </w:p>
-    <w:p>
-      <w:pPr>
-        <w:ind w:left="720"/>
-        <w:rPr>
-          <w:rFonts w:cstheme="minorHAnsi"/>
-        </w:rPr>
-      </w:pPr>
-      <w:r>
-        <w:rPr>
-          <w:rFonts w:cstheme="minorHAnsi"/>
-        </w:rPr>
-        <w:t xml:space="preserve">5.   </w:t>
-      </w:r>
-      <w:r>
-        <w:rPr>
-          <w:rFonts w:cstheme="minorHAnsi"/>
-        </w:rPr>
-        <w:t>Visualizzare informazioni s</w:t>
-      </w:r>
-      <w:r>
-        <w:rPr>
-          <w:rFonts w:cstheme="minorHAnsi"/>
-        </w:rPr>
-        <w:t>ul ristorante</w:t>
-      </w:r>
-      <w:r>
-        <w:rPr>
-          <w:rFonts w:cstheme="minorHAnsi"/>
-        </w:rPr>
-        <w:t>;</w:t>
-      </w:r>
-    </w:p>
-    <w:p>
-      <w:pPr>
-        <w:ind w:left="720"/>
-        <w:rPr>
-          <w:rFonts w:cstheme="minorHAnsi"/>
-        </w:rPr>
-      </w:pPr>
-      <w:r>
-        <w:rPr>
-          <w:rFonts w:cstheme="minorHAnsi"/>
-        </w:rPr>
-        <w:t xml:space="preserve">6.   </w:t>
-      </w:r>
-      <w:r>
-        <w:rPr>
-          <w:rFonts w:cstheme="minorHAnsi"/>
-        </w:rPr>
-        <w:t>Cliccare su “</w:t>
-      </w:r>
-      <w:r>
-        <w:rPr>
-          <w:rFonts w:cstheme="minorHAnsi"/>
-        </w:rPr>
-        <w:t>Valuta</w:t>
-      </w:r>
-      <w:r>
-        <w:rPr>
-          <w:rFonts w:cstheme="minorHAnsi"/>
-        </w:rPr>
-        <w:t>”;</w:t>
-      </w:r>
-    </w:p>
-    <w:p>
-      <w:pPr>
-        <w:ind w:left="720"/>
-        <w:rPr>
-          <w:rFonts w:cstheme="minorHAnsi"/>
-        </w:rPr>
-      </w:pPr>
-      <w:r>
-        <w:rPr>
-          <w:rFonts w:cstheme="minorHAnsi"/>
-        </w:rPr>
-        <w:t xml:space="preserve">7.   </w:t>
-      </w:r>
-      <w:r>
-        <w:rPr>
-          <w:rFonts w:cstheme="minorHAnsi"/>
-        </w:rPr>
-        <w:t>Dare un punteggio da 1 a 5;</w:t>
-      </w:r>
-    </w:p>
-    <w:p>
-      <w:pPr>
-        <w:ind w:left="720"/>
-        <w:rPr>
-          <w:rFonts w:cstheme="minorHAnsi"/>
-        </w:rPr>
-      </w:pPr>
-      <w:r>
-        <w:rPr>
-          <w:rFonts w:cstheme="minorHAnsi"/>
-        </w:rPr>
-        <w:t xml:space="preserve">8.   </w:t>
-      </w:r>
-      <w:r>
-        <w:rPr>
-          <w:rFonts w:cstheme="minorHAnsi"/>
-        </w:rPr>
-        <w:t>Lasciare un commento</w:t>
-      </w:r>
-      <w:r>
-        <w:rPr>
-          <w:rFonts w:cstheme="minorHAnsi"/>
-        </w:rPr>
-        <w:t xml:space="preserve"> sul servizio offerto;</w:t>
+        <w:t xml:space="preserve">Navigare il sito </w:t>
+      </w:r>
+      <w:r>
+        <w:rPr>
+          <w:rFonts w:cstheme="minorHAnsi"/>
+        </w:rPr>
+        <w:t>appropriato;</w:t>
       </w:r>
     </w:p>
     <w:p>
@@ -1530,213 +1395,354 @@
           <w:rFonts w:cstheme="minorHAnsi"/>
           <w:b/>
         </w:rPr>
+        <w:t>posto in cui mangiare</w:t>
+      </w:r>
+    </w:p>
+    <w:p>
+      <w:pPr>
+        <w:ind w:firstLine="708"/>
+        <w:rPr>
+          <w:rFonts w:cstheme="minorHAnsi"/>
+        </w:rPr>
+      </w:pPr>
+      <w:r>
+        <w:rPr>
+          <w:rFonts w:cstheme="minorHAnsi"/>
+        </w:rPr>
+        <w:t>1.   Accedi all’app;</w:t>
+      </w:r>
+    </w:p>
+    <w:p>
+      <w:pPr>
+        <w:ind w:left="1416"/>
+        <w:rPr>
+          <w:rFonts w:cstheme="minorHAnsi"/>
+        </w:rPr>
+      </w:pPr>
+      <w:r>
+        <w:rPr>
+          <w:rFonts w:cstheme="minorHAnsi"/>
+        </w:rPr>
+        <w:t>1.1   Inserire e-mail;</w:t>
+      </w:r>
+    </w:p>
+    <w:p>
+      <w:pPr>
+        <w:ind w:left="1416"/>
+        <w:rPr>
+          <w:rFonts w:cstheme="minorHAnsi"/>
+        </w:rPr>
+      </w:pPr>
+      <w:r>
+        <w:rPr>
+          <w:rFonts w:cstheme="minorHAnsi"/>
+        </w:rPr>
+        <w:t>1.2   Inserire password;</w:t>
+      </w:r>
+    </w:p>
+    <w:p>
+      <w:pPr>
+        <w:ind w:left="1416"/>
+        <w:rPr>
+          <w:rFonts w:cstheme="minorHAnsi"/>
+        </w:rPr>
+      </w:pPr>
+      <w:r>
+        <w:rPr>
+          <w:rFonts w:cstheme="minorHAnsi"/>
+        </w:rPr>
+        <w:t>1.3   Cliccare su “Accedi”;</w:t>
+      </w:r>
+    </w:p>
+    <w:p>
+      <w:pPr>
+        <w:ind w:left="708" w:firstLine="708"/>
+        <w:rPr>
+          <w:rFonts w:cstheme="minorHAnsi"/>
+          <w:i/>
+        </w:rPr>
+      </w:pPr>
+      <w:r>
+        <w:rPr>
+          <w:rFonts w:cstheme="minorHAnsi"/>
+          <w:i/>
+        </w:rPr>
+        <w:t>oppure</w:t>
+      </w:r>
+    </w:p>
+    <w:p>
+      <w:pPr>
+        <w:ind w:firstLine="708"/>
+        <w:rPr>
+          <w:rFonts w:cstheme="minorHAnsi"/>
+        </w:rPr>
+      </w:pPr>
+      <w:r>
+        <w:rPr>
+          <w:rFonts w:cstheme="minorHAnsi"/>
+        </w:rPr>
+        <w:t>1.   Accedi con Google;</w:t>
+      </w:r>
+    </w:p>
+    <w:p>
+      <w:pPr>
+        <w:ind w:left="708" w:firstLine="708"/>
+        <w:rPr>
+          <w:rFonts w:cstheme="minorHAnsi"/>
+          <w:i/>
+        </w:rPr>
+      </w:pPr>
+      <w:r>
+        <w:rPr>
+          <w:rFonts w:cstheme="minorHAnsi"/>
+          <w:i/>
+        </w:rPr>
+        <w:t>oppure</w:t>
+      </w:r>
+    </w:p>
+    <w:p>
+      <w:pPr>
+        <w:ind w:left="708"/>
+        <w:rPr>
+          <w:rFonts w:cstheme="minorHAnsi"/>
+        </w:rPr>
+      </w:pPr>
+      <w:r>
+        <w:rPr>
+          <w:rFonts w:cstheme="minorHAnsi"/>
+        </w:rPr>
+        <w:t>1.   Accedi con Facebook;</w:t>
+      </w:r>
+    </w:p>
+    <w:p>
+      <w:pPr>
+        <w:ind w:left="1416"/>
+        <w:rPr>
+          <w:rFonts w:cstheme="minorHAnsi"/>
+          <w:i/>
+        </w:rPr>
+      </w:pPr>
+      <w:r>
+        <w:rPr>
+          <w:rFonts w:cstheme="minorHAnsi"/>
+          <w:i/>
+        </w:rPr>
+        <w:t>oppure</w:t>
+      </w:r>
+    </w:p>
+    <w:p>
+      <w:pPr>
+        <w:ind w:firstLine="708"/>
+        <w:rPr>
+          <w:rFonts w:cstheme="minorHAnsi"/>
+        </w:rPr>
+      </w:pPr>
+      <w:r>
+        <w:rPr>
+          <w:rFonts w:cstheme="minorHAnsi"/>
+        </w:rPr>
+        <w:t>1.   Registrati all’app;</w:t>
+      </w:r>
+      <w:r>
+        <w:rPr>
+          <w:rFonts w:cstheme="minorHAnsi"/>
+        </w:rPr>
+        <w:tab/>
+      </w:r>
+    </w:p>
+    <w:p>
+      <w:pPr>
+        <w:ind w:left="1416"/>
+        <w:rPr>
+          <w:rFonts w:cstheme="minorHAnsi"/>
+        </w:rPr>
+      </w:pPr>
+      <w:r>
+        <w:rPr>
+          <w:rFonts w:cstheme="minorHAnsi"/>
+        </w:rPr>
+        <w:t>1.1   Inserire e-mail;</w:t>
+      </w:r>
+    </w:p>
+    <w:p>
+      <w:pPr>
+        <w:ind w:left="1416"/>
+        <w:rPr>
+          <w:rFonts w:cstheme="minorHAnsi"/>
+        </w:rPr>
+      </w:pPr>
+      <w:r>
+        <w:rPr>
+          <w:rFonts w:cstheme="minorHAnsi"/>
+        </w:rPr>
+        <w:t>1.2   Inserire password;</w:t>
+      </w:r>
+    </w:p>
+    <w:p>
+      <w:pPr>
+        <w:ind w:left="1416"/>
+        <w:rPr>
+          <w:rFonts w:cstheme="minorHAnsi"/>
+        </w:rPr>
+      </w:pPr>
+      <w:r>
+        <w:rPr>
+          <w:rFonts w:cstheme="minorHAnsi"/>
+        </w:rPr>
+        <w:t>1.3   Cliccare su “Registrati”;</w:t>
+      </w:r>
+    </w:p>
+    <w:p>
+      <w:pPr>
+        <w:ind w:left="720"/>
+        <w:rPr>
+          <w:rFonts w:cstheme="minorHAnsi"/>
+        </w:rPr>
+      </w:pPr>
+      <w:r>
+        <w:rPr>
+          <w:rFonts w:cstheme="minorHAnsi"/>
+        </w:rPr>
+        <w:t xml:space="preserve">2.   </w:t>
+      </w:r>
+      <w:r>
+        <w:rPr>
+          <w:rFonts w:cstheme="minorHAnsi"/>
+        </w:rPr>
+        <w:t>Cliccare su “Dove mangiare”;</w:t>
+      </w:r>
+    </w:p>
+    <w:p>
+      <w:pPr>
+        <w:ind w:left="720"/>
+        <w:rPr>
+          <w:rFonts w:cstheme="minorHAnsi"/>
+        </w:rPr>
+      </w:pPr>
+      <w:r>
+        <w:rPr>
+          <w:rFonts w:cstheme="minorHAnsi"/>
+        </w:rPr>
+        <w:t xml:space="preserve">3.   </w:t>
+      </w:r>
+      <w:r>
+        <w:rPr>
+          <w:rFonts w:cstheme="minorHAnsi"/>
+        </w:rPr>
+        <w:t xml:space="preserve">Filtrare per </w:t>
+      </w:r>
+      <w:r>
+        <w:rPr>
+          <w:rFonts w:cstheme="minorHAnsi"/>
+        </w:rPr>
+        <w:t>una categoria (Pranzo, cena, …)</w:t>
+      </w:r>
+      <w:r>
+        <w:rPr>
+          <w:rFonts w:cstheme="minorHAnsi"/>
+        </w:rPr>
+        <w:t>;</w:t>
+      </w:r>
+    </w:p>
+    <w:p>
+      <w:pPr>
+        <w:ind w:left="720"/>
+        <w:rPr>
+          <w:rFonts w:cstheme="minorHAnsi"/>
+        </w:rPr>
+      </w:pPr>
+      <w:r>
+        <w:rPr>
+          <w:rFonts w:cstheme="minorHAnsi"/>
+        </w:rPr>
+        <w:t xml:space="preserve">4.   </w:t>
+      </w:r>
+      <w:r>
+        <w:rPr>
+          <w:rFonts w:cstheme="minorHAnsi"/>
+        </w:rPr>
+        <w:t xml:space="preserve">Seleziona </w:t>
+      </w:r>
+      <w:r>
+        <w:rPr>
+          <w:rFonts w:cstheme="minorHAnsi"/>
+        </w:rPr>
         <w:t>posto</w:t>
       </w:r>
       <w:r>
         <w:rPr>
           <w:rFonts w:cstheme="minorHAnsi"/>
-          <w:b/>
-        </w:rPr>
-        <w:t xml:space="preserve"> per passare la notte</w:t>
-      </w:r>
-    </w:p>
-    <w:p>
-      <w:pPr>
-        <w:ind w:firstLine="708"/>
-        <w:rPr>
-          <w:rFonts w:cstheme="minorHAnsi"/>
-        </w:rPr>
-      </w:pPr>
-      <w:r>
-        <w:rPr>
-          <w:rFonts w:cstheme="minorHAnsi"/>
-        </w:rPr>
-        <w:t>1.   Accedi all’app;</w:t>
-      </w:r>
-    </w:p>
-    <w:p>
-      <w:pPr>
-        <w:ind w:left="1416"/>
-        <w:rPr>
-          <w:rFonts w:cstheme="minorHAnsi"/>
-        </w:rPr>
-      </w:pPr>
-      <w:r>
-        <w:rPr>
-          <w:rFonts w:cstheme="minorHAnsi"/>
-        </w:rPr>
-        <w:t>1.1   Inserire e-mail;</w:t>
-      </w:r>
-    </w:p>
-    <w:p>
-      <w:pPr>
-        <w:ind w:left="1416"/>
-        <w:rPr>
-          <w:rFonts w:cstheme="minorHAnsi"/>
-        </w:rPr>
-      </w:pPr>
-      <w:r>
-        <w:rPr>
-          <w:rFonts w:cstheme="minorHAnsi"/>
-        </w:rPr>
-        <w:t>1.2   Inserire password;</w:t>
-      </w:r>
-    </w:p>
-    <w:p>
-      <w:pPr>
-        <w:ind w:left="1416"/>
-        <w:rPr>
-          <w:rFonts w:cstheme="minorHAnsi"/>
-        </w:rPr>
-      </w:pPr>
-      <w:r>
-        <w:rPr>
-          <w:rFonts w:cstheme="minorHAnsi"/>
-        </w:rPr>
-        <w:t>1.3   Cliccare su “Accedi”;</w:t>
-      </w:r>
-    </w:p>
-    <w:p>
-      <w:pPr>
-        <w:ind w:left="708" w:firstLine="708"/>
-        <w:rPr>
-          <w:rFonts w:cstheme="minorHAnsi"/>
-          <w:i/>
-        </w:rPr>
-      </w:pPr>
-      <w:r>
-        <w:rPr>
-          <w:rFonts w:cstheme="minorHAnsi"/>
-          <w:i/>
-        </w:rPr>
-        <w:t>oppure</w:t>
-      </w:r>
-    </w:p>
-    <w:p>
-      <w:pPr>
-        <w:ind w:firstLine="708"/>
-        <w:rPr>
-          <w:rFonts w:cstheme="minorHAnsi"/>
-        </w:rPr>
-      </w:pPr>
-      <w:r>
-        <w:rPr>
-          <w:rFonts w:cstheme="minorHAnsi"/>
-        </w:rPr>
-        <w:t>1.   Accedi con Google;</w:t>
-      </w:r>
-    </w:p>
-    <w:p>
-      <w:pPr>
-        <w:ind w:left="708" w:firstLine="708"/>
-        <w:rPr>
-          <w:rFonts w:cstheme="minorHAnsi"/>
-          <w:i/>
-        </w:rPr>
-      </w:pPr>
-      <w:r>
-        <w:rPr>
-          <w:rFonts w:cstheme="minorHAnsi"/>
-          <w:i/>
-        </w:rPr>
-        <w:t>oppure</w:t>
-      </w:r>
-    </w:p>
-    <w:p>
-      <w:pPr>
-        <w:ind w:firstLine="708"/>
-        <w:rPr>
-          <w:rFonts w:cstheme="minorHAnsi"/>
-        </w:rPr>
-      </w:pPr>
-      <w:r>
-        <w:rPr>
-          <w:rFonts w:cstheme="minorHAnsi"/>
-        </w:rPr>
-        <w:t>1.   Accedi con Facebook;</w:t>
-      </w:r>
-    </w:p>
-    <w:p>
-      <w:pPr>
-        <w:ind w:left="708" w:firstLine="708"/>
-        <w:rPr>
-          <w:rFonts w:cstheme="minorHAnsi"/>
-          <w:i/>
-        </w:rPr>
-      </w:pPr>
-      <w:r>
-        <w:rPr>
-          <w:rFonts w:cstheme="minorHAnsi"/>
-          <w:i/>
-        </w:rPr>
-        <w:t>oppure</w:t>
-      </w:r>
-    </w:p>
-    <w:p>
-      <w:pPr>
-        <w:ind w:firstLine="708"/>
-        <w:rPr>
-          <w:rFonts w:cstheme="minorHAnsi"/>
-        </w:rPr>
-      </w:pPr>
-      <w:r>
-        <w:rPr>
-          <w:rFonts w:cstheme="minorHAnsi"/>
-        </w:rPr>
-        <w:t>1.   Registrati all’app;</w:t>
-      </w:r>
-      <w:r>
-        <w:rPr>
-          <w:rFonts w:cstheme="minorHAnsi"/>
-        </w:rPr>
-        <w:tab/>
-      </w:r>
-    </w:p>
-    <w:p>
-      <w:pPr>
-        <w:ind w:left="1416"/>
-        <w:rPr>
-          <w:rFonts w:cstheme="minorHAnsi"/>
-        </w:rPr>
-      </w:pPr>
-      <w:r>
-        <w:rPr>
-          <w:rFonts w:cstheme="minorHAnsi"/>
-        </w:rPr>
-        <w:t>1.1   Inserire e-mail;</w:t>
-      </w:r>
-    </w:p>
-    <w:p>
-      <w:pPr>
-        <w:ind w:left="1416"/>
-        <w:rPr>
-          <w:rFonts w:cstheme="minorHAnsi"/>
-        </w:rPr>
-      </w:pPr>
-      <w:r>
-        <w:rPr>
-          <w:rFonts w:cstheme="minorHAnsi"/>
-        </w:rPr>
-        <w:t>1.2   Inserire password;</w:t>
-      </w:r>
-    </w:p>
-    <w:p>
-      <w:pPr>
-        <w:ind w:left="1416"/>
-        <w:rPr>
-          <w:rFonts w:cstheme="minorHAnsi"/>
-        </w:rPr>
-      </w:pPr>
-      <w:r>
-        <w:rPr>
-          <w:rFonts w:cstheme="minorHAnsi"/>
-        </w:rPr>
-        <w:t>1.3   Cliccare su “Registrati”;</w:t>
-      </w:r>
-    </w:p>
-    <w:p>
-      <w:pPr>
-        <w:ind w:firstLine="708"/>
+        </w:rPr>
+        <w:t xml:space="preserve"> desiderato;</w:t>
+      </w:r>
+    </w:p>
+    <w:p>
+      <w:pPr>
+        <w:ind w:left="720"/>
+        <w:rPr>
+          <w:rFonts w:cstheme="minorHAnsi"/>
+        </w:rPr>
+      </w:pPr>
+      <w:r>
+        <w:rPr>
+          <w:rFonts w:cstheme="minorHAnsi"/>
+        </w:rPr>
+        <w:t xml:space="preserve">5.   </w:t>
+      </w:r>
+      <w:r>
+        <w:rPr>
+          <w:rFonts w:cstheme="minorHAnsi"/>
+        </w:rPr>
+        <w:t>Visualizzare informazioni s</w:t>
+      </w:r>
+      <w:r>
+        <w:rPr>
+          <w:rFonts w:cstheme="minorHAnsi"/>
+        </w:rPr>
+        <w:t>ul ristorante</w:t>
+      </w:r>
+      <w:r>
+        <w:rPr>
+          <w:rFonts w:cstheme="minorHAnsi"/>
+        </w:rPr>
+        <w:t>;</w:t>
+      </w:r>
+    </w:p>
+    <w:p>
+      <w:pPr>
+        <w:ind w:left="720"/>
+        <w:rPr>
+          <w:rFonts w:cstheme="minorHAnsi"/>
+        </w:rPr>
+      </w:pPr>
+      <w:r>
+        <w:rPr>
+          <w:rFonts w:cstheme="minorHAnsi"/>
+        </w:rPr>
+        <w:t xml:space="preserve">6.   </w:t>
+      </w:r>
+      <w:r>
+        <w:rPr>
+          <w:rFonts w:cstheme="minorHAnsi"/>
+        </w:rPr>
+        <w:t>Cliccare su “</w:t>
+      </w:r>
+      <w:r>
+        <w:rPr>
+          <w:rFonts w:cstheme="minorHAnsi"/>
+        </w:rPr>
+        <w:t>Valuta</w:t>
+      </w:r>
+      <w:r>
+        <w:rPr>
+          <w:rFonts w:cstheme="minorHAnsi"/>
+        </w:rPr>
+        <w:t>”;</w:t>
+      </w:r>
+    </w:p>
+    <w:p>
+      <w:pPr>
+        <w:ind w:left="720"/>
         <w:rPr>
           <w:rFonts w:cstheme="minorHAnsi"/>
         </w:rPr>
@@ -1746,85 +1752,39 @@
           <w:rFonts w:cstheme="minorHAnsi"/>
         </w:rPr>
         <w:lastRenderedPageBreak/>
-        <w:t xml:space="preserve">2.   </w:t>
-      </w:r>
-      <w:r>
-        <w:rPr>
-          <w:rFonts w:cstheme="minorHAnsi"/>
-        </w:rPr>
-        <w:t>Cliccare su “Dove dormire”;</w:t>
-      </w:r>
-    </w:p>
-    <w:p>
-      <w:pPr>
-        <w:ind w:firstLine="708"/>
-        <w:rPr>
-          <w:rFonts w:cstheme="minorHAnsi"/>
-        </w:rPr>
-      </w:pPr>
-      <w:r>
-        <w:rPr>
-          <w:rFonts w:cstheme="minorHAnsi"/>
-        </w:rPr>
-        <w:t xml:space="preserve">3.   </w:t>
-      </w:r>
-      <w:r>
-        <w:rPr>
-          <w:rFonts w:cstheme="minorHAnsi"/>
-        </w:rPr>
-        <w:t xml:space="preserve">Filtrare per </w:t>
-      </w:r>
-      <w:r>
-        <w:rPr>
-          <w:rFonts w:cstheme="minorHAnsi"/>
-        </w:rPr>
-        <w:t>categoria (Hotel, B&amp;B, …)</w:t>
-      </w:r>
-      <w:r>
-        <w:rPr>
-          <w:rFonts w:cstheme="minorHAnsi"/>
-        </w:rPr>
-        <w:t>;</w:t>
-      </w:r>
-    </w:p>
-    <w:p>
-      <w:pPr>
-        <w:ind w:firstLine="708"/>
-        <w:rPr>
-          <w:rFonts w:cstheme="minorHAnsi"/>
-        </w:rPr>
-      </w:pPr>
-      <w:r>
-        <w:rPr>
-          <w:rFonts w:cstheme="minorHAnsi"/>
-        </w:rPr>
-        <w:t xml:space="preserve">4.   </w:t>
-      </w:r>
-      <w:r>
-        <w:rPr>
-          <w:rFonts w:cstheme="minorHAnsi"/>
-        </w:rPr>
-        <w:t>Seleziona posto desiderato;</w:t>
-      </w:r>
-    </w:p>
-    <w:p>
-      <w:pPr>
-        <w:ind w:firstLine="708"/>
-        <w:rPr>
-          <w:rFonts w:cstheme="minorHAnsi"/>
-        </w:rPr>
-      </w:pPr>
-      <w:r>
-        <w:rPr>
-          <w:rFonts w:cstheme="minorHAnsi"/>
-        </w:rPr>
-        <w:t xml:space="preserve">5.   </w:t>
-      </w:r>
-      <w:r>
-        <w:rPr>
-          <w:rFonts w:cstheme="minorHAnsi"/>
-        </w:rPr>
-        <w:t>Visualizzare informazioni sull’alloggio;</w:t>
+        <w:t xml:space="preserve">7.   </w:t>
+      </w:r>
+      <w:r>
+        <w:rPr>
+          <w:rFonts w:cstheme="minorHAnsi"/>
+        </w:rPr>
+        <w:t>Dare un punteggio da 1 a 5;</w:t>
+      </w:r>
+    </w:p>
+    <w:p>
+      <w:pPr>
+        <w:ind w:left="720"/>
+        <w:rPr>
+          <w:rFonts w:cstheme="minorHAnsi"/>
+        </w:rPr>
+      </w:pPr>
+      <w:r>
+        <w:rPr>
+          <w:rFonts w:cstheme="minorHAnsi"/>
+        </w:rPr>
+        <w:t xml:space="preserve">8.   </w:t>
+      </w:r>
+      <w:r>
+        <w:rPr>
+          <w:rFonts w:cstheme="minorHAnsi"/>
+        </w:rPr>
+        <w:t>Lasciare un commento</w:t>
+      </w:r>
+      <w:r>
+        <w:rPr>
+          <w:rFonts w:cstheme="minorHAnsi"/>
+        </w:rPr>
+        <w:t xml:space="preserve"> sul servizio offerto;</w:t>
       </w:r>
     </w:p>
     <w:p>
@@ -1852,7 +1812,28 @@
           <w:rFonts w:cstheme="minorHAnsi"/>
           <w:b/>
         </w:rPr>
-        <w:t>Modificare e-mail account</w:t>
+        <w:t>Ricercare</w:t>
+      </w:r>
+      <w:r>
+        <w:rPr>
+          <w:rFonts w:cstheme="minorHAnsi"/>
+          <w:b/>
+        </w:rPr>
+        <w:t xml:space="preserve"> un </w:t>
+      </w:r>
+      <w:r>
+        <w:rPr>
+          <w:rFonts w:cstheme="minorHAnsi"/>
+          <w:b/>
+        </w:rPr>
+        <w:t>posto</w:t>
+      </w:r>
+      <w:r>
+        <w:rPr>
+          <w:rFonts w:cstheme="minorHAnsi"/>
+          <w:b/>
+        </w:rPr>
+        <w:t xml:space="preserve"> per passare la notte</w:t>
       </w:r>
     </w:p>
     <w:p>
@@ -1929,7 +1910,7 @@
     </w:p>
     <w:p>
       <w:pPr>
-        <w:ind w:left="708"/>
+        <w:ind w:firstLine="708"/>
         <w:rPr>
           <w:rFonts w:cstheme="minorHAnsi"/>
         </w:rPr>
@@ -1959,7 +1940,7 @@
     </w:p>
     <w:p>
       <w:pPr>
-        <w:ind w:left="708"/>
+        <w:ind w:firstLine="708"/>
         <w:rPr>
           <w:rFonts w:cstheme="minorHAnsi"/>
         </w:rPr>
@@ -2051,91 +2032,103 @@
     </w:p>
     <w:p>
       <w:pPr>
-        <w:rPr>
-          <w:rFonts w:cstheme="minorHAnsi"/>
-        </w:rPr>
-      </w:pPr>
-      <w:r>
-        <w:rPr>
-          <w:rFonts w:cstheme="minorHAnsi"/>
-        </w:rPr>
-        <w:tab/>
-        <w:t xml:space="preserve">2. </w:t>
-      </w:r>
-      <w:r>
-        <w:rPr>
-          <w:rFonts w:cstheme="minorHAnsi"/>
-        </w:rPr>
-        <w:t xml:space="preserve">  </w:t>
-      </w:r>
-      <w:r>
-        <w:rPr>
-          <w:rFonts w:cstheme="minorHAnsi"/>
-        </w:rPr>
-        <w:t xml:space="preserve">Cliccare sull’icona in alto a sinistra di questo tipo </w:t>
-      </w:r>
-      <w:r>
-        <w:rPr>
-          <w:rFonts w:cstheme="minorHAnsi"/>
-        </w:rPr>
-        <w:t>Ξ;</w:t>
-      </w:r>
-    </w:p>
-    <w:p>
-      <w:pPr>
-        <w:rPr>
-          <w:rFonts w:cstheme="minorHAnsi"/>
-        </w:rPr>
-      </w:pPr>
-      <w:r>
-        <w:rPr>
-          <w:rFonts w:cstheme="minorHAnsi"/>
-        </w:rPr>
-        <w:tab/>
-        <w:t>3.   Cliccare su “Profilo”;</w:t>
-      </w:r>
-    </w:p>
-    <w:p>
-      <w:pPr>
-        <w:rPr>
-          <w:rFonts w:cstheme="minorHAnsi"/>
-        </w:rPr>
-      </w:pPr>
-      <w:r>
-        <w:rPr>
-          <w:rFonts w:cstheme="minorHAnsi"/>
-        </w:rPr>
-        <w:tab/>
-        <w:t>4.   Cliccare su “Modifica email”;</w:t>
-      </w:r>
-    </w:p>
-    <w:p>
-      <w:pPr>
-        <w:rPr>
-          <w:rFonts w:cstheme="minorHAnsi"/>
-        </w:rPr>
-      </w:pPr>
-      <w:r>
-        <w:rPr>
-          <w:rFonts w:cstheme="minorHAnsi"/>
-        </w:rPr>
-        <w:tab/>
-        <w:t>5.   Inserire nuova e-mail;</w:t>
-      </w:r>
-    </w:p>
-    <w:p>
-      <w:pPr>
-        <w:rPr>
-          <w:rFonts w:cstheme="minorHAnsi"/>
-        </w:rPr>
-      </w:pPr>
-      <w:r>
-        <w:rPr>
-          <w:rFonts w:cstheme="minorHAnsi"/>
-        </w:rPr>
-        <w:tab/>
-        <w:t>6.   Confermare la modifica;</w:t>
-      </w:r>
+        <w:ind w:firstLine="708"/>
+        <w:rPr>
+          <w:rFonts w:cstheme="minorHAnsi"/>
+        </w:rPr>
+      </w:pPr>
+      <w:r>
+        <w:rPr>
+          <w:rFonts w:cstheme="minorHAnsi"/>
+        </w:rPr>
+        <w:t xml:space="preserve">2.   </w:t>
+      </w:r>
+      <w:r>
+        <w:rPr>
+          <w:rFonts w:cstheme="minorHAnsi"/>
+        </w:rPr>
+        <w:t>Cliccare su “Dove dormire”;</w:t>
+      </w:r>
+    </w:p>
+    <w:p>
+      <w:pPr>
+        <w:ind w:firstLine="708"/>
+        <w:rPr>
+          <w:rFonts w:cstheme="minorHAnsi"/>
+        </w:rPr>
+      </w:pPr>
+      <w:r>
+        <w:rPr>
+          <w:rFonts w:cstheme="minorHAnsi"/>
+        </w:rPr>
+        <w:t xml:space="preserve">3.   </w:t>
+      </w:r>
+      <w:r>
+        <w:rPr>
+          <w:rFonts w:cstheme="minorHAnsi"/>
+        </w:rPr>
+        <w:t xml:space="preserve">Filtrare per </w:t>
+      </w:r>
+      <w:r>
+        <w:rPr>
+          <w:rFonts w:cstheme="minorHAnsi"/>
+        </w:rPr>
+        <w:t>categoria (Hotel, B&amp;B, …)</w:t>
+      </w:r>
+      <w:r>
+        <w:rPr>
+          <w:rFonts w:cstheme="minorHAnsi"/>
+        </w:rPr>
+        <w:t>;</w:t>
+      </w:r>
+    </w:p>
+    <w:p>
+      <w:pPr>
+        <w:ind w:firstLine="708"/>
+        <w:rPr>
+          <w:rFonts w:cstheme="minorHAnsi"/>
+        </w:rPr>
+      </w:pPr>
+      <w:r>
+        <w:rPr>
+          <w:rFonts w:cstheme="minorHAnsi"/>
+        </w:rPr>
+        <w:t xml:space="preserve">4.   </w:t>
+      </w:r>
+      <w:r>
+        <w:rPr>
+          <w:rFonts w:cstheme="minorHAnsi"/>
+        </w:rPr>
+        <w:t>Seleziona posto desiderato;</w:t>
+      </w:r>
+    </w:p>
+    <w:p>
+      <w:pPr>
+        <w:ind w:firstLine="708"/>
+        <w:rPr>
+          <w:rFonts w:cstheme="minorHAnsi"/>
+        </w:rPr>
+      </w:pPr>
+      <w:r>
+        <w:rPr>
+          <w:rFonts w:cstheme="minorHAnsi"/>
+        </w:rPr>
+        <w:t xml:space="preserve">5.   </w:t>
+      </w:r>
+      <w:r>
+        <w:rPr>
+          <w:rFonts w:cstheme="minorHAnsi"/>
+        </w:rPr>
+        <w:t>Visualizzare informazioni sull’alloggio;</w:t>
+      </w:r>
+    </w:p>
+    <w:p>
+      <w:pPr>
+        <w:ind w:left="720"/>
+        <w:rPr>
+          <w:rFonts w:cstheme="minorHAnsi"/>
+        </w:rPr>
+      </w:pPr>
     </w:p>
     <w:p>
       <w:pPr>
@@ -2146,29 +2139,24 @@
         </w:numPr>
         <w:rPr>
           <w:rFonts w:cstheme="minorHAnsi"/>
-        </w:rPr>
-      </w:pPr>
-      <w:r>
-        <w:rPr>
-          <w:rFonts w:cstheme="minorHAnsi"/>
           <w:b/>
         </w:rPr>
-        <w:t>Visualizzare i coupon della città</w:t>
-      </w:r>
-    </w:p>
-    <w:p>
-      <w:pPr>
-        <w:ind w:left="360"/>
-        <w:rPr>
-          <w:rFonts w:cstheme="minorHAnsi"/>
-        </w:rPr>
-      </w:pPr>
-      <w:r>
-        <w:rPr>
-          <w:rFonts w:cstheme="minorHAnsi"/>
-        </w:rPr>
-        <w:t xml:space="preserve">       </w:t>
-      </w:r>
+      </w:pPr>
+      <w:r>
+        <w:rPr>
+          <w:rFonts w:cstheme="minorHAnsi"/>
+          <w:b/>
+        </w:rPr>
+        <w:t>Modificare e-mail account</w:t>
+      </w:r>
+    </w:p>
+    <w:p>
+      <w:pPr>
+        <w:ind w:firstLine="708"/>
+        <w:rPr>
+          <w:rFonts w:cstheme="minorHAnsi"/>
+        </w:rPr>
+      </w:pPr>
       <w:r>
         <w:rPr>
           <w:rFonts w:cstheme="minorHAnsi"/>
@@ -2178,17 +2166,11 @@
     </w:p>
     <w:p>
       <w:pPr>
-        <w:ind w:left="360" w:firstLine="348"/>
-        <w:rPr>
-          <w:rFonts w:cstheme="minorHAnsi"/>
-        </w:rPr>
-      </w:pPr>
-      <w:r>
-        <w:rPr>
-          <w:rFonts w:cstheme="minorHAnsi"/>
-        </w:rPr>
-        <w:t xml:space="preserve">    </w:t>
-      </w:r>
+        <w:ind w:left="1416"/>
+        <w:rPr>
+          <w:rFonts w:cstheme="minorHAnsi"/>
+        </w:rPr>
+      </w:pPr>
       <w:r>
         <w:rPr>
           <w:rFonts w:cstheme="minorHAnsi"/>
@@ -2198,6 +2180,50 @@
     </w:p>
     <w:p>
       <w:pPr>
+        <w:ind w:left="1416"/>
+        <w:rPr>
+          <w:rFonts w:cstheme="minorHAnsi"/>
+        </w:rPr>
+      </w:pPr>
+      <w:r>
+        <w:rPr>
+          <w:rFonts w:cstheme="minorHAnsi"/>
+        </w:rPr>
+        <w:t>1.2   Inserire password;</w:t>
+      </w:r>
+    </w:p>
+    <w:p>
+      <w:pPr>
+        <w:ind w:left="1416"/>
+        <w:rPr>
+          <w:rFonts w:cstheme="minorHAnsi"/>
+        </w:rPr>
+      </w:pPr>
+      <w:r>
+        <w:rPr>
+          <w:rFonts w:cstheme="minorHAnsi"/>
+        </w:rPr>
+        <w:t>1.3   Cliccare su “Accedi”;</w:t>
+      </w:r>
+    </w:p>
+    <w:p>
+      <w:pPr>
+        <w:ind w:left="708" w:firstLine="708"/>
+        <w:rPr>
+          <w:rFonts w:cstheme="minorHAnsi"/>
+          <w:i/>
+        </w:rPr>
+      </w:pPr>
+      <w:r>
+        <w:rPr>
+          <w:rFonts w:cstheme="minorHAnsi"/>
+          <w:i/>
+        </w:rPr>
+        <w:t>oppure</w:t>
+      </w:r>
+    </w:p>
+    <w:p>
+      <w:pPr>
         <w:ind w:left="708"/>
         <w:rPr>
           <w:rFonts w:cstheme="minorHAnsi"/>
@@ -2207,8 +2233,97 @@
         <w:rPr>
           <w:rFonts w:cstheme="minorHAnsi"/>
         </w:rPr>
-        <w:t xml:space="preserve">    </w:t>
-      </w:r>
+        <w:t>1.   Accedi con Google;</w:t>
+      </w:r>
+    </w:p>
+    <w:p>
+      <w:pPr>
+        <w:ind w:left="708" w:firstLine="708"/>
+        <w:rPr>
+          <w:rFonts w:cstheme="minorHAnsi"/>
+          <w:i/>
+        </w:rPr>
+      </w:pPr>
+      <w:r>
+        <w:rPr>
+          <w:rFonts w:cstheme="minorHAnsi"/>
+          <w:i/>
+        </w:rPr>
+        <w:t>oppure</w:t>
+      </w:r>
+    </w:p>
+    <w:p>
+      <w:pPr>
+        <w:ind w:left="708"/>
+        <w:rPr>
+          <w:rFonts w:cstheme="minorHAnsi"/>
+        </w:rPr>
+      </w:pPr>
+      <w:r>
+        <w:rPr>
+          <w:rFonts w:cstheme="minorHAnsi"/>
+        </w:rPr>
+        <w:t>1.   Accedi con Facebook;</w:t>
+      </w:r>
+    </w:p>
+    <w:p>
+      <w:pPr>
+        <w:ind w:left="708" w:firstLine="708"/>
+        <w:rPr>
+          <w:rFonts w:cstheme="minorHAnsi"/>
+          <w:i/>
+        </w:rPr>
+      </w:pPr>
+      <w:r>
+        <w:rPr>
+          <w:rFonts w:cstheme="minorHAnsi"/>
+          <w:i/>
+        </w:rPr>
+        <w:t>oppure</w:t>
+      </w:r>
+    </w:p>
+    <w:p>
+      <w:pPr>
+        <w:ind w:firstLine="708"/>
+        <w:rPr>
+          <w:rFonts w:cstheme="minorHAnsi"/>
+        </w:rPr>
+      </w:pPr>
+      <w:r>
+        <w:rPr>
+          <w:rFonts w:cstheme="minorHAnsi"/>
+        </w:rPr>
+        <w:lastRenderedPageBreak/>
+        <w:t>1.   Registrati all’app;</w:t>
+      </w:r>
+      <w:r>
+        <w:rPr>
+          <w:rFonts w:cstheme="minorHAnsi"/>
+        </w:rPr>
+        <w:tab/>
+      </w:r>
+    </w:p>
+    <w:p>
+      <w:pPr>
+        <w:ind w:left="1416"/>
+        <w:rPr>
+          <w:rFonts w:cstheme="minorHAnsi"/>
+        </w:rPr>
+      </w:pPr>
+      <w:r>
+        <w:rPr>
+          <w:rFonts w:cstheme="minorHAnsi"/>
+        </w:rPr>
+        <w:t>1.1   Inserire e-mail;</w:t>
+      </w:r>
+    </w:p>
+    <w:p>
+      <w:pPr>
+        <w:ind w:left="1416"/>
+        <w:rPr>
+          <w:rFonts w:cstheme="minorHAnsi"/>
+        </w:rPr>
+      </w:pPr>
       <w:r>
         <w:rPr>
           <w:rFonts w:cstheme="minorHAnsi"/>
@@ -2218,150 +2333,30 @@
     </w:p>
     <w:p>
       <w:pPr>
-        <w:ind w:left="360" w:firstLine="348"/>
-        <w:rPr>
-          <w:rFonts w:cstheme="minorHAnsi"/>
-        </w:rPr>
-      </w:pPr>
-      <w:r>
-        <w:rPr>
-          <w:rFonts w:cstheme="minorHAnsi"/>
-        </w:rPr>
-        <w:t xml:space="preserve">    </w:t>
-      </w:r>
-      <w:r>
-        <w:rPr>
-          <w:rFonts w:cstheme="minorHAnsi"/>
-        </w:rPr>
-        <w:t>1.3   Cliccare su “Accedi”;</w:t>
-      </w:r>
-    </w:p>
-    <w:p>
-      <w:pPr>
-        <w:ind w:left="1068" w:firstLine="348"/>
-        <w:rPr>
-          <w:rFonts w:cstheme="minorHAnsi"/>
-        </w:rPr>
-      </w:pPr>
-      <w:r>
-        <w:rPr>
-          <w:rFonts w:cstheme="minorHAnsi"/>
-          <w:i/>
-        </w:rPr>
-        <w:t>oppure</w:t>
-      </w:r>
-    </w:p>
-    <w:p>
-      <w:pPr>
-        <w:ind w:left="360" w:firstLine="348"/>
-        <w:rPr>
-          <w:rFonts w:cstheme="minorHAnsi"/>
-        </w:rPr>
-      </w:pPr>
-      <w:r>
-        <w:rPr>
-          <w:rFonts w:cstheme="minorHAnsi"/>
-        </w:rPr>
-        <w:t xml:space="preserve">    </w:t>
-      </w:r>
-      <w:r>
-        <w:rPr>
-          <w:rFonts w:cstheme="minorHAnsi"/>
-        </w:rPr>
-        <w:t>1.   Accedi con Google;</w:t>
-      </w:r>
-    </w:p>
-    <w:p>
-      <w:pPr>
-        <w:ind w:left="1068" w:firstLine="348"/>
-        <w:rPr>
-          <w:rFonts w:cstheme="minorHAnsi"/>
-          <w:i/>
-        </w:rPr>
-      </w:pPr>
-      <w:r>
-        <w:rPr>
-          <w:rFonts w:cstheme="minorHAnsi"/>
-          <w:i/>
-        </w:rPr>
-        <w:t>oppure</w:t>
-      </w:r>
-    </w:p>
-    <w:p>
-      <w:pPr>
-        <w:ind w:left="360" w:firstLine="348"/>
-        <w:rPr>
-          <w:rFonts w:cstheme="minorHAnsi"/>
-        </w:rPr>
-      </w:pPr>
-      <w:r>
-        <w:rPr>
-          <w:rFonts w:cstheme="minorHAnsi"/>
-        </w:rPr>
-        <w:lastRenderedPageBreak/>
-        <w:t xml:space="preserve">    </w:t>
-      </w:r>
-      <w:r>
-        <w:rPr>
-          <w:rFonts w:cstheme="minorHAnsi"/>
-        </w:rPr>
-        <w:t>1.   Accedi con Facebook;</w:t>
-      </w:r>
-    </w:p>
-    <w:p>
-      <w:pPr>
-        <w:ind w:left="1068" w:firstLine="348"/>
-        <w:rPr>
-          <w:rFonts w:cstheme="minorHAnsi"/>
-          <w:i/>
-        </w:rPr>
-      </w:pPr>
-      <w:r>
-        <w:rPr>
-          <w:rFonts w:cstheme="minorHAnsi"/>
-          <w:i/>
-        </w:rPr>
-        <w:t>oppure</w:t>
-      </w:r>
-    </w:p>
-    <w:p>
-      <w:pPr>
-        <w:ind w:left="360" w:firstLine="348"/>
-        <w:rPr>
-          <w:rFonts w:cstheme="minorHAnsi"/>
-        </w:rPr>
-      </w:pPr>
-      <w:r>
-        <w:rPr>
-          <w:rFonts w:cstheme="minorHAnsi"/>
-        </w:rPr>
-        <w:t xml:space="preserve">    </w:t>
-      </w:r>
-      <w:r>
-        <w:rPr>
-          <w:rFonts w:cstheme="minorHAnsi"/>
-        </w:rPr>
-        <w:t>1.   Registrati all’app;</w:t>
-      </w:r>
+        <w:ind w:left="1416"/>
+        <w:rPr>
+          <w:rFonts w:cstheme="minorHAnsi"/>
+        </w:rPr>
+      </w:pPr>
+      <w:r>
+        <w:rPr>
+          <w:rFonts w:cstheme="minorHAnsi"/>
+        </w:rPr>
+        <w:t>1.3   Cliccare su “Registrati”;</w:t>
+      </w:r>
+    </w:p>
+    <w:p>
+      <w:pPr>
+        <w:rPr>
+          <w:rFonts w:cstheme="minorHAnsi"/>
+        </w:rPr>
+      </w:pPr>
       <w:r>
         <w:rPr>
           <w:rFonts w:cstheme="minorHAnsi"/>
         </w:rPr>
         <w:tab/>
-      </w:r>
-    </w:p>
-    <w:p>
-      <w:pPr>
-        <w:ind w:firstLine="708"/>
-        <w:rPr>
-          <w:rFonts w:cstheme="minorHAnsi"/>
-        </w:rPr>
-      </w:pPr>
-      <w:r>
-        <w:rPr>
-          <w:rFonts w:cstheme="minorHAnsi"/>
-        </w:rPr>
-        <w:t xml:space="preserve">     </w:t>
+        <w:t xml:space="preserve">2. </w:t>
       </w:r>
       <w:r>
         <w:rPr>
@@ -2373,65 +2368,27 @@
         <w:rPr>
           <w:rFonts w:cstheme="minorHAnsi"/>
         </w:rPr>
-        <w:t>1.1   Inserire e-mail;</w:t>
-      </w:r>
-    </w:p>
-    <w:p>
-      <w:pPr>
-        <w:ind w:left="360" w:firstLine="348"/>
-        <w:rPr>
-          <w:rFonts w:cstheme="minorHAnsi"/>
-        </w:rPr>
-      </w:pPr>
-      <w:r>
-        <w:rPr>
-          <w:rFonts w:cstheme="minorHAnsi"/>
-        </w:rPr>
-        <w:t xml:space="preserve"> </w:t>
-      </w:r>
-      <w:r>
-        <w:rPr>
-          <w:rFonts w:cstheme="minorHAnsi"/>
-        </w:rPr>
-        <w:t xml:space="preserve">      </w:t>
-      </w:r>
-      <w:r>
-        <w:rPr>
-          <w:rFonts w:cstheme="minorHAnsi"/>
-        </w:rPr>
-        <w:t>1.2   Inserire password;</w:t>
-      </w:r>
-    </w:p>
-    <w:p>
-      <w:pPr>
-        <w:ind w:left="360"/>
-        <w:rPr>
-          <w:rFonts w:cstheme="minorHAnsi"/>
-        </w:rPr>
-      </w:pPr>
-      <w:r>
-        <w:rPr>
-          <w:rFonts w:cstheme="minorHAnsi"/>
-        </w:rPr>
-        <w:t xml:space="preserve"> </w:t>
-      </w:r>
+        <w:t xml:space="preserve">Cliccare sull’icona in alto a sinistra di questo tipo </w:t>
+      </w:r>
+      <w:r>
+        <w:rPr>
+          <w:rFonts w:cstheme="minorHAnsi"/>
+        </w:rPr>
+        <w:t>Ξ;</w:t>
+      </w:r>
+    </w:p>
+    <w:p>
+      <w:pPr>
+        <w:rPr>
+          <w:rFonts w:cstheme="minorHAnsi"/>
+        </w:rPr>
+      </w:pPr>
       <w:r>
         <w:rPr>
           <w:rFonts w:cstheme="minorHAnsi"/>
         </w:rPr>
         <w:tab/>
-      </w:r>
-      <w:r>
-        <w:rPr>
-          <w:rFonts w:cstheme="minorHAnsi"/>
-        </w:rPr>
-        <w:t xml:space="preserve">       </w:t>
-      </w:r>
-      <w:r>
-        <w:rPr>
-          <w:rFonts w:cstheme="minorHAnsi"/>
-        </w:rPr>
-        <w:t>1.3   Cliccare su “Registrati”;</w:t>
+        <w:t>3.   Cliccare su “Profilo”;</w:t>
       </w:r>
     </w:p>
     <w:p>
@@ -2445,18 +2402,11 @@
           <w:rFonts w:cstheme="minorHAnsi"/>
         </w:rPr>
         <w:tab/>
-        <w:t xml:space="preserve">    </w:t>
-      </w:r>
-      <w:r>
-        <w:rPr>
-          <w:rFonts w:cstheme="minorHAnsi"/>
-        </w:rPr>
-        <w:t>2.   Cliccare sull’icona in alto a sinistra di questo tipo Ξ;</w:t>
-      </w:r>
-    </w:p>
-    <w:p>
-      <w:pPr>
-        <w:ind w:left="360"/>
+        <w:t>4.   Cliccare su “Modifica email”;</w:t>
+      </w:r>
+    </w:p>
+    <w:p>
+      <w:pPr>
         <w:rPr>
           <w:rFonts w:cstheme="minorHAnsi"/>
         </w:rPr>
@@ -2466,12 +2416,11 @@
           <w:rFonts w:cstheme="minorHAnsi"/>
         </w:rPr>
         <w:tab/>
-        <w:t xml:space="preserve">    3.   Cliccare su “Coupon”;</w:t>
-      </w:r>
-    </w:p>
-    <w:p>
-      <w:pPr>
-        <w:ind w:left="360"/>
+        <w:t>5.   Inserire nuova e-mail;</w:t>
+      </w:r>
+    </w:p>
+    <w:p>
+      <w:pPr>
         <w:rPr>
           <w:rFonts w:cstheme="minorHAnsi"/>
         </w:rPr>
@@ -2481,16 +2430,8 @@
           <w:rFonts w:cstheme="minorHAnsi"/>
         </w:rPr>
         <w:tab/>
-        <w:t xml:space="preserve">    4.   Visualizzare coupon;</w:t>
-      </w:r>
-    </w:p>
-    <w:p>
-      <w:pPr>
-        <w:ind w:left="360"/>
-        <w:rPr>
-          <w:rFonts w:cstheme="minorHAnsi"/>
-        </w:rPr>
-      </w:pPr>
+        <w:t>6.   Confermare la modifica;</w:t>
+      </w:r>
     </w:p>
     <w:p>
       <w:pPr>
@@ -2501,14 +2442,362 @@
         </w:numPr>
         <w:rPr>
           <w:rFonts w:cstheme="minorHAnsi"/>
+        </w:rPr>
+      </w:pPr>
+      <w:r>
+        <w:rPr>
+          <w:rFonts w:cstheme="minorHAnsi"/>
           <w:b/>
         </w:rPr>
-      </w:pPr>
-      <w:r>
+        <w:t>Visualizzare i coupon della città</w:t>
+      </w:r>
+    </w:p>
+    <w:p>
+      <w:pPr>
+        <w:ind w:left="360"/>
+        <w:rPr>
+          <w:rFonts w:cstheme="minorHAnsi"/>
+        </w:rPr>
+      </w:pPr>
+      <w:r>
+        <w:rPr>
+          <w:rFonts w:cstheme="minorHAnsi"/>
+        </w:rPr>
+        <w:t xml:space="preserve">       </w:t>
+      </w:r>
+      <w:r>
+        <w:rPr>
+          <w:rFonts w:cstheme="minorHAnsi"/>
+        </w:rPr>
+        <w:t>1.   Accedi all’app;</w:t>
+      </w:r>
+    </w:p>
+    <w:p>
+      <w:pPr>
+        <w:ind w:left="360" w:firstLine="348"/>
+        <w:rPr>
+          <w:rFonts w:cstheme="minorHAnsi"/>
+        </w:rPr>
+      </w:pPr>
+      <w:r>
+        <w:rPr>
+          <w:rFonts w:cstheme="minorHAnsi"/>
+        </w:rPr>
+        <w:t xml:space="preserve">    </w:t>
+      </w:r>
+      <w:r>
+        <w:rPr>
+          <w:rFonts w:cstheme="minorHAnsi"/>
+        </w:rPr>
+        <w:t>1.1   Inserire e-mail;</w:t>
+      </w:r>
+    </w:p>
+    <w:p>
+      <w:pPr>
+        <w:ind w:left="708"/>
+        <w:rPr>
+          <w:rFonts w:cstheme="minorHAnsi"/>
+        </w:rPr>
+      </w:pPr>
+      <w:r>
+        <w:rPr>
+          <w:rFonts w:cstheme="minorHAnsi"/>
+        </w:rPr>
+        <w:t xml:space="preserve">    </w:t>
+      </w:r>
+      <w:r>
+        <w:rPr>
+          <w:rFonts w:cstheme="minorHAnsi"/>
+        </w:rPr>
+        <w:t>1.2   Inserire password;</w:t>
+      </w:r>
+    </w:p>
+    <w:p>
+      <w:pPr>
+        <w:ind w:left="360" w:firstLine="348"/>
+        <w:rPr>
+          <w:rFonts w:cstheme="minorHAnsi"/>
+        </w:rPr>
+      </w:pPr>
+      <w:r>
+        <w:rPr>
+          <w:rFonts w:cstheme="minorHAnsi"/>
+        </w:rPr>
+        <w:t xml:space="preserve">    </w:t>
+      </w:r>
+      <w:r>
+        <w:rPr>
+          <w:rFonts w:cstheme="minorHAnsi"/>
+        </w:rPr>
+        <w:t>1.3   Cliccare su “Accedi”;</w:t>
+      </w:r>
+    </w:p>
+    <w:p>
+      <w:pPr>
+        <w:ind w:left="1068" w:firstLine="348"/>
+        <w:rPr>
+          <w:rFonts w:cstheme="minorHAnsi"/>
+        </w:rPr>
+      </w:pPr>
+      <w:r>
+        <w:rPr>
+          <w:rFonts w:cstheme="minorHAnsi"/>
+          <w:i/>
+        </w:rPr>
+        <w:t>oppure</w:t>
+      </w:r>
+    </w:p>
+    <w:p>
+      <w:pPr>
+        <w:ind w:left="360" w:firstLine="348"/>
+        <w:rPr>
+          <w:rFonts w:cstheme="minorHAnsi"/>
+        </w:rPr>
+      </w:pPr>
+      <w:r>
+        <w:rPr>
+          <w:rFonts w:cstheme="minorHAnsi"/>
+        </w:rPr>
+        <w:t xml:space="preserve">    </w:t>
+      </w:r>
+      <w:r>
+        <w:rPr>
+          <w:rFonts w:cstheme="minorHAnsi"/>
+        </w:rPr>
+        <w:t>1.   Accedi con Google;</w:t>
+      </w:r>
+    </w:p>
+    <w:p>
+      <w:pPr>
+        <w:ind w:left="1068" w:firstLine="348"/>
+        <w:rPr>
+          <w:rFonts w:cstheme="minorHAnsi"/>
+          <w:i/>
+        </w:rPr>
+      </w:pPr>
+      <w:r>
+        <w:rPr>
+          <w:rFonts w:cstheme="minorHAnsi"/>
+          <w:i/>
+        </w:rPr>
+        <w:t>oppure</w:t>
+      </w:r>
+    </w:p>
+    <w:p>
+      <w:pPr>
+        <w:ind w:left="360" w:firstLine="348"/>
+        <w:rPr>
+          <w:rFonts w:cstheme="minorHAnsi"/>
+        </w:rPr>
+      </w:pPr>
+      <w:r>
+        <w:rPr>
+          <w:rFonts w:cstheme="minorHAnsi"/>
+        </w:rPr>
+        <w:t xml:space="preserve">    </w:t>
+      </w:r>
+      <w:r>
+        <w:rPr>
+          <w:rFonts w:cstheme="minorHAnsi"/>
+        </w:rPr>
+        <w:t>1.   Accedi con Facebook;</w:t>
+      </w:r>
+    </w:p>
+    <w:p>
+      <w:pPr>
+        <w:ind w:left="1068" w:firstLine="348"/>
+        <w:rPr>
+          <w:rFonts w:cstheme="minorHAnsi"/>
+          <w:i/>
+        </w:rPr>
+      </w:pPr>
+      <w:r>
+        <w:rPr>
+          <w:rFonts w:cstheme="minorHAnsi"/>
+          <w:i/>
+        </w:rPr>
+        <w:t>oppure</w:t>
+      </w:r>
+    </w:p>
+    <w:p>
+      <w:pPr>
+        <w:ind w:left="360" w:firstLine="348"/>
+        <w:rPr>
+          <w:rFonts w:cstheme="minorHAnsi"/>
+        </w:rPr>
+      </w:pPr>
+      <w:r>
+        <w:rPr>
+          <w:rFonts w:cstheme="minorHAnsi"/>
+        </w:rPr>
+        <w:t xml:space="preserve">    </w:t>
+      </w:r>
+      <w:r>
+        <w:rPr>
+          <w:rFonts w:cstheme="minorHAnsi"/>
+        </w:rPr>
+        <w:t>1.   Registrati all’app;</w:t>
+      </w:r>
+      <w:r>
+        <w:rPr>
+          <w:rFonts w:cstheme="minorHAnsi"/>
+        </w:rPr>
+        <w:tab/>
+      </w:r>
+    </w:p>
+    <w:p>
+      <w:pPr>
+        <w:ind w:firstLine="708"/>
+        <w:rPr>
+          <w:rFonts w:cstheme="minorHAnsi"/>
+        </w:rPr>
+      </w:pPr>
+      <w:r>
+        <w:rPr>
+          <w:rFonts w:cstheme="minorHAnsi"/>
+        </w:rPr>
+        <w:t xml:space="preserve">     </w:t>
+      </w:r>
+      <w:r>
+        <w:rPr>
+          <w:rFonts w:cstheme="minorHAnsi"/>
+        </w:rPr>
+        <w:t xml:space="preserve">  </w:t>
+      </w:r>
+      <w:r>
+        <w:rPr>
+          <w:rFonts w:cstheme="minorHAnsi"/>
+        </w:rPr>
+        <w:t>1.1   Inserire e-mail;</w:t>
+      </w:r>
+    </w:p>
+    <w:p>
+      <w:pPr>
+        <w:ind w:left="360" w:firstLine="348"/>
+        <w:rPr>
+          <w:rFonts w:cstheme="minorHAnsi"/>
+        </w:rPr>
+      </w:pPr>
+      <w:r>
+        <w:rPr>
+          <w:rFonts w:cstheme="minorHAnsi"/>
+        </w:rPr>
+        <w:t xml:space="preserve"> </w:t>
+      </w:r>
+      <w:r>
+        <w:rPr>
+          <w:rFonts w:cstheme="minorHAnsi"/>
+        </w:rPr>
+        <w:t xml:space="preserve">      </w:t>
+      </w:r>
+      <w:r>
+        <w:rPr>
+          <w:rFonts w:cstheme="minorHAnsi"/>
+        </w:rPr>
+        <w:t>1.2   Inserire password;</w:t>
+      </w:r>
+    </w:p>
+    <w:p>
+      <w:pPr>
+        <w:ind w:left="360"/>
+        <w:rPr>
+          <w:rFonts w:cstheme="minorHAnsi"/>
+        </w:rPr>
+      </w:pPr>
+      <w:r>
+        <w:rPr>
+          <w:rFonts w:cstheme="minorHAnsi"/>
+        </w:rPr>
+        <w:t xml:space="preserve"> </w:t>
+      </w:r>
+      <w:r>
+        <w:rPr>
+          <w:rFonts w:cstheme="minorHAnsi"/>
+        </w:rPr>
+        <w:tab/>
+      </w:r>
+      <w:r>
+        <w:rPr>
+          <w:rFonts w:cstheme="minorHAnsi"/>
+        </w:rPr>
+        <w:t xml:space="preserve">       </w:t>
+      </w:r>
+      <w:r>
+        <w:rPr>
+          <w:rFonts w:cstheme="minorHAnsi"/>
+        </w:rPr>
+        <w:t>1.3   Cliccare su “Registrati”;</w:t>
+      </w:r>
+    </w:p>
+    <w:p>
+      <w:pPr>
+        <w:rPr>
+          <w:rFonts w:cstheme="minorHAnsi"/>
+        </w:rPr>
+      </w:pPr>
+      <w:r>
+        <w:rPr>
+          <w:rFonts w:cstheme="minorHAnsi"/>
+        </w:rPr>
+        <w:tab/>
+        <w:t xml:space="preserve">    2.   Cliccare sull’icona in alto a sinistra di questo tipo Ξ;</w:t>
+      </w:r>
+    </w:p>
+    <w:p>
+      <w:pPr>
+        <w:ind w:left="360"/>
+        <w:rPr>
+          <w:rFonts w:cstheme="minorHAnsi"/>
+        </w:rPr>
+      </w:pPr>
+      <w:r>
+        <w:rPr>
+          <w:rFonts w:cstheme="minorHAnsi"/>
+        </w:rPr>
+        <w:tab/>
+        <w:t xml:space="preserve">    3.   Cliccare su “Coupon”;</w:t>
+      </w:r>
+    </w:p>
+    <w:p>
+      <w:pPr>
+        <w:ind w:left="360"/>
+        <w:rPr>
+          <w:rFonts w:cstheme="minorHAnsi"/>
+        </w:rPr>
+      </w:pPr>
+      <w:r>
+        <w:rPr>
+          <w:rFonts w:cstheme="minorHAnsi"/>
+        </w:rPr>
+        <w:tab/>
+        <w:t xml:space="preserve">    4.   Visualizzare coupon;</w:t>
+      </w:r>
+    </w:p>
+    <w:p>
+      <w:pPr>
+        <w:ind w:left="360"/>
+        <w:rPr>
+          <w:rFonts w:cstheme="minorHAnsi"/>
+        </w:rPr>
+      </w:pPr>
+    </w:p>
+    <w:p>
+      <w:pPr>
+        <w:pStyle w:val="Paragrafoelenco"/>
+        <w:numPr>
+          <w:ilvl w:val="0"/>
+          <w:numId w:val="5"/>
+        </w:numPr>
         <w:rPr>
           <w:rFonts w:cstheme="minorHAnsi"/>
           <w:b/>
         </w:rPr>
+      </w:pPr>
+      <w:r>
+        <w:rPr>
+          <w:rFonts w:cstheme="minorHAnsi"/>
+          <w:b/>
+        </w:rPr>
         <w:t>Disconnettersi</w:t>
       </w:r>
     </w:p>
@@ -2581,6 +2870,7 @@
           <w:rFonts w:cstheme="minorHAnsi"/>
           <w:i/>
         </w:rPr>
+        <w:lastRenderedPageBreak/>
         <w:t>oppure</w:t>
       </w:r>
     </w:p>
@@ -2741,8 +3031,6 @@
           <w:rFonts w:cstheme="minorHAnsi"/>
         </w:rPr>
       </w:pPr>
-      <w:bookmarkStart w:id="0" w:name="_GoBack"/>
-      <w:bookmarkEnd w:id="0"/>
     </w:p>
     <w:sectPr>
       <w:pgSz w:w="11906" w:h="16838"/>

--- a/Task analisys.docx
+++ b/Task analisys.docx
@@ -1,6 +1,6 @@
 
 <file path=word/document.xml><?xml version="1.0" encoding="utf-8"?>
-<w:document xmlns:wpc="http://schemas.microsoft.com/office/word/2010/wordprocessingCanvas" xmlns:cx="http://schemas.microsoft.com/office/drawing/2014/chartex" xmlns:cx1="http://schemas.microsoft.com/office/drawing/2015/9/8/chartex" xmlns:cx2="http://schemas.microsoft.com/office/drawing/2015/10/21/chartex" xmlns:cx3="http://schemas.microsoft.com/office/drawing/2016/5/9/chartex" xmlns:cx4="http://schemas.microsoft.com/office/drawing/2016/5/10/chartex" xmlns:cx5="http://schemas.microsoft.com/office/drawing/2016/5/11/chartex" xmlns:cx6="http://schemas.microsoft.com/office/drawing/2016/5/12/chartex" xmlns:cx7="http://schemas.microsoft.com/office/drawing/2016/5/13/chartex" xmlns:cx8="http://schemas.microsoft.com/office/drawing/2016/5/14/chartex" xmlns:mc="http://schemas.openxmlformats.org/markup-compatibility/2006" xmlns:aink="http://schemas.microsoft.com/office/drawing/2016/ink" xmlns:am3d="http://schemas.microsoft.com/office/drawing/2017/model3d" xmlns:o="urn:schemas-microsoft-com:office:office" xmlns:r="http://schemas.openxmlformats.org/officeDocument/2006/relationships" xmlns:m="http://schemas.openxmlformats.org/officeDocument/2006/math" xmlns:v="urn:schemas-microsoft-com:vml" xmlns:wp14="http://schemas.microsoft.com/office/word/2010/wordprocessingDrawing" xmlns:wp="http://schemas.openxmlformats.org/drawingml/2006/wordprocessingDrawing" xmlns:w10="urn:schemas-microsoft-com:office:word" xmlns:w="http://schemas.openxmlformats.org/wordprocessingml/2006/main" xmlns:w14="http://schemas.microsoft.com/office/word/2010/wordml" xmlns:w15="http://schemas.microsoft.com/office/word/2012/wordml" xmlns:w16cid="http://schemas.microsoft.com/office/word/2016/wordml/cid" xmlns:w16se="http://schemas.microsoft.com/office/word/2015/wordml/symex" xmlns:wpg="http://schemas.microsoft.com/office/word/2010/wordprocessingGroup" xmlns:wpi="http://schemas.microsoft.com/office/word/2010/wordprocessingInk" xmlns:wne="http://schemas.microsoft.com/office/word/2006/wordml" xmlns:wps="http://schemas.microsoft.com/office/word/2010/wordprocessingShape" mc:Ignorable="w14 w15 w16se w16cid wp14">
+<w:document xmlns:wpc="http://schemas.microsoft.com/office/word/2010/wordprocessingCanvas" xmlns:cx="http://schemas.microsoft.com/office/drawing/2014/chartex" xmlns:cx1="http://schemas.microsoft.com/office/drawing/2015/9/8/chartex" xmlns:mc="http://schemas.openxmlformats.org/markup-compatibility/2006" xmlns:o="urn:schemas-microsoft-com:office:office" xmlns:r="http://schemas.openxmlformats.org/officeDocument/2006/relationships" xmlns:m="http://schemas.openxmlformats.org/officeDocument/2006/math" xmlns:v="urn:schemas-microsoft-com:vml" xmlns:wp14="http://schemas.microsoft.com/office/word/2010/wordprocessingDrawing" xmlns:wp="http://schemas.openxmlformats.org/drawingml/2006/wordprocessingDrawing" xmlns:w10="urn:schemas-microsoft-com:office:word" xmlns:w="http://schemas.openxmlformats.org/wordprocessingml/2006/main" xmlns:w14="http://schemas.microsoft.com/office/word/2010/wordml" xmlns:w15="http://schemas.microsoft.com/office/word/2012/wordml" xmlns:w16se="http://schemas.microsoft.com/office/word/2015/wordml/symex" xmlns:wpg="http://schemas.microsoft.com/office/word/2010/wordprocessingGroup" xmlns:wpi="http://schemas.microsoft.com/office/word/2010/wordprocessingInk" xmlns:wne="http://schemas.microsoft.com/office/word/2006/wordml" xmlns:wps="http://schemas.microsoft.com/office/word/2010/wordprocessingShape" mc:Ignorable="w14 w15 w16se wp14">
   <w:body>
     <w:p>
       <w:pPr>
@@ -33,6 +33,9 @@
       <w:r>
         <w:t>Graziano Castellano 559926</w:t>
       </w:r>
+      <w:r>
+        <w:t xml:space="preserve"> grazianocas90@gmail.com</w:t>
+      </w:r>
     </w:p>
     <w:p>
       <w:pPr>
@@ -98,11 +101,21 @@
           <w:rFonts w:cstheme="minorHAnsi"/>
           <w:b/>
         </w:rPr>
-        <w:t>Consultare il meteo</w:t>
-      </w:r>
-    </w:p>
-    <w:p>
-      <w:pPr>
+        <w:t>Accedere all’</w:t>
+      </w:r>
+      <w:proofErr w:type="spellStart"/>
+      <w:r>
+        <w:rPr>
+          <w:rFonts w:cstheme="minorHAnsi"/>
+          <w:b/>
+        </w:rPr>
+        <w:t>app</w:t>
+      </w:r>
+      <w:proofErr w:type="spellEnd"/>
+    </w:p>
+    <w:p>
+      <w:pPr>
+        <w:spacing w:line="240" w:lineRule="auto"/>
         <w:ind w:firstLine="708"/>
         <w:rPr>
           <w:rFonts w:cstheme="minorHAnsi"/>
@@ -118,22 +131,234 @@
         <w:rPr>
           <w:rFonts w:cstheme="minorHAnsi"/>
         </w:rPr>
-        <w:t>Accedi all’app;</w:t>
-      </w:r>
-    </w:p>
-    <w:p>
-      <w:pPr>
+        <w:t>Accedi all’</w:t>
+      </w:r>
+      <w:proofErr w:type="spellStart"/>
+      <w:r>
+        <w:rPr>
+          <w:rFonts w:cstheme="minorHAnsi"/>
+        </w:rPr>
+        <w:t>app</w:t>
+      </w:r>
+      <w:proofErr w:type="spellEnd"/>
+      <w:r>
+        <w:rPr>
+          <w:rFonts w:cstheme="minorHAnsi"/>
+        </w:rPr>
+        <w:t>;</w:t>
+      </w:r>
+    </w:p>
+    <w:p>
+      <w:pPr>
+        <w:pStyle w:val="Paragrafoelenco"/>
+        <w:numPr>
+          <w:ilvl w:val="1"/>
+          <w:numId w:val="38"/>
+        </w:numPr>
+        <w:spacing w:line="240" w:lineRule="auto"/>
+        <w:rPr>
+          <w:rFonts w:cstheme="minorHAnsi"/>
+        </w:rPr>
+      </w:pPr>
+      <w:r>
+        <w:rPr>
+          <w:rFonts w:cstheme="minorHAnsi"/>
+        </w:rPr>
+        <w:t>Inserire e-mail;</w:t>
+      </w:r>
+    </w:p>
+    <w:p>
+      <w:pPr>
+        <w:pStyle w:val="Paragrafoelenco"/>
+        <w:numPr>
+          <w:ilvl w:val="1"/>
+          <w:numId w:val="38"/>
+        </w:numPr>
+        <w:spacing w:line="240" w:lineRule="auto"/>
+        <w:rPr>
+          <w:rFonts w:cstheme="minorHAnsi"/>
+        </w:rPr>
+      </w:pPr>
+      <w:r>
+        <w:rPr>
+          <w:rFonts w:cstheme="minorHAnsi"/>
+        </w:rPr>
+        <w:t>Inserire password;</w:t>
+      </w:r>
+    </w:p>
+    <w:p>
+      <w:pPr>
+        <w:pStyle w:val="Paragrafoelenco"/>
+        <w:numPr>
+          <w:ilvl w:val="1"/>
+          <w:numId w:val="38"/>
+        </w:numPr>
+        <w:spacing w:line="240" w:lineRule="auto"/>
+        <w:rPr>
+          <w:rFonts w:cstheme="minorHAnsi"/>
+        </w:rPr>
+      </w:pPr>
+      <w:r>
+        <w:rPr>
+          <w:rFonts w:cstheme="minorHAnsi"/>
+        </w:rPr>
+        <w:t>Cliccare su “Accedi”;</w:t>
+      </w:r>
+    </w:p>
+    <w:p>
+      <w:pPr>
+        <w:spacing w:line="240" w:lineRule="auto"/>
         <w:ind w:left="708" w:firstLine="708"/>
         <w:rPr>
           <w:rFonts w:cstheme="minorHAnsi"/>
-        </w:rPr>
-      </w:pPr>
-      <w:r>
-        <w:rPr>
-          <w:rFonts w:cstheme="minorHAnsi"/>
-        </w:rPr>
-        <w:t xml:space="preserve">1.1   </w:t>
-      </w:r>
+          <w:i/>
+        </w:rPr>
+      </w:pPr>
+      <w:r>
+        <w:rPr>
+          <w:rFonts w:cstheme="minorHAnsi"/>
+          <w:i/>
+        </w:rPr>
+        <w:t>oppure</w:t>
+      </w:r>
+    </w:p>
+    <w:p>
+      <w:pPr>
+        <w:spacing w:line="240" w:lineRule="auto"/>
+        <w:ind w:firstLine="708"/>
+        <w:rPr>
+          <w:rFonts w:cstheme="minorHAnsi"/>
+        </w:rPr>
+      </w:pPr>
+      <w:r>
+        <w:rPr>
+          <w:rFonts w:cstheme="minorHAnsi"/>
+        </w:rPr>
+        <w:t xml:space="preserve">1.   </w:t>
+      </w:r>
+      <w:r>
+        <w:rPr>
+          <w:rFonts w:cstheme="minorHAnsi"/>
+        </w:rPr>
+        <w:t>Accedi con Google;</w:t>
+      </w:r>
+    </w:p>
+    <w:p>
+      <w:pPr>
+        <w:spacing w:line="240" w:lineRule="auto"/>
+        <w:ind w:left="708" w:firstLine="708"/>
+        <w:rPr>
+          <w:rFonts w:cstheme="minorHAnsi"/>
+          <w:i/>
+        </w:rPr>
+      </w:pPr>
+      <w:r>
+        <w:rPr>
+          <w:rFonts w:cstheme="minorHAnsi"/>
+          <w:i/>
+        </w:rPr>
+        <w:t>oppure</w:t>
+      </w:r>
+    </w:p>
+    <w:p>
+      <w:pPr>
+        <w:spacing w:line="240" w:lineRule="auto"/>
+        <w:ind w:firstLine="708"/>
+        <w:rPr>
+          <w:rFonts w:cstheme="minorHAnsi"/>
+        </w:rPr>
+      </w:pPr>
+      <w:r>
+        <w:rPr>
+          <w:rFonts w:cstheme="minorHAnsi"/>
+        </w:rPr>
+        <w:t xml:space="preserve">1.   </w:t>
+      </w:r>
+      <w:r>
+        <w:rPr>
+          <w:rFonts w:cstheme="minorHAnsi"/>
+        </w:rPr>
+        <w:t xml:space="preserve">Accedi con </w:t>
+      </w:r>
+      <w:proofErr w:type="spellStart"/>
+      <w:r>
+        <w:rPr>
+          <w:rFonts w:cstheme="minorHAnsi"/>
+        </w:rPr>
+        <w:t>Facebook</w:t>
+      </w:r>
+      <w:proofErr w:type="spellEnd"/>
+      <w:r>
+        <w:rPr>
+          <w:rFonts w:cstheme="minorHAnsi"/>
+        </w:rPr>
+        <w:t>;</w:t>
+      </w:r>
+    </w:p>
+    <w:p>
+      <w:pPr>
+        <w:spacing w:line="240" w:lineRule="auto"/>
+        <w:ind w:left="708" w:firstLine="708"/>
+        <w:rPr>
+          <w:rFonts w:cstheme="minorHAnsi"/>
+          <w:i/>
+        </w:rPr>
+      </w:pPr>
+      <w:r>
+        <w:rPr>
+          <w:rFonts w:cstheme="minorHAnsi"/>
+          <w:i/>
+        </w:rPr>
+        <w:t>oppure</w:t>
+      </w:r>
+    </w:p>
+    <w:p>
+      <w:pPr>
+        <w:spacing w:line="240" w:lineRule="auto"/>
+        <w:ind w:left="360" w:firstLine="348"/>
+        <w:rPr>
+          <w:rFonts w:cstheme="minorHAnsi"/>
+        </w:rPr>
+      </w:pPr>
+      <w:r>
+        <w:rPr>
+          <w:rFonts w:cstheme="minorHAnsi"/>
+        </w:rPr>
+        <w:t xml:space="preserve">1.   </w:t>
+      </w:r>
+      <w:r>
+        <w:rPr>
+          <w:rFonts w:cstheme="minorHAnsi"/>
+        </w:rPr>
+        <w:t>Registrati all’</w:t>
+      </w:r>
+      <w:proofErr w:type="spellStart"/>
+      <w:r>
+        <w:rPr>
+          <w:rFonts w:cstheme="minorHAnsi"/>
+        </w:rPr>
+        <w:t>app</w:t>
+      </w:r>
+      <w:proofErr w:type="spellEnd"/>
+      <w:r>
+        <w:rPr>
+          <w:rFonts w:cstheme="minorHAnsi"/>
+        </w:rPr>
+        <w:t>;</w:t>
+      </w:r>
+    </w:p>
+    <w:p>
+      <w:pPr>
+        <w:pStyle w:val="Paragrafoelenco"/>
+        <w:numPr>
+          <w:ilvl w:val="1"/>
+          <w:numId w:val="40"/>
+        </w:numPr>
+        <w:spacing w:line="240" w:lineRule="auto"/>
+        <w:rPr>
+          <w:rFonts w:cstheme="minorHAnsi"/>
+        </w:rPr>
+      </w:pPr>
       <w:r>
         <w:rPr>
           <w:rFonts w:cstheme="minorHAnsi"/>
@@ -143,17 +368,16 @@
     </w:p>
     <w:p>
       <w:pPr>
-        <w:ind w:left="708" w:firstLine="708"/>
-        <w:rPr>
-          <w:rFonts w:cstheme="minorHAnsi"/>
-        </w:rPr>
-      </w:pPr>
-      <w:r>
-        <w:rPr>
-          <w:rFonts w:cstheme="minorHAnsi"/>
-        </w:rPr>
-        <w:t xml:space="preserve">1.2   </w:t>
-      </w:r>
+        <w:pStyle w:val="Paragrafoelenco"/>
+        <w:numPr>
+          <w:ilvl w:val="1"/>
+          <w:numId w:val="40"/>
+        </w:numPr>
+        <w:spacing w:line="240" w:lineRule="auto"/>
+        <w:rPr>
+          <w:rFonts w:cstheme="minorHAnsi"/>
+        </w:rPr>
+      </w:pPr>
       <w:r>
         <w:rPr>
           <w:rFonts w:cstheme="minorHAnsi"/>
@@ -163,185 +387,17 @@
     </w:p>
     <w:p>
       <w:pPr>
-        <w:ind w:left="708" w:firstLine="708"/>
-        <w:rPr>
-          <w:rFonts w:cstheme="minorHAnsi"/>
-        </w:rPr>
-      </w:pPr>
-      <w:r>
-        <w:rPr>
-          <w:rFonts w:cstheme="minorHAnsi"/>
-        </w:rPr>
-        <w:t xml:space="preserve">1.3   </w:t>
-      </w:r>
-      <w:r>
-        <w:rPr>
-          <w:rFonts w:cstheme="minorHAnsi"/>
-        </w:rPr>
-        <w:t>Cliccare su “Accedi”;</w:t>
-      </w:r>
-    </w:p>
-    <w:p>
-      <w:pPr>
-        <w:ind w:left="708" w:firstLine="708"/>
-        <w:rPr>
-          <w:rFonts w:cstheme="minorHAnsi"/>
-          <w:i/>
-        </w:rPr>
-      </w:pPr>
-      <w:r>
-        <w:rPr>
-          <w:rFonts w:cstheme="minorHAnsi"/>
-          <w:i/>
-        </w:rPr>
-        <w:t>oppure</w:t>
-      </w:r>
-    </w:p>
-    <w:p>
-      <w:pPr>
-        <w:ind w:firstLine="708"/>
-        <w:rPr>
-          <w:rFonts w:cstheme="minorHAnsi"/>
-        </w:rPr>
-      </w:pPr>
-      <w:r>
-        <w:rPr>
-          <w:rFonts w:cstheme="minorHAnsi"/>
-        </w:rPr>
-        <w:t xml:space="preserve">1.   </w:t>
-      </w:r>
-      <w:r>
-        <w:rPr>
-          <w:rFonts w:cstheme="minorHAnsi"/>
-        </w:rPr>
-        <w:t>Accedi con Google;</w:t>
-      </w:r>
-    </w:p>
-    <w:p>
-      <w:pPr>
-        <w:ind w:left="708" w:firstLine="708"/>
-        <w:rPr>
-          <w:rFonts w:cstheme="minorHAnsi"/>
-          <w:i/>
-        </w:rPr>
-      </w:pPr>
-      <w:r>
-        <w:rPr>
-          <w:rFonts w:cstheme="minorHAnsi"/>
-          <w:i/>
-        </w:rPr>
-        <w:t>oppure</w:t>
-      </w:r>
-    </w:p>
-    <w:p>
-      <w:pPr>
-        <w:ind w:firstLine="708"/>
-        <w:rPr>
-          <w:rFonts w:cstheme="minorHAnsi"/>
-        </w:rPr>
-      </w:pPr>
-      <w:r>
-        <w:rPr>
-          <w:rFonts w:cstheme="minorHAnsi"/>
-        </w:rPr>
-        <w:t xml:space="preserve">1.   </w:t>
-      </w:r>
-      <w:r>
-        <w:rPr>
-          <w:rFonts w:cstheme="minorHAnsi"/>
-        </w:rPr>
-        <w:t>Accedi con Facebook;</w:t>
-      </w:r>
-    </w:p>
-    <w:p>
-      <w:pPr>
-        <w:ind w:left="708" w:firstLine="708"/>
-        <w:rPr>
-          <w:rFonts w:cstheme="minorHAnsi"/>
-          <w:i/>
-        </w:rPr>
-      </w:pPr>
-      <w:r>
-        <w:rPr>
-          <w:rFonts w:cstheme="minorHAnsi"/>
-          <w:i/>
-        </w:rPr>
-        <w:t>oppure</w:t>
-      </w:r>
-    </w:p>
-    <w:p>
-      <w:pPr>
-        <w:ind w:left="360" w:firstLine="348"/>
-        <w:rPr>
-          <w:rFonts w:cstheme="minorHAnsi"/>
-        </w:rPr>
-      </w:pPr>
-      <w:r>
-        <w:rPr>
-          <w:rFonts w:cstheme="minorHAnsi"/>
-        </w:rPr>
-        <w:t xml:space="preserve">1.   </w:t>
-      </w:r>
-      <w:r>
-        <w:rPr>
-          <w:rFonts w:cstheme="minorHAnsi"/>
-        </w:rPr>
-        <w:t>Registrati all’app;</w:t>
-      </w:r>
-    </w:p>
-    <w:p>
-      <w:pPr>
-        <w:ind w:left="372" w:firstLine="708"/>
-        <w:rPr>
-          <w:rFonts w:cstheme="minorHAnsi"/>
-        </w:rPr>
-      </w:pPr>
-      <w:r>
-        <w:rPr>
-          <w:rFonts w:cstheme="minorHAnsi"/>
-        </w:rPr>
-        <w:t xml:space="preserve">1.1   </w:t>
-      </w:r>
-      <w:r>
-        <w:rPr>
-          <w:rFonts w:cstheme="minorHAnsi"/>
-        </w:rPr>
-        <w:t>Inserire e-mail;</w:t>
-      </w:r>
-    </w:p>
-    <w:p>
-      <w:pPr>
-        <w:ind w:left="1080"/>
-        <w:rPr>
-          <w:rFonts w:cstheme="minorHAnsi"/>
-        </w:rPr>
-      </w:pPr>
-      <w:r>
-        <w:rPr>
-          <w:rFonts w:cstheme="minorHAnsi"/>
-        </w:rPr>
-        <w:t xml:space="preserve">1.2   </w:t>
-      </w:r>
-      <w:r>
-        <w:rPr>
-          <w:rFonts w:cstheme="minorHAnsi"/>
-        </w:rPr>
-        <w:t>Inserire password;</w:t>
-      </w:r>
-    </w:p>
-    <w:p>
-      <w:pPr>
-        <w:ind w:left="1080"/>
-        <w:rPr>
-          <w:rFonts w:cstheme="minorHAnsi"/>
-        </w:rPr>
-      </w:pPr>
-      <w:r>
-        <w:rPr>
-          <w:rFonts w:cstheme="minorHAnsi"/>
-        </w:rPr>
-        <w:t xml:space="preserve">1.3   </w:t>
-      </w:r>
+        <w:pStyle w:val="Paragrafoelenco"/>
+        <w:numPr>
+          <w:ilvl w:val="1"/>
+          <w:numId w:val="40"/>
+        </w:numPr>
+        <w:spacing w:line="240" w:lineRule="auto"/>
+        <w:rPr>
+          <w:rFonts w:cstheme="minorHAnsi"/>
+          <w:b/>
+        </w:rPr>
+      </w:pPr>
       <w:r>
         <w:rPr>
           <w:rFonts w:cstheme="minorHAnsi"/>
@@ -351,61 +407,10 @@
     </w:p>
     <w:p>
       <w:pPr>
-        <w:ind w:left="360" w:firstLine="348"/>
-        <w:rPr>
-          <w:rFonts w:cstheme="minorHAnsi"/>
-        </w:rPr>
-      </w:pPr>
-      <w:r>
-        <w:rPr>
-          <w:rFonts w:cstheme="minorHAnsi"/>
-        </w:rPr>
-        <w:t xml:space="preserve">2.   </w:t>
-      </w:r>
-      <w:r>
-        <w:rPr>
-          <w:rFonts w:cstheme="minorHAnsi"/>
-        </w:rPr>
-        <w:t>Cliccare su “Meteo”</w:t>
-      </w:r>
-      <w:r>
-        <w:rPr>
-          <w:rFonts w:cstheme="minorHAnsi"/>
-        </w:rPr>
-        <w:t>;</w:t>
-      </w:r>
-    </w:p>
-    <w:p>
-      <w:pPr>
-        <w:ind w:left="360" w:firstLine="348"/>
-        <w:rPr>
-          <w:rFonts w:cstheme="minorHAnsi"/>
-        </w:rPr>
-      </w:pPr>
-      <w:r>
-        <w:rPr>
-          <w:rFonts w:cstheme="minorHAnsi"/>
-        </w:rPr>
-        <w:t xml:space="preserve">3.   </w:t>
-      </w:r>
-      <w:r>
-        <w:rPr>
-          <w:rFonts w:cstheme="minorHAnsi"/>
-        </w:rPr>
-        <w:t>Visualizzare il meteo della giornata corrente e dei prossimi giorni</w:t>
-      </w:r>
-      <w:r>
-        <w:rPr>
-          <w:rFonts w:cstheme="minorHAnsi"/>
-        </w:rPr>
-        <w:t>;</w:t>
-      </w:r>
-    </w:p>
-    <w:p>
-      <w:pPr>
-        <w:ind w:left="720"/>
-        <w:rPr>
-          <w:rFonts w:cstheme="minorHAnsi"/>
+        <w:pStyle w:val="Paragrafoelenco"/>
+        <w:rPr>
+          <w:rFonts w:cstheme="minorHAnsi"/>
+          <w:b/>
         </w:rPr>
       </w:pPr>
     </w:p>
@@ -426,249 +431,25 @@
           <w:rFonts w:cstheme="minorHAnsi"/>
           <w:b/>
         </w:rPr>
-        <w:t>Visualizzare un</w:t>
-      </w:r>
-      <w:r>
-        <w:rPr>
-          <w:rFonts w:cstheme="minorHAnsi"/>
-          <w:b/>
-        </w:rPr>
-        <w:t>’attrazione</w:t>
-      </w:r>
-    </w:p>
-    <w:p>
-      <w:pPr>
-        <w:ind w:firstLine="708"/>
-        <w:rPr>
-          <w:rFonts w:cstheme="minorHAnsi"/>
-        </w:rPr>
-      </w:pPr>
-      <w:r>
-        <w:rPr>
-          <w:rFonts w:cstheme="minorHAnsi"/>
-        </w:rPr>
-        <w:t>1.   Accedi all’app;</w:t>
-      </w:r>
-    </w:p>
-    <w:p>
-      <w:pPr>
-        <w:ind w:left="708" w:firstLine="708"/>
-        <w:rPr>
-          <w:rFonts w:cstheme="minorHAnsi"/>
-        </w:rPr>
-      </w:pPr>
-      <w:r>
-        <w:rPr>
-          <w:rFonts w:cstheme="minorHAnsi"/>
-        </w:rPr>
-        <w:t>1.1   Inserire e-mail;</w:t>
-      </w:r>
-    </w:p>
-    <w:p>
-      <w:pPr>
-        <w:ind w:left="1416"/>
-        <w:rPr>
-          <w:rFonts w:cstheme="minorHAnsi"/>
-        </w:rPr>
-      </w:pPr>
-      <w:r>
-        <w:rPr>
-          <w:rFonts w:cstheme="minorHAnsi"/>
-        </w:rPr>
-        <w:t>1.2   Inserire password;</w:t>
-      </w:r>
-    </w:p>
-    <w:p>
-      <w:pPr>
-        <w:ind w:left="1416"/>
-        <w:rPr>
-          <w:rFonts w:cstheme="minorHAnsi"/>
-        </w:rPr>
-      </w:pPr>
-      <w:r>
-        <w:rPr>
-          <w:rFonts w:cstheme="minorHAnsi"/>
-        </w:rPr>
-        <w:t>1.3   Cliccare su “Accedi”;</w:t>
-      </w:r>
-    </w:p>
-    <w:p>
-      <w:pPr>
-        <w:ind w:left="708" w:firstLine="708"/>
-        <w:rPr>
-          <w:rFonts w:cstheme="minorHAnsi"/>
-          <w:i/>
-        </w:rPr>
-      </w:pPr>
-      <w:r>
-        <w:rPr>
-          <w:rFonts w:cstheme="minorHAnsi"/>
-          <w:i/>
-        </w:rPr>
-        <w:t>oppure</w:t>
-      </w:r>
-    </w:p>
-    <w:p>
-      <w:pPr>
-        <w:ind w:left="708"/>
-        <w:rPr>
-          <w:rFonts w:cstheme="minorHAnsi"/>
-        </w:rPr>
-      </w:pPr>
-      <w:r>
-        <w:rPr>
-          <w:rFonts w:cstheme="minorHAnsi"/>
-        </w:rPr>
-        <w:t>1.   Accedi con Google;</w:t>
-      </w:r>
-    </w:p>
-    <w:p>
-      <w:pPr>
-        <w:ind w:left="708" w:firstLine="708"/>
-        <w:rPr>
-          <w:rFonts w:cstheme="minorHAnsi"/>
-          <w:i/>
-        </w:rPr>
-      </w:pPr>
-      <w:r>
-        <w:rPr>
-          <w:rFonts w:cstheme="minorHAnsi"/>
-          <w:i/>
-        </w:rPr>
-        <w:t>oppure</w:t>
-      </w:r>
-    </w:p>
-    <w:p>
-      <w:pPr>
-        <w:ind w:left="708"/>
-        <w:rPr>
-          <w:rFonts w:cstheme="minorHAnsi"/>
-        </w:rPr>
-      </w:pPr>
-      <w:r>
-        <w:rPr>
-          <w:rFonts w:cstheme="minorHAnsi"/>
-        </w:rPr>
-        <w:t>1.   Accedi con Facebook;</w:t>
-      </w:r>
-    </w:p>
-    <w:p>
-      <w:pPr>
-        <w:ind w:left="708" w:firstLine="708"/>
-        <w:rPr>
-          <w:rFonts w:cstheme="minorHAnsi"/>
-          <w:i/>
-        </w:rPr>
-      </w:pPr>
-      <w:r>
-        <w:rPr>
-          <w:rFonts w:cstheme="minorHAnsi"/>
-          <w:i/>
-        </w:rPr>
-        <w:lastRenderedPageBreak/>
-        <w:t>oppure</w:t>
-      </w:r>
-    </w:p>
-    <w:p>
-      <w:pPr>
-        <w:ind w:left="708"/>
-        <w:rPr>
-          <w:rFonts w:cstheme="minorHAnsi"/>
-        </w:rPr>
-      </w:pPr>
-      <w:r>
-        <w:rPr>
-          <w:rFonts w:cstheme="minorHAnsi"/>
-        </w:rPr>
-        <w:t>1.   Registrati all’app;</w:t>
-      </w:r>
-    </w:p>
-    <w:p>
-      <w:pPr>
-        <w:ind w:left="1416"/>
-        <w:rPr>
-          <w:rFonts w:cstheme="minorHAnsi"/>
-        </w:rPr>
-      </w:pPr>
-      <w:r>
-        <w:rPr>
-          <w:rFonts w:cstheme="minorHAnsi"/>
-        </w:rPr>
-        <w:t>1.1   Inserire e-mail;</w:t>
-      </w:r>
-    </w:p>
-    <w:p>
-      <w:pPr>
-        <w:ind w:left="1416"/>
-        <w:rPr>
-          <w:rFonts w:cstheme="minorHAnsi"/>
-        </w:rPr>
-      </w:pPr>
-      <w:r>
-        <w:rPr>
-          <w:rFonts w:cstheme="minorHAnsi"/>
-        </w:rPr>
-        <w:t>1.2   Inserire password;</w:t>
-      </w:r>
-    </w:p>
-    <w:p>
-      <w:pPr>
-        <w:ind w:left="1416"/>
-        <w:rPr>
-          <w:rFonts w:cstheme="minorHAnsi"/>
-        </w:rPr>
-      </w:pPr>
-      <w:r>
-        <w:rPr>
-          <w:rFonts w:cstheme="minorHAnsi"/>
-        </w:rPr>
-        <w:t>1.3   Cliccare su “Registrati”;</w:t>
-      </w:r>
-    </w:p>
-    <w:p>
-      <w:pPr>
-        <w:ind w:firstLine="708"/>
-        <w:rPr>
-          <w:rFonts w:cstheme="minorHAnsi"/>
-        </w:rPr>
-      </w:pPr>
-      <w:r>
-        <w:rPr>
-          <w:rFonts w:cstheme="minorHAnsi"/>
-        </w:rPr>
-        <w:t xml:space="preserve">2.   </w:t>
-      </w:r>
-      <w:r>
-        <w:rPr>
-          <w:rFonts w:cstheme="minorHAnsi"/>
-        </w:rPr>
-        <w:t>Cliccare su “Dove andare”;</w:t>
-      </w:r>
-    </w:p>
-    <w:p>
-      <w:pPr>
-        <w:ind w:firstLine="708"/>
-        <w:rPr>
-          <w:rFonts w:cstheme="minorHAnsi"/>
-        </w:rPr>
-      </w:pPr>
-      <w:r>
-        <w:rPr>
-          <w:rFonts w:cstheme="minorHAnsi"/>
-        </w:rPr>
-        <w:t xml:space="preserve">3.    </w:t>
-      </w:r>
-      <w:r>
-        <w:rPr>
-          <w:rFonts w:cstheme="minorHAnsi"/>
-        </w:rPr>
-        <w:t xml:space="preserve">Filtrare per </w:t>
-      </w:r>
-      <w:r>
-        <w:rPr>
-          <w:rFonts w:cstheme="minorHAnsi"/>
-        </w:rPr>
-        <w:t>categoria</w:t>
+        <w:t>Consultare il meteo</w:t>
+      </w:r>
+    </w:p>
+    <w:p>
+      <w:pPr>
+        <w:pStyle w:val="Paragrafoelenco"/>
+        <w:numPr>
+          <w:ilvl w:val="0"/>
+          <w:numId w:val="23"/>
+        </w:numPr>
+        <w:rPr>
+          <w:rFonts w:cstheme="minorHAnsi"/>
+        </w:rPr>
+      </w:pPr>
+      <w:r>
+        <w:rPr>
+          <w:rFonts w:cstheme="minorHAnsi"/>
+        </w:rPr>
+        <w:t>Cliccare su “Meteo”</w:t>
       </w:r>
       <w:r>
         <w:rPr>
@@ -679,52 +460,20 @@
     </w:p>
     <w:p>
       <w:pPr>
-        <w:ind w:firstLine="708"/>
-        <w:rPr>
-          <w:rFonts w:cstheme="minorHAnsi"/>
-        </w:rPr>
-      </w:pPr>
-      <w:r>
-        <w:rPr>
-          <w:rFonts w:cstheme="minorHAnsi"/>
-        </w:rPr>
-        <w:t xml:space="preserve">4.   </w:t>
-      </w:r>
-      <w:r>
-        <w:rPr>
-          <w:rFonts w:cstheme="minorHAnsi"/>
-        </w:rPr>
-        <w:t>Seleziona</w:t>
-      </w:r>
-      <w:r>
-        <w:rPr>
-          <w:rFonts w:cstheme="minorHAnsi"/>
-        </w:rPr>
-        <w:t>re</w:t>
-      </w:r>
-      <w:r>
-        <w:rPr>
-          <w:rFonts w:cstheme="minorHAnsi"/>
-        </w:rPr>
-        <w:t xml:space="preserve"> </w:t>
-      </w:r>
-      <w:r>
-        <w:rPr>
-          <w:rFonts w:cstheme="minorHAnsi"/>
-        </w:rPr>
-        <w:t>attrazione</w:t>
-      </w:r>
-      <w:r>
-        <w:rPr>
-          <w:rFonts w:cstheme="minorHAnsi"/>
-        </w:rPr>
-        <w:t xml:space="preserve"> desiderat</w:t>
-      </w:r>
-      <w:r>
-        <w:rPr>
-          <w:rFonts w:cstheme="minorHAnsi"/>
-        </w:rPr>
-        <w:t>a</w:t>
+        <w:pStyle w:val="Paragrafoelenco"/>
+        <w:numPr>
+          <w:ilvl w:val="0"/>
+          <w:numId w:val="23"/>
+        </w:numPr>
+        <w:rPr>
+          <w:rFonts w:cstheme="minorHAnsi"/>
+        </w:rPr>
+      </w:pPr>
+      <w:r>
+        <w:rPr>
+          <w:rFonts w:cstheme="minorHAnsi"/>
+        </w:rPr>
+        <w:t>Visualizzare il meteo della giornata corrente e dei prossimi giorni</w:t>
       </w:r>
       <w:r>
         <w:rPr>
@@ -735,27 +484,7 @@
     </w:p>
     <w:p>
       <w:pPr>
-        <w:ind w:firstLine="708"/>
-        <w:rPr>
-          <w:rFonts w:cstheme="minorHAnsi"/>
-        </w:rPr>
-      </w:pPr>
-      <w:r>
-        <w:rPr>
-          <w:rFonts w:cstheme="minorHAnsi"/>
-        </w:rPr>
-        <w:t xml:space="preserve">5.   </w:t>
-      </w:r>
-      <w:r>
-        <w:rPr>
-          <w:rFonts w:cstheme="minorHAnsi"/>
-        </w:rPr>
-        <w:t>Visualizzare informazioni;</w:t>
-      </w:r>
-    </w:p>
-    <w:p>
-      <w:pPr>
-        <w:ind w:firstLine="708"/>
+        <w:ind w:left="720"/>
         <w:rPr>
           <w:rFonts w:cstheme="minorHAnsi"/>
         </w:rPr>
@@ -778,228 +507,62 @@
           <w:rFonts w:cstheme="minorHAnsi"/>
           <w:b/>
         </w:rPr>
-        <w:t xml:space="preserve">Visualizzare </w:t>
+        <w:t>Visualizzare un</w:t>
       </w:r>
       <w:r>
         <w:rPr>
           <w:rFonts w:cstheme="minorHAnsi"/>
           <w:b/>
         </w:rPr>
-        <w:t>i posti attorno a te</w:t>
-      </w:r>
-    </w:p>
-    <w:p>
-      <w:pPr>
-        <w:ind w:firstLine="708"/>
-        <w:rPr>
-          <w:rFonts w:cstheme="minorHAnsi"/>
-        </w:rPr>
-      </w:pPr>
-      <w:r>
-        <w:rPr>
-          <w:rFonts w:cstheme="minorHAnsi"/>
-        </w:rPr>
-        <w:t>1.   Accedi all’app;</w:t>
-      </w:r>
-    </w:p>
-    <w:p>
-      <w:pPr>
-        <w:ind w:left="708" w:firstLine="708"/>
-        <w:rPr>
-          <w:rFonts w:cstheme="minorHAnsi"/>
-        </w:rPr>
-      </w:pPr>
-      <w:r>
-        <w:rPr>
-          <w:rFonts w:cstheme="minorHAnsi"/>
-        </w:rPr>
-        <w:t>1.1   Inserire e-mail;</w:t>
-      </w:r>
-    </w:p>
-    <w:p>
-      <w:pPr>
-        <w:ind w:left="1416"/>
-        <w:rPr>
-          <w:rFonts w:cstheme="minorHAnsi"/>
-        </w:rPr>
-      </w:pPr>
-      <w:r>
-        <w:rPr>
-          <w:rFonts w:cstheme="minorHAnsi"/>
-        </w:rPr>
-        <w:t>1.2   Inserire password;</w:t>
-      </w:r>
-    </w:p>
-    <w:p>
-      <w:pPr>
-        <w:ind w:left="1416"/>
-        <w:rPr>
-          <w:rFonts w:cstheme="minorHAnsi"/>
-        </w:rPr>
-      </w:pPr>
-      <w:r>
-        <w:rPr>
-          <w:rFonts w:cstheme="minorHAnsi"/>
-        </w:rPr>
-        <w:t>1.3   Cliccare su “Accedi”;</w:t>
-      </w:r>
-    </w:p>
-    <w:p>
-      <w:pPr>
-        <w:ind w:left="708" w:firstLine="708"/>
-        <w:rPr>
-          <w:rFonts w:cstheme="minorHAnsi"/>
-          <w:i/>
-        </w:rPr>
-      </w:pPr>
-      <w:r>
-        <w:rPr>
-          <w:rFonts w:cstheme="minorHAnsi"/>
-          <w:i/>
-        </w:rPr>
-        <w:t>oppure</w:t>
-      </w:r>
-    </w:p>
-    <w:p>
-      <w:pPr>
-        <w:ind w:left="708"/>
-        <w:rPr>
-          <w:rFonts w:cstheme="minorHAnsi"/>
-        </w:rPr>
-      </w:pPr>
-      <w:r>
-        <w:rPr>
-          <w:rFonts w:cstheme="minorHAnsi"/>
-        </w:rPr>
-        <w:t>1.   Accedi con Google;</w:t>
-      </w:r>
-    </w:p>
-    <w:p>
-      <w:pPr>
-        <w:ind w:left="708" w:firstLine="708"/>
-        <w:rPr>
-          <w:rFonts w:cstheme="minorHAnsi"/>
-          <w:i/>
-        </w:rPr>
-      </w:pPr>
-      <w:r>
-        <w:rPr>
-          <w:rFonts w:cstheme="minorHAnsi"/>
-          <w:i/>
-        </w:rPr>
-        <w:t>oppure</w:t>
-      </w:r>
-    </w:p>
-    <w:p>
-      <w:pPr>
-        <w:ind w:left="708"/>
-        <w:rPr>
-          <w:rFonts w:cstheme="minorHAnsi"/>
-        </w:rPr>
-      </w:pPr>
-      <w:r>
-        <w:rPr>
-          <w:rFonts w:cstheme="minorHAnsi"/>
-        </w:rPr>
-        <w:t>1.   Accedi con Facebook;</w:t>
-      </w:r>
-    </w:p>
-    <w:p>
-      <w:pPr>
-        <w:ind w:left="708" w:firstLine="708"/>
-        <w:rPr>
-          <w:rFonts w:cstheme="minorHAnsi"/>
-          <w:i/>
-        </w:rPr>
-      </w:pPr>
-      <w:r>
-        <w:rPr>
-          <w:rFonts w:cstheme="minorHAnsi"/>
-          <w:i/>
-        </w:rPr>
-        <w:t>oppure</w:t>
-      </w:r>
-    </w:p>
-    <w:p>
-      <w:pPr>
-        <w:ind w:left="708"/>
-        <w:rPr>
-          <w:rFonts w:cstheme="minorHAnsi"/>
-        </w:rPr>
-      </w:pPr>
-      <w:r>
-        <w:rPr>
-          <w:rFonts w:cstheme="minorHAnsi"/>
-        </w:rPr>
-        <w:t>1.   Registrati all’app;</w:t>
-      </w:r>
-    </w:p>
-    <w:p>
-      <w:pPr>
-        <w:ind w:left="1416"/>
-        <w:rPr>
-          <w:rFonts w:cstheme="minorHAnsi"/>
-        </w:rPr>
-      </w:pPr>
-      <w:r>
-        <w:rPr>
-          <w:rFonts w:cstheme="minorHAnsi"/>
-        </w:rPr>
-        <w:t>1.1   Inserire e-mail;</w:t>
-      </w:r>
-    </w:p>
-    <w:p>
-      <w:pPr>
-        <w:ind w:left="1416"/>
-        <w:rPr>
-          <w:rFonts w:cstheme="minorHAnsi"/>
-        </w:rPr>
-      </w:pPr>
-      <w:r>
-        <w:rPr>
-          <w:rFonts w:cstheme="minorHAnsi"/>
-        </w:rPr>
-        <w:t>1.2   Inserire password;</w:t>
-      </w:r>
-    </w:p>
-    <w:p>
-      <w:pPr>
-        <w:ind w:left="1416"/>
-        <w:rPr>
-          <w:rFonts w:cstheme="minorHAnsi"/>
-        </w:rPr>
-      </w:pPr>
-      <w:r>
-        <w:rPr>
-          <w:rFonts w:cstheme="minorHAnsi"/>
-        </w:rPr>
-        <w:t>1.3   Cliccare su “Registrati”;</w:t>
-      </w:r>
-    </w:p>
-    <w:p>
-      <w:pPr>
-        <w:ind w:firstLine="708"/>
-        <w:rPr>
-          <w:rFonts w:cstheme="minorHAnsi"/>
-        </w:rPr>
-      </w:pPr>
-      <w:r>
-        <w:rPr>
-          <w:rFonts w:cstheme="minorHAnsi"/>
-        </w:rPr>
-        <w:t xml:space="preserve">2.   </w:t>
-      </w:r>
-      <w:r>
-        <w:rPr>
-          <w:rFonts w:cstheme="minorHAnsi"/>
-        </w:rPr>
-        <w:t>Cliccare su</w:t>
-      </w:r>
-      <w:r>
-        <w:rPr>
-          <w:rFonts w:cstheme="minorHAnsi"/>
-        </w:rPr>
-        <w:t>ll’icona della mappa</w:t>
+        <w:t>’attrazione</w:t>
+      </w:r>
+    </w:p>
+    <w:p>
+      <w:pPr>
+        <w:pStyle w:val="Paragrafoelenco"/>
+        <w:numPr>
+          <w:ilvl w:val="0"/>
+          <w:numId w:val="25"/>
+        </w:numPr>
+        <w:rPr>
+          <w:rFonts w:cstheme="minorHAnsi"/>
+        </w:rPr>
+      </w:pPr>
+      <w:r>
+        <w:rPr>
+          <w:rFonts w:cstheme="minorHAnsi"/>
+        </w:rPr>
+        <w:t>Cliccare su “</w:t>
+      </w:r>
+      <w:r>
+        <w:rPr>
+          <w:rFonts w:cstheme="minorHAnsi"/>
+        </w:rPr>
+        <w:t>Attrazioni</w:t>
+      </w:r>
+      <w:r>
+        <w:rPr>
+          <w:rFonts w:cstheme="minorHAnsi"/>
+        </w:rPr>
+        <w:t>”;</w:t>
+      </w:r>
+    </w:p>
+    <w:p>
+      <w:pPr>
+        <w:pStyle w:val="Paragrafoelenco"/>
+        <w:numPr>
+          <w:ilvl w:val="0"/>
+          <w:numId w:val="25"/>
+        </w:numPr>
+        <w:rPr>
+          <w:rFonts w:cstheme="minorHAnsi"/>
+        </w:rPr>
+      </w:pPr>
+      <w:r>
+        <w:rPr>
+          <w:rFonts w:cstheme="minorHAnsi"/>
+        </w:rPr>
+        <w:t>Selezionare la categoria desiderata</w:t>
       </w:r>
       <w:r>
         <w:rPr>
@@ -1010,34 +573,50 @@
     </w:p>
     <w:p>
       <w:pPr>
-        <w:ind w:firstLine="708"/>
-        <w:rPr>
-          <w:rFonts w:cstheme="minorHAnsi"/>
-        </w:rPr>
-      </w:pPr>
-      <w:r>
-        <w:rPr>
-          <w:rFonts w:cstheme="minorHAnsi"/>
-        </w:rPr>
-        <w:t>3</w:t>
-      </w:r>
-      <w:r>
-        <w:rPr>
-          <w:rFonts w:cstheme="minorHAnsi"/>
-        </w:rPr>
-        <w:t xml:space="preserve">.   </w:t>
-      </w:r>
-      <w:r>
-        <w:rPr>
-          <w:rFonts w:cstheme="minorHAnsi"/>
-        </w:rPr>
-        <w:t xml:space="preserve">Visualizzare </w:t>
-      </w:r>
-      <w:r>
-        <w:rPr>
-          <w:rFonts w:cstheme="minorHAnsi"/>
-        </w:rPr>
-        <w:t>posti nelle vicinanze</w:t>
+        <w:pStyle w:val="Paragrafoelenco"/>
+        <w:numPr>
+          <w:ilvl w:val="0"/>
+          <w:numId w:val="25"/>
+        </w:numPr>
+        <w:rPr>
+          <w:rFonts w:cstheme="minorHAnsi"/>
+        </w:rPr>
+      </w:pPr>
+      <w:r>
+        <w:rPr>
+          <w:rFonts w:cstheme="minorHAnsi"/>
+        </w:rPr>
+        <w:t>Seleziona</w:t>
+      </w:r>
+      <w:r>
+        <w:rPr>
+          <w:rFonts w:cstheme="minorHAnsi"/>
+        </w:rPr>
+        <w:t>re</w:t>
+      </w:r>
+      <w:r>
+        <w:rPr>
+          <w:rFonts w:cstheme="minorHAnsi"/>
+        </w:rPr>
+        <w:t xml:space="preserve"> </w:t>
+      </w:r>
+      <w:r>
+        <w:rPr>
+          <w:rFonts w:cstheme="minorHAnsi"/>
+        </w:rPr>
+        <w:t>attrazione</w:t>
+      </w:r>
+      <w:r>
+        <w:rPr>
+          <w:rFonts w:cstheme="minorHAnsi"/>
+        </w:rPr>
+        <w:t xml:space="preserve"> desiderat</w:t>
+      </w:r>
+      <w:r>
+        <w:rPr>
+          <w:rFonts w:cstheme="minorHAnsi"/>
+        </w:rPr>
+        <w:t>a</w:t>
       </w:r>
       <w:r>
         <w:rPr>
@@ -1045,14 +624,31 @@
         </w:rPr>
         <w:t>;</w:t>
       </w:r>
-      <w:bookmarkStart w:id="0" w:name="_GoBack"/>
-      <w:bookmarkEnd w:id="0"/>
-    </w:p>
-    <w:p>
-      <w:pPr>
-        <w:ind w:firstLine="708"/>
-        <w:rPr>
-          <w:rFonts w:cstheme="minorHAnsi"/>
+    </w:p>
+    <w:p>
+      <w:pPr>
+        <w:pStyle w:val="Paragrafoelenco"/>
+        <w:numPr>
+          <w:ilvl w:val="0"/>
+          <w:numId w:val="25"/>
+        </w:numPr>
+        <w:rPr>
+          <w:rFonts w:cstheme="minorHAnsi"/>
+        </w:rPr>
+      </w:pPr>
+      <w:r>
+        <w:rPr>
+          <w:rFonts w:cstheme="minorHAnsi"/>
+        </w:rPr>
+        <w:t>Visualizzare informazioni;</w:t>
+      </w:r>
+    </w:p>
+    <w:p>
+      <w:pPr>
+        <w:pStyle w:val="Paragrafoelenco"/>
+        <w:rPr>
+          <w:rFonts w:cstheme="minorHAnsi"/>
+          <w:b/>
         </w:rPr>
       </w:pPr>
     </w:p>
@@ -1073,250 +669,60 @@
           <w:rFonts w:cstheme="minorHAnsi"/>
           <w:b/>
         </w:rPr>
-        <w:t xml:space="preserve">Visualizzare gli orari dei </w:t>
+        <w:t xml:space="preserve">Visualizzare </w:t>
       </w:r>
       <w:r>
         <w:rPr>
           <w:rFonts w:cstheme="minorHAnsi"/>
           <w:b/>
         </w:rPr>
-        <w:t>mezzi pubblici</w:t>
-      </w:r>
-    </w:p>
-    <w:p>
-      <w:pPr>
-        <w:ind w:firstLine="708"/>
-        <w:rPr>
-          <w:rFonts w:cstheme="minorHAnsi"/>
-        </w:rPr>
-      </w:pPr>
-      <w:r>
-        <w:rPr>
-          <w:rFonts w:cstheme="minorHAnsi"/>
-        </w:rPr>
-        <w:t xml:space="preserve">1.   </w:t>
-      </w:r>
-      <w:r>
-        <w:rPr>
-          <w:rFonts w:cstheme="minorHAnsi"/>
-        </w:rPr>
-        <w:t>Accedi all’app;</w:t>
-      </w:r>
-    </w:p>
-    <w:p>
-      <w:pPr>
-        <w:ind w:left="1416"/>
-        <w:rPr>
-          <w:rFonts w:cstheme="minorHAnsi"/>
-        </w:rPr>
-      </w:pPr>
-      <w:r>
-        <w:rPr>
-          <w:rFonts w:cstheme="minorHAnsi"/>
-        </w:rPr>
-        <w:t>1.1   Inserire e-mail;</w:t>
-      </w:r>
-    </w:p>
-    <w:p>
-      <w:pPr>
-        <w:ind w:left="1416"/>
-        <w:rPr>
-          <w:rFonts w:cstheme="minorHAnsi"/>
-        </w:rPr>
-      </w:pPr>
-      <w:r>
-        <w:rPr>
-          <w:rFonts w:cstheme="minorHAnsi"/>
-        </w:rPr>
-        <w:t>1.2   Inserire password;</w:t>
-      </w:r>
-    </w:p>
-    <w:p>
-      <w:pPr>
-        <w:ind w:left="1416"/>
-        <w:rPr>
-          <w:rFonts w:cstheme="minorHAnsi"/>
-        </w:rPr>
-      </w:pPr>
-      <w:r>
-        <w:rPr>
-          <w:rFonts w:cstheme="minorHAnsi"/>
-        </w:rPr>
-        <w:t>1.3   Cliccare su “Accedi”;</w:t>
-      </w:r>
-    </w:p>
-    <w:p>
-      <w:pPr>
-        <w:ind w:left="708" w:firstLine="708"/>
-        <w:rPr>
-          <w:rFonts w:cstheme="minorHAnsi"/>
-          <w:i/>
-        </w:rPr>
-      </w:pPr>
-      <w:r>
-        <w:rPr>
-          <w:rFonts w:cstheme="minorHAnsi"/>
-          <w:i/>
-        </w:rPr>
-        <w:lastRenderedPageBreak/>
-        <w:t>oppure</w:t>
-      </w:r>
-    </w:p>
-    <w:p>
-      <w:pPr>
-        <w:ind w:firstLine="708"/>
-        <w:rPr>
-          <w:rFonts w:cstheme="minorHAnsi"/>
-        </w:rPr>
-      </w:pPr>
-      <w:r>
-        <w:rPr>
-          <w:rFonts w:cstheme="minorHAnsi"/>
-        </w:rPr>
-        <w:t>1.   Accedi con Google;</w:t>
-      </w:r>
-    </w:p>
-    <w:p>
-      <w:pPr>
-        <w:ind w:left="708" w:firstLine="708"/>
-        <w:rPr>
-          <w:rFonts w:cstheme="minorHAnsi"/>
-          <w:i/>
-        </w:rPr>
-      </w:pPr>
-      <w:r>
-        <w:rPr>
-          <w:rFonts w:cstheme="minorHAnsi"/>
-          <w:i/>
-        </w:rPr>
-        <w:t>oppure</w:t>
-      </w:r>
-    </w:p>
-    <w:p>
-      <w:pPr>
-        <w:ind w:left="708"/>
-        <w:rPr>
-          <w:rFonts w:cstheme="minorHAnsi"/>
-        </w:rPr>
-      </w:pPr>
-      <w:r>
-        <w:rPr>
-          <w:rFonts w:cstheme="minorHAnsi"/>
-        </w:rPr>
-        <w:t>1.   Accedi con Facebook;</w:t>
-      </w:r>
-    </w:p>
-    <w:p>
-      <w:pPr>
-        <w:ind w:left="708" w:firstLine="708"/>
-        <w:rPr>
-          <w:rFonts w:cstheme="minorHAnsi"/>
-          <w:i/>
-        </w:rPr>
-      </w:pPr>
-      <w:r>
-        <w:rPr>
-          <w:rFonts w:cstheme="minorHAnsi"/>
-          <w:i/>
-        </w:rPr>
-        <w:t>oppure</w:t>
-      </w:r>
-    </w:p>
-    <w:p>
-      <w:pPr>
-        <w:ind w:firstLine="708"/>
-        <w:rPr>
-          <w:rFonts w:cstheme="minorHAnsi"/>
-        </w:rPr>
-      </w:pPr>
-      <w:r>
-        <w:rPr>
-          <w:rFonts w:cstheme="minorHAnsi"/>
-        </w:rPr>
-        <w:t>1.   Registrati all’app;</w:t>
-      </w:r>
-      <w:r>
-        <w:rPr>
-          <w:rFonts w:cstheme="minorHAnsi"/>
-        </w:rPr>
-        <w:tab/>
-      </w:r>
-    </w:p>
-    <w:p>
-      <w:pPr>
-        <w:ind w:left="1416"/>
-        <w:rPr>
-          <w:rFonts w:cstheme="minorHAnsi"/>
-        </w:rPr>
-      </w:pPr>
-      <w:r>
-        <w:rPr>
-          <w:rFonts w:cstheme="minorHAnsi"/>
-        </w:rPr>
-        <w:t>1.1   Inserire e-mail;</w:t>
-      </w:r>
-    </w:p>
-    <w:p>
-      <w:pPr>
-        <w:ind w:left="1416"/>
-        <w:rPr>
-          <w:rFonts w:cstheme="minorHAnsi"/>
-        </w:rPr>
-      </w:pPr>
-      <w:r>
-        <w:rPr>
-          <w:rFonts w:cstheme="minorHAnsi"/>
-        </w:rPr>
-        <w:t>1.2   Inserire password;</w:t>
-      </w:r>
-    </w:p>
-    <w:p>
-      <w:pPr>
-        <w:ind w:left="1416"/>
-        <w:rPr>
-          <w:rFonts w:cstheme="minorHAnsi"/>
-        </w:rPr>
-      </w:pPr>
-      <w:r>
-        <w:rPr>
-          <w:rFonts w:cstheme="minorHAnsi"/>
-        </w:rPr>
-        <w:t>1.3   Cliccare su “Registrati”;</w:t>
-      </w:r>
-    </w:p>
-    <w:p>
-      <w:pPr>
-        <w:ind w:firstLine="708"/>
-        <w:rPr>
-          <w:rFonts w:cstheme="minorHAnsi"/>
-        </w:rPr>
-      </w:pPr>
-      <w:r>
-        <w:rPr>
-          <w:rFonts w:cstheme="minorHAnsi"/>
-        </w:rPr>
-        <w:t xml:space="preserve">2.   </w:t>
-      </w:r>
-      <w:r>
-        <w:rPr>
-          <w:rFonts w:cstheme="minorHAnsi"/>
-        </w:rPr>
-        <w:t>Cliccare su “Come spostarsi”;</w:t>
-      </w:r>
-    </w:p>
-    <w:p>
-      <w:pPr>
-        <w:ind w:firstLine="708"/>
-        <w:rPr>
-          <w:rFonts w:cstheme="minorHAnsi"/>
-        </w:rPr>
-      </w:pPr>
-      <w:r>
-        <w:rPr>
-          <w:rFonts w:cstheme="minorHAnsi"/>
-        </w:rPr>
-        <w:t xml:space="preserve">3.   </w:t>
-      </w:r>
+        <w:t xml:space="preserve">il dettaglio di un </w:t>
+      </w:r>
+      <w:proofErr w:type="spellStart"/>
+      <w:r>
+        <w:rPr>
+          <w:rFonts w:cstheme="minorHAnsi"/>
+          <w:b/>
+        </w:rPr>
+        <w:t>coupn</w:t>
+      </w:r>
+      <w:proofErr w:type="spellEnd"/>
+    </w:p>
+    <w:p>
+      <w:pPr>
+        <w:pStyle w:val="Paragrafoelenco"/>
+        <w:numPr>
+          <w:ilvl w:val="0"/>
+          <w:numId w:val="27"/>
+        </w:numPr>
+        <w:rPr>
+          <w:rFonts w:cstheme="minorHAnsi"/>
+        </w:rPr>
+      </w:pPr>
+      <w:r>
+        <w:rPr>
+          <w:rFonts w:cstheme="minorHAnsi"/>
+        </w:rPr>
+        <w:t>Cliccare sull’icona in alto a sinistra di questo tipo Ξ</w:t>
+      </w:r>
+      <w:r>
+        <w:rPr>
+          <w:rFonts w:cstheme="minorHAnsi"/>
+        </w:rPr>
+        <w:t>;</w:t>
+      </w:r>
+    </w:p>
+    <w:p>
+      <w:pPr>
+        <w:pStyle w:val="Paragrafoelenco"/>
+        <w:numPr>
+          <w:ilvl w:val="0"/>
+          <w:numId w:val="27"/>
+        </w:numPr>
+        <w:rPr>
+          <w:rFonts w:cstheme="minorHAnsi"/>
+        </w:rPr>
+      </w:pPr>
       <w:r>
         <w:rPr>
           <w:rFonts w:cstheme="minorHAnsi"/>
@@ -1327,38 +733,59 @@
         <w:rPr>
           <w:rFonts w:cstheme="minorHAnsi"/>
         </w:rPr>
-        <w:t>una categoria;</w:t>
-      </w:r>
-    </w:p>
-    <w:p>
-      <w:pPr>
-        <w:ind w:firstLine="708"/>
-        <w:rPr>
-          <w:rFonts w:cstheme="minorHAnsi"/>
-        </w:rPr>
-      </w:pPr>
-      <w:r>
-        <w:rPr>
-          <w:rFonts w:cstheme="minorHAnsi"/>
-        </w:rPr>
-        <w:t xml:space="preserve">4.   </w:t>
-      </w:r>
-      <w:r>
-        <w:rPr>
-          <w:rFonts w:cstheme="minorHAnsi"/>
-        </w:rPr>
-        <w:t xml:space="preserve">Navigare il sito </w:t>
-      </w:r>
-      <w:r>
-        <w:rPr>
-          <w:rFonts w:cstheme="minorHAnsi"/>
-        </w:rPr>
-        <w:t>appropriato;</w:t>
-      </w:r>
-    </w:p>
-    <w:p>
-      <w:pPr>
-        <w:ind w:left="720"/>
+        <w:t>“miei coupon”</w:t>
+      </w:r>
+      <w:r>
+        <w:rPr>
+          <w:rFonts w:cstheme="minorHAnsi"/>
+        </w:rPr>
+        <w:t>;</w:t>
+      </w:r>
+    </w:p>
+    <w:p>
+      <w:pPr>
+        <w:pStyle w:val="Paragrafoelenco"/>
+        <w:numPr>
+          <w:ilvl w:val="0"/>
+          <w:numId w:val="27"/>
+        </w:numPr>
+        <w:rPr>
+          <w:rFonts w:cstheme="minorHAnsi"/>
+        </w:rPr>
+      </w:pPr>
+      <w:r>
+        <w:rPr>
+          <w:rFonts w:cstheme="minorHAnsi"/>
+        </w:rPr>
+        <w:t>Selezionare un coupon</w:t>
+      </w:r>
+      <w:r>
+        <w:rPr>
+          <w:rFonts w:cstheme="minorHAnsi"/>
+        </w:rPr>
+        <w:t>;</w:t>
+      </w:r>
+    </w:p>
+    <w:p>
+      <w:pPr>
+        <w:pStyle w:val="Paragrafoelenco"/>
+        <w:numPr>
+          <w:ilvl w:val="0"/>
+          <w:numId w:val="27"/>
+        </w:numPr>
+        <w:rPr>
+          <w:rFonts w:cstheme="minorHAnsi"/>
+        </w:rPr>
+      </w:pPr>
+      <w:r>
+        <w:rPr>
+          <w:rFonts w:cstheme="minorHAnsi"/>
+        </w:rPr>
+        <w:t>Visualizzare dettaglio coupon;</w:t>
+      </w:r>
+    </w:p>
+    <w:p>
+      <w:pPr>
         <w:rPr>
           <w:rFonts w:cstheme="minorHAnsi"/>
         </w:rPr>
@@ -1381,7 +808,7 @@
           <w:rFonts w:cstheme="minorHAnsi"/>
           <w:b/>
         </w:rPr>
-        <w:t>Ricercare</w:t>
+        <w:t>Valutare</w:t>
       </w:r>
       <w:r>
         <w:rPr>
@@ -1395,247 +822,134 @@
           <w:rFonts w:cstheme="minorHAnsi"/>
           <w:b/>
         </w:rPr>
-        <w:t>posto in cui mangiare</w:t>
-      </w:r>
-    </w:p>
-    <w:p>
-      <w:pPr>
-        <w:ind w:firstLine="708"/>
-        <w:rPr>
-          <w:rFonts w:cstheme="minorHAnsi"/>
-        </w:rPr>
-      </w:pPr>
-      <w:r>
-        <w:rPr>
-          <w:rFonts w:cstheme="minorHAnsi"/>
-        </w:rPr>
-        <w:t>1.   Accedi all’app;</w:t>
-      </w:r>
-    </w:p>
-    <w:p>
-      <w:pPr>
-        <w:ind w:left="1416"/>
-        <w:rPr>
-          <w:rFonts w:cstheme="minorHAnsi"/>
-        </w:rPr>
-      </w:pPr>
-      <w:r>
-        <w:rPr>
-          <w:rFonts w:cstheme="minorHAnsi"/>
-        </w:rPr>
-        <w:t>1.1   Inserire e-mail;</w:t>
-      </w:r>
-    </w:p>
-    <w:p>
-      <w:pPr>
-        <w:ind w:left="1416"/>
-        <w:rPr>
-          <w:rFonts w:cstheme="minorHAnsi"/>
-        </w:rPr>
-      </w:pPr>
-      <w:r>
-        <w:rPr>
-          <w:rFonts w:cstheme="minorHAnsi"/>
-        </w:rPr>
-        <w:t>1.2   Inserire password;</w:t>
-      </w:r>
-    </w:p>
-    <w:p>
-      <w:pPr>
-        <w:ind w:left="1416"/>
-        <w:rPr>
-          <w:rFonts w:cstheme="minorHAnsi"/>
-        </w:rPr>
-      </w:pPr>
-      <w:r>
-        <w:rPr>
-          <w:rFonts w:cstheme="minorHAnsi"/>
-        </w:rPr>
-        <w:t>1.3   Cliccare su “Accedi”;</w:t>
-      </w:r>
-    </w:p>
-    <w:p>
-      <w:pPr>
-        <w:ind w:left="708" w:firstLine="708"/>
-        <w:rPr>
-          <w:rFonts w:cstheme="minorHAnsi"/>
-          <w:i/>
-        </w:rPr>
-      </w:pPr>
-      <w:r>
-        <w:rPr>
-          <w:rFonts w:cstheme="minorHAnsi"/>
-          <w:i/>
-        </w:rPr>
-        <w:t>oppure</w:t>
-      </w:r>
-    </w:p>
-    <w:p>
-      <w:pPr>
-        <w:ind w:firstLine="708"/>
-        <w:rPr>
-          <w:rFonts w:cstheme="minorHAnsi"/>
-        </w:rPr>
-      </w:pPr>
-      <w:r>
-        <w:rPr>
-          <w:rFonts w:cstheme="minorHAnsi"/>
-        </w:rPr>
-        <w:t>1.   Accedi con Google;</w:t>
-      </w:r>
-    </w:p>
-    <w:p>
-      <w:pPr>
-        <w:ind w:left="708" w:firstLine="708"/>
-        <w:rPr>
-          <w:rFonts w:cstheme="minorHAnsi"/>
-          <w:i/>
-        </w:rPr>
-      </w:pPr>
-      <w:r>
-        <w:rPr>
-          <w:rFonts w:cstheme="minorHAnsi"/>
-          <w:i/>
-        </w:rPr>
-        <w:t>oppure</w:t>
-      </w:r>
-    </w:p>
-    <w:p>
-      <w:pPr>
-        <w:ind w:left="708"/>
-        <w:rPr>
-          <w:rFonts w:cstheme="minorHAnsi"/>
-        </w:rPr>
-      </w:pPr>
-      <w:r>
-        <w:rPr>
-          <w:rFonts w:cstheme="minorHAnsi"/>
-        </w:rPr>
-        <w:t>1.   Accedi con Facebook;</w:t>
-      </w:r>
-    </w:p>
-    <w:p>
-      <w:pPr>
-        <w:ind w:left="1416"/>
-        <w:rPr>
-          <w:rFonts w:cstheme="minorHAnsi"/>
-          <w:i/>
-        </w:rPr>
-      </w:pPr>
-      <w:r>
-        <w:rPr>
-          <w:rFonts w:cstheme="minorHAnsi"/>
-          <w:i/>
-        </w:rPr>
-        <w:t>oppure</w:t>
-      </w:r>
-    </w:p>
-    <w:p>
-      <w:pPr>
-        <w:ind w:firstLine="708"/>
-        <w:rPr>
-          <w:rFonts w:cstheme="minorHAnsi"/>
-        </w:rPr>
-      </w:pPr>
-      <w:r>
-        <w:rPr>
-          <w:rFonts w:cstheme="minorHAnsi"/>
-        </w:rPr>
-        <w:t>1.   Registrati all’app;</w:t>
-      </w:r>
-      <w:r>
-        <w:rPr>
-          <w:rFonts w:cstheme="minorHAnsi"/>
-        </w:rPr>
-        <w:tab/>
-      </w:r>
-    </w:p>
-    <w:p>
-      <w:pPr>
-        <w:ind w:left="1416"/>
-        <w:rPr>
-          <w:rFonts w:cstheme="minorHAnsi"/>
-        </w:rPr>
-      </w:pPr>
-      <w:r>
-        <w:rPr>
-          <w:rFonts w:cstheme="minorHAnsi"/>
-        </w:rPr>
-        <w:t>1.1   Inserire e-mail;</w:t>
-      </w:r>
-    </w:p>
-    <w:p>
-      <w:pPr>
-        <w:ind w:left="1416"/>
-        <w:rPr>
-          <w:rFonts w:cstheme="minorHAnsi"/>
-        </w:rPr>
-      </w:pPr>
-      <w:r>
-        <w:rPr>
-          <w:rFonts w:cstheme="minorHAnsi"/>
-        </w:rPr>
-        <w:t>1.2   Inserire password;</w:t>
-      </w:r>
-    </w:p>
-    <w:p>
-      <w:pPr>
-        <w:ind w:left="1416"/>
-        <w:rPr>
-          <w:rFonts w:cstheme="minorHAnsi"/>
-        </w:rPr>
-      </w:pPr>
-      <w:r>
-        <w:rPr>
-          <w:rFonts w:cstheme="minorHAnsi"/>
-        </w:rPr>
-        <w:t>1.3   Cliccare su “Registrati”;</w:t>
-      </w:r>
-    </w:p>
-    <w:p>
-      <w:pPr>
-        <w:ind w:left="720"/>
-        <w:rPr>
-          <w:rFonts w:cstheme="minorHAnsi"/>
-        </w:rPr>
-      </w:pPr>
-      <w:r>
-        <w:rPr>
-          <w:rFonts w:cstheme="minorHAnsi"/>
-        </w:rPr>
-        <w:t xml:space="preserve">2.   </w:t>
-      </w:r>
-      <w:r>
-        <w:rPr>
-          <w:rFonts w:cstheme="minorHAnsi"/>
-        </w:rPr>
-        <w:t>Cliccare su “Dove mangiare”;</w:t>
-      </w:r>
-    </w:p>
-    <w:p>
-      <w:pPr>
-        <w:ind w:left="720"/>
-        <w:rPr>
-          <w:rFonts w:cstheme="minorHAnsi"/>
-        </w:rPr>
-      </w:pPr>
-      <w:r>
-        <w:rPr>
-          <w:rFonts w:cstheme="minorHAnsi"/>
-        </w:rPr>
-        <w:t xml:space="preserve">3.   </w:t>
-      </w:r>
-      <w:r>
-        <w:rPr>
-          <w:rFonts w:cstheme="minorHAnsi"/>
-        </w:rPr>
-        <w:t xml:space="preserve">Filtrare per </w:t>
-      </w:r>
-      <w:r>
-        <w:rPr>
-          <w:rFonts w:cstheme="minorHAnsi"/>
-        </w:rPr>
-        <w:t>una categoria (Pranzo, cena, …)</w:t>
+        <w:t>locale in cui si è stati a cena</w:t>
+      </w:r>
+    </w:p>
+    <w:p>
+      <w:pPr>
+        <w:pStyle w:val="Paragrafoelenco"/>
+        <w:numPr>
+          <w:ilvl w:val="0"/>
+          <w:numId w:val="29"/>
+        </w:numPr>
+        <w:rPr>
+          <w:rFonts w:cstheme="minorHAnsi"/>
+        </w:rPr>
+      </w:pPr>
+      <w:r>
+        <w:rPr>
+          <w:rFonts w:cstheme="minorHAnsi"/>
+        </w:rPr>
+        <w:t>Cliccare su “</w:t>
+      </w:r>
+      <w:r>
+        <w:rPr>
+          <w:rFonts w:cstheme="minorHAnsi"/>
+        </w:rPr>
+        <w:t>M</w:t>
+      </w:r>
+      <w:r>
+        <w:rPr>
+          <w:rFonts w:cstheme="minorHAnsi"/>
+        </w:rPr>
+        <w:t>angiare”;</w:t>
+      </w:r>
+    </w:p>
+    <w:p>
+      <w:pPr>
+        <w:pStyle w:val="Paragrafoelenco"/>
+        <w:numPr>
+          <w:ilvl w:val="0"/>
+          <w:numId w:val="29"/>
+        </w:numPr>
+        <w:rPr>
+          <w:rFonts w:cstheme="minorHAnsi"/>
+        </w:rPr>
+      </w:pPr>
+      <w:r>
+        <w:rPr>
+          <w:rFonts w:cstheme="minorHAnsi"/>
+        </w:rPr>
+        <w:t>Selezionare</w:t>
+      </w:r>
+      <w:r>
+        <w:rPr>
+          <w:rFonts w:cstheme="minorHAnsi"/>
+        </w:rPr>
+        <w:t xml:space="preserve"> </w:t>
+      </w:r>
+      <w:r>
+        <w:rPr>
+          <w:rFonts w:cstheme="minorHAnsi"/>
+        </w:rPr>
+        <w:t>la categoria desiderata;</w:t>
+      </w:r>
+    </w:p>
+    <w:p>
+      <w:pPr>
+        <w:pStyle w:val="Paragrafoelenco"/>
+        <w:numPr>
+          <w:ilvl w:val="0"/>
+          <w:numId w:val="29"/>
+        </w:numPr>
+        <w:rPr>
+          <w:rFonts w:cstheme="minorHAnsi"/>
+        </w:rPr>
+      </w:pPr>
+      <w:r>
+        <w:rPr>
+          <w:rFonts w:cstheme="minorHAnsi"/>
+        </w:rPr>
+        <w:lastRenderedPageBreak/>
+        <w:t>Seleziona</w:t>
+      </w:r>
+      <w:r>
+        <w:rPr>
+          <w:rFonts w:cstheme="minorHAnsi"/>
+        </w:rPr>
+        <w:t>re</w:t>
+      </w:r>
+      <w:r>
+        <w:rPr>
+          <w:rFonts w:cstheme="minorHAnsi"/>
+        </w:rPr>
+        <w:t xml:space="preserve"> </w:t>
+      </w:r>
+      <w:r>
+        <w:rPr>
+          <w:rFonts w:cstheme="minorHAnsi"/>
+        </w:rPr>
+        <w:t>posto</w:t>
+      </w:r>
+      <w:r>
+        <w:rPr>
+          <w:rFonts w:cstheme="minorHAnsi"/>
+        </w:rPr>
+        <w:t xml:space="preserve"> desiderato;</w:t>
+      </w:r>
+    </w:p>
+    <w:p>
+      <w:pPr>
+        <w:pStyle w:val="Paragrafoelenco"/>
+        <w:numPr>
+          <w:ilvl w:val="0"/>
+          <w:numId w:val="29"/>
+        </w:numPr>
+        <w:rPr>
+          <w:rFonts w:cstheme="minorHAnsi"/>
+        </w:rPr>
+      </w:pPr>
+      <w:r>
+        <w:rPr>
+          <w:rFonts w:cstheme="minorHAnsi"/>
+        </w:rPr>
+        <w:t>Visualizzare informazioni s</w:t>
+      </w:r>
+      <w:r>
+        <w:rPr>
+          <w:rFonts w:cstheme="minorHAnsi"/>
+        </w:rPr>
+        <w:t>ul ristorante</w:t>
       </w:r>
       <w:r>
         <w:rPr>
@@ -1646,81 +960,15 @@
     </w:p>
     <w:p>
       <w:pPr>
-        <w:ind w:left="720"/>
-        <w:rPr>
-          <w:rFonts w:cstheme="minorHAnsi"/>
-        </w:rPr>
-      </w:pPr>
-      <w:r>
-        <w:rPr>
-          <w:rFonts w:cstheme="minorHAnsi"/>
-        </w:rPr>
-        <w:t xml:space="preserve">4.   </w:t>
-      </w:r>
-      <w:r>
-        <w:rPr>
-          <w:rFonts w:cstheme="minorHAnsi"/>
-        </w:rPr>
-        <w:t xml:space="preserve">Seleziona </w:t>
-      </w:r>
-      <w:r>
-        <w:rPr>
-          <w:rFonts w:cstheme="minorHAnsi"/>
-        </w:rPr>
-        <w:t>posto</w:t>
-      </w:r>
-      <w:r>
-        <w:rPr>
-          <w:rFonts w:cstheme="minorHAnsi"/>
-        </w:rPr>
-        <w:t xml:space="preserve"> desiderato;</w:t>
-      </w:r>
-    </w:p>
-    <w:p>
-      <w:pPr>
-        <w:ind w:left="720"/>
-        <w:rPr>
-          <w:rFonts w:cstheme="minorHAnsi"/>
-        </w:rPr>
-      </w:pPr>
-      <w:r>
-        <w:rPr>
-          <w:rFonts w:cstheme="minorHAnsi"/>
-        </w:rPr>
-        <w:t xml:space="preserve">5.   </w:t>
-      </w:r>
-      <w:r>
-        <w:rPr>
-          <w:rFonts w:cstheme="minorHAnsi"/>
-        </w:rPr>
-        <w:t>Visualizzare informazioni s</w:t>
-      </w:r>
-      <w:r>
-        <w:rPr>
-          <w:rFonts w:cstheme="minorHAnsi"/>
-        </w:rPr>
-        <w:t>ul ristorante</w:t>
-      </w:r>
-      <w:r>
-        <w:rPr>
-          <w:rFonts w:cstheme="minorHAnsi"/>
-        </w:rPr>
-        <w:t>;</w:t>
-      </w:r>
-    </w:p>
-    <w:p>
-      <w:pPr>
-        <w:ind w:left="720"/>
-        <w:rPr>
-          <w:rFonts w:cstheme="minorHAnsi"/>
-        </w:rPr>
-      </w:pPr>
-      <w:r>
-        <w:rPr>
-          <w:rFonts w:cstheme="minorHAnsi"/>
-        </w:rPr>
-        <w:t xml:space="preserve">6.   </w:t>
-      </w:r>
+        <w:pStyle w:val="Paragrafoelenco"/>
+        <w:numPr>
+          <w:ilvl w:val="0"/>
+          <w:numId w:val="29"/>
+        </w:numPr>
+        <w:rPr>
+          <w:rFonts w:cstheme="minorHAnsi"/>
+        </w:rPr>
+      </w:pPr>
       <w:r>
         <w:rPr>
           <w:rFonts w:cstheme="minorHAnsi"/>
@@ -1742,18 +990,15 @@
     </w:p>
     <w:p>
       <w:pPr>
-        <w:ind w:left="720"/>
-        <w:rPr>
-          <w:rFonts w:cstheme="minorHAnsi"/>
-        </w:rPr>
-      </w:pPr>
-      <w:r>
-        <w:rPr>
-          <w:rFonts w:cstheme="minorHAnsi"/>
-        </w:rPr>
-        <w:lastRenderedPageBreak/>
-        <w:t xml:space="preserve">7.   </w:t>
-      </w:r>
+        <w:pStyle w:val="Paragrafoelenco"/>
+        <w:numPr>
+          <w:ilvl w:val="0"/>
+          <w:numId w:val="29"/>
+        </w:numPr>
+        <w:rPr>
+          <w:rFonts w:cstheme="minorHAnsi"/>
+        </w:rPr>
+      </w:pPr>
       <w:r>
         <w:rPr>
           <w:rFonts w:cstheme="minorHAnsi"/>
@@ -1763,17 +1008,15 @@
     </w:p>
     <w:p>
       <w:pPr>
-        <w:ind w:left="720"/>
-        <w:rPr>
-          <w:rFonts w:cstheme="minorHAnsi"/>
-        </w:rPr>
-      </w:pPr>
-      <w:r>
-        <w:rPr>
-          <w:rFonts w:cstheme="minorHAnsi"/>
-        </w:rPr>
-        <w:t xml:space="preserve">8.   </w:t>
-      </w:r>
+        <w:pStyle w:val="Paragrafoelenco"/>
+        <w:numPr>
+          <w:ilvl w:val="0"/>
+          <w:numId w:val="29"/>
+        </w:numPr>
+        <w:rPr>
+          <w:rFonts w:cstheme="minorHAnsi"/>
+        </w:rPr>
+      </w:pPr>
       <w:r>
         <w:rPr>
           <w:rFonts w:cstheme="minorHAnsi"/>
@@ -1838,211 +1081,15 @@
     </w:p>
     <w:p>
       <w:pPr>
-        <w:ind w:firstLine="708"/>
-        <w:rPr>
-          <w:rFonts w:cstheme="minorHAnsi"/>
-        </w:rPr>
-      </w:pPr>
-      <w:r>
-        <w:rPr>
-          <w:rFonts w:cstheme="minorHAnsi"/>
-        </w:rPr>
-        <w:t>1.   Accedi all’app;</w:t>
-      </w:r>
-    </w:p>
-    <w:p>
-      <w:pPr>
-        <w:ind w:left="1416"/>
-        <w:rPr>
-          <w:rFonts w:cstheme="minorHAnsi"/>
-        </w:rPr>
-      </w:pPr>
-      <w:r>
-        <w:rPr>
-          <w:rFonts w:cstheme="minorHAnsi"/>
-        </w:rPr>
-        <w:t>1.1   Inserire e-mail;</w:t>
-      </w:r>
-    </w:p>
-    <w:p>
-      <w:pPr>
-        <w:ind w:left="1416"/>
-        <w:rPr>
-          <w:rFonts w:cstheme="minorHAnsi"/>
-        </w:rPr>
-      </w:pPr>
-      <w:r>
-        <w:rPr>
-          <w:rFonts w:cstheme="minorHAnsi"/>
-        </w:rPr>
-        <w:t>1.2   Inserire password;</w:t>
-      </w:r>
-    </w:p>
-    <w:p>
-      <w:pPr>
-        <w:ind w:left="1416"/>
-        <w:rPr>
-          <w:rFonts w:cstheme="minorHAnsi"/>
-        </w:rPr>
-      </w:pPr>
-      <w:r>
-        <w:rPr>
-          <w:rFonts w:cstheme="minorHAnsi"/>
-        </w:rPr>
-        <w:t>1.3   Cliccare su “Accedi”;</w:t>
-      </w:r>
-    </w:p>
-    <w:p>
-      <w:pPr>
-        <w:ind w:left="708" w:firstLine="708"/>
-        <w:rPr>
-          <w:rFonts w:cstheme="minorHAnsi"/>
-          <w:i/>
-        </w:rPr>
-      </w:pPr>
-      <w:r>
-        <w:rPr>
-          <w:rFonts w:cstheme="minorHAnsi"/>
-          <w:i/>
-        </w:rPr>
-        <w:t>oppure</w:t>
-      </w:r>
-    </w:p>
-    <w:p>
-      <w:pPr>
-        <w:ind w:firstLine="708"/>
-        <w:rPr>
-          <w:rFonts w:cstheme="minorHAnsi"/>
-        </w:rPr>
-      </w:pPr>
-      <w:r>
-        <w:rPr>
-          <w:rFonts w:cstheme="minorHAnsi"/>
-        </w:rPr>
-        <w:t>1.   Accedi con Google;</w:t>
-      </w:r>
-    </w:p>
-    <w:p>
-      <w:pPr>
-        <w:ind w:left="708" w:firstLine="708"/>
-        <w:rPr>
-          <w:rFonts w:cstheme="minorHAnsi"/>
-          <w:i/>
-        </w:rPr>
-      </w:pPr>
-      <w:r>
-        <w:rPr>
-          <w:rFonts w:cstheme="minorHAnsi"/>
-          <w:i/>
-        </w:rPr>
-        <w:t>oppure</w:t>
-      </w:r>
-    </w:p>
-    <w:p>
-      <w:pPr>
-        <w:ind w:firstLine="708"/>
-        <w:rPr>
-          <w:rFonts w:cstheme="minorHAnsi"/>
-        </w:rPr>
-      </w:pPr>
-      <w:r>
-        <w:rPr>
-          <w:rFonts w:cstheme="minorHAnsi"/>
-        </w:rPr>
-        <w:t>1.   Accedi con Facebook;</w:t>
-      </w:r>
-    </w:p>
-    <w:p>
-      <w:pPr>
-        <w:ind w:left="708" w:firstLine="708"/>
-        <w:rPr>
-          <w:rFonts w:cstheme="minorHAnsi"/>
-          <w:i/>
-        </w:rPr>
-      </w:pPr>
-      <w:r>
-        <w:rPr>
-          <w:rFonts w:cstheme="minorHAnsi"/>
-          <w:i/>
-        </w:rPr>
-        <w:t>oppure</w:t>
-      </w:r>
-    </w:p>
-    <w:p>
-      <w:pPr>
-        <w:ind w:firstLine="708"/>
-        <w:rPr>
-          <w:rFonts w:cstheme="minorHAnsi"/>
-        </w:rPr>
-      </w:pPr>
-      <w:r>
-        <w:rPr>
-          <w:rFonts w:cstheme="minorHAnsi"/>
-        </w:rPr>
-        <w:t>1.   Registrati all’app;</w:t>
-      </w:r>
-      <w:r>
-        <w:rPr>
-          <w:rFonts w:cstheme="minorHAnsi"/>
-        </w:rPr>
-        <w:tab/>
-      </w:r>
-    </w:p>
-    <w:p>
-      <w:pPr>
-        <w:ind w:left="1416"/>
-        <w:rPr>
-          <w:rFonts w:cstheme="minorHAnsi"/>
-        </w:rPr>
-      </w:pPr>
-      <w:r>
-        <w:rPr>
-          <w:rFonts w:cstheme="minorHAnsi"/>
-        </w:rPr>
-        <w:t>1.1   Inserire e-mail;</w:t>
-      </w:r>
-    </w:p>
-    <w:p>
-      <w:pPr>
-        <w:ind w:left="1416"/>
-        <w:rPr>
-          <w:rFonts w:cstheme="minorHAnsi"/>
-        </w:rPr>
-      </w:pPr>
-      <w:r>
-        <w:rPr>
-          <w:rFonts w:cstheme="minorHAnsi"/>
-        </w:rPr>
-        <w:t>1.2   Inserire password;</w:t>
-      </w:r>
-    </w:p>
-    <w:p>
-      <w:pPr>
-        <w:ind w:left="1416"/>
-        <w:rPr>
-          <w:rFonts w:cstheme="minorHAnsi"/>
-        </w:rPr>
-      </w:pPr>
-      <w:r>
-        <w:rPr>
-          <w:rFonts w:cstheme="minorHAnsi"/>
-        </w:rPr>
-        <w:t>1.3   Cliccare su “Registrati”;</w:t>
-      </w:r>
-    </w:p>
-    <w:p>
-      <w:pPr>
-        <w:ind w:firstLine="708"/>
-        <w:rPr>
-          <w:rFonts w:cstheme="minorHAnsi"/>
-        </w:rPr>
-      </w:pPr>
-      <w:r>
-        <w:rPr>
-          <w:rFonts w:cstheme="minorHAnsi"/>
-        </w:rPr>
-        <w:t xml:space="preserve">2.   </w:t>
-      </w:r>
+        <w:pStyle w:val="Paragrafoelenco"/>
+        <w:numPr>
+          <w:ilvl w:val="0"/>
+          <w:numId w:val="31"/>
+        </w:numPr>
+        <w:rPr>
+          <w:rFonts w:cstheme="minorHAnsi"/>
+        </w:rPr>
+      </w:pPr>
       <w:r>
         <w:rPr>
           <w:rFonts w:cstheme="minorHAnsi"/>
@@ -2052,49 +1099,33 @@
     </w:p>
     <w:p>
       <w:pPr>
-        <w:ind w:firstLine="708"/>
-        <w:rPr>
-          <w:rFonts w:cstheme="minorHAnsi"/>
-        </w:rPr>
-      </w:pPr>
-      <w:r>
-        <w:rPr>
-          <w:rFonts w:cstheme="minorHAnsi"/>
-        </w:rPr>
-        <w:t xml:space="preserve">3.   </w:t>
-      </w:r>
-      <w:r>
-        <w:rPr>
-          <w:rFonts w:cstheme="minorHAnsi"/>
-        </w:rPr>
-        <w:t xml:space="preserve">Filtrare per </w:t>
-      </w:r>
-      <w:r>
-        <w:rPr>
-          <w:rFonts w:cstheme="minorHAnsi"/>
-        </w:rPr>
-        <w:t>categoria (Hotel, B&amp;B, …)</w:t>
-      </w:r>
-      <w:r>
-        <w:rPr>
-          <w:rFonts w:cstheme="minorHAnsi"/>
-        </w:rPr>
-        <w:t>;</w:t>
-      </w:r>
-    </w:p>
-    <w:p>
-      <w:pPr>
-        <w:ind w:firstLine="708"/>
-        <w:rPr>
-          <w:rFonts w:cstheme="minorHAnsi"/>
-        </w:rPr>
-      </w:pPr>
-      <w:r>
-        <w:rPr>
-          <w:rFonts w:cstheme="minorHAnsi"/>
-        </w:rPr>
-        <w:t xml:space="preserve">4.   </w:t>
-      </w:r>
+        <w:pStyle w:val="Paragrafoelenco"/>
+        <w:numPr>
+          <w:ilvl w:val="0"/>
+          <w:numId w:val="31"/>
+        </w:numPr>
+        <w:rPr>
+          <w:rFonts w:cstheme="minorHAnsi"/>
+        </w:rPr>
+      </w:pPr>
+      <w:r>
+        <w:rPr>
+          <w:rFonts w:cstheme="minorHAnsi"/>
+        </w:rPr>
+        <w:t>Selezionare categoria desiderata;</w:t>
+      </w:r>
+    </w:p>
+    <w:p>
+      <w:pPr>
+        <w:pStyle w:val="Paragrafoelenco"/>
+        <w:numPr>
+          <w:ilvl w:val="0"/>
+          <w:numId w:val="31"/>
+        </w:numPr>
+        <w:rPr>
+          <w:rFonts w:cstheme="minorHAnsi"/>
+        </w:rPr>
+      </w:pPr>
       <w:r>
         <w:rPr>
           <w:rFonts w:cstheme="minorHAnsi"/>
@@ -2104,17 +1135,15 @@
     </w:p>
     <w:p>
       <w:pPr>
-        <w:ind w:firstLine="708"/>
-        <w:rPr>
-          <w:rFonts w:cstheme="minorHAnsi"/>
-        </w:rPr>
-      </w:pPr>
-      <w:r>
-        <w:rPr>
-          <w:rFonts w:cstheme="minorHAnsi"/>
-        </w:rPr>
-        <w:t xml:space="preserve">5.   </w:t>
-      </w:r>
+        <w:pStyle w:val="Paragrafoelenco"/>
+        <w:numPr>
+          <w:ilvl w:val="0"/>
+          <w:numId w:val="31"/>
+        </w:numPr>
+        <w:rPr>
+          <w:rFonts w:cstheme="minorHAnsi"/>
+        </w:rPr>
+      </w:pPr>
       <w:r>
         <w:rPr>
           <w:rFonts w:cstheme="minorHAnsi"/>
@@ -2152,218 +1181,15 @@
     </w:p>
     <w:p>
       <w:pPr>
-        <w:ind w:firstLine="708"/>
-        <w:rPr>
-          <w:rFonts w:cstheme="minorHAnsi"/>
-        </w:rPr>
-      </w:pPr>
-      <w:r>
-        <w:rPr>
-          <w:rFonts w:cstheme="minorHAnsi"/>
-        </w:rPr>
-        <w:t>1.   Accedi all’app;</w:t>
-      </w:r>
-    </w:p>
-    <w:p>
-      <w:pPr>
-        <w:ind w:left="1416"/>
-        <w:rPr>
-          <w:rFonts w:cstheme="minorHAnsi"/>
-        </w:rPr>
-      </w:pPr>
-      <w:r>
-        <w:rPr>
-          <w:rFonts w:cstheme="minorHAnsi"/>
-        </w:rPr>
-        <w:t>1.1   Inserire e-mail;</w:t>
-      </w:r>
-    </w:p>
-    <w:p>
-      <w:pPr>
-        <w:ind w:left="1416"/>
-        <w:rPr>
-          <w:rFonts w:cstheme="minorHAnsi"/>
-        </w:rPr>
-      </w:pPr>
-      <w:r>
-        <w:rPr>
-          <w:rFonts w:cstheme="minorHAnsi"/>
-        </w:rPr>
-        <w:t>1.2   Inserire password;</w:t>
-      </w:r>
-    </w:p>
-    <w:p>
-      <w:pPr>
-        <w:ind w:left="1416"/>
-        <w:rPr>
-          <w:rFonts w:cstheme="minorHAnsi"/>
-        </w:rPr>
-      </w:pPr>
-      <w:r>
-        <w:rPr>
-          <w:rFonts w:cstheme="minorHAnsi"/>
-        </w:rPr>
-        <w:t>1.3   Cliccare su “Accedi”;</w:t>
-      </w:r>
-    </w:p>
-    <w:p>
-      <w:pPr>
-        <w:ind w:left="708" w:firstLine="708"/>
-        <w:rPr>
-          <w:rFonts w:cstheme="minorHAnsi"/>
-          <w:i/>
-        </w:rPr>
-      </w:pPr>
-      <w:r>
-        <w:rPr>
-          <w:rFonts w:cstheme="minorHAnsi"/>
-          <w:i/>
-        </w:rPr>
-        <w:t>oppure</w:t>
-      </w:r>
-    </w:p>
-    <w:p>
-      <w:pPr>
-        <w:ind w:left="708"/>
-        <w:rPr>
-          <w:rFonts w:cstheme="minorHAnsi"/>
-        </w:rPr>
-      </w:pPr>
-      <w:r>
-        <w:rPr>
-          <w:rFonts w:cstheme="minorHAnsi"/>
-        </w:rPr>
-        <w:t>1.   Accedi con Google;</w:t>
-      </w:r>
-    </w:p>
-    <w:p>
-      <w:pPr>
-        <w:ind w:left="708" w:firstLine="708"/>
-        <w:rPr>
-          <w:rFonts w:cstheme="minorHAnsi"/>
-          <w:i/>
-        </w:rPr>
-      </w:pPr>
-      <w:r>
-        <w:rPr>
-          <w:rFonts w:cstheme="minorHAnsi"/>
-          <w:i/>
-        </w:rPr>
-        <w:t>oppure</w:t>
-      </w:r>
-    </w:p>
-    <w:p>
-      <w:pPr>
-        <w:ind w:left="708"/>
-        <w:rPr>
-          <w:rFonts w:cstheme="minorHAnsi"/>
-        </w:rPr>
-      </w:pPr>
-      <w:r>
-        <w:rPr>
-          <w:rFonts w:cstheme="minorHAnsi"/>
-        </w:rPr>
-        <w:t>1.   Accedi con Facebook;</w:t>
-      </w:r>
-    </w:p>
-    <w:p>
-      <w:pPr>
-        <w:ind w:left="708" w:firstLine="708"/>
-        <w:rPr>
-          <w:rFonts w:cstheme="minorHAnsi"/>
-          <w:i/>
-        </w:rPr>
-      </w:pPr>
-      <w:r>
-        <w:rPr>
-          <w:rFonts w:cstheme="minorHAnsi"/>
-          <w:i/>
-        </w:rPr>
-        <w:t>oppure</w:t>
-      </w:r>
-    </w:p>
-    <w:p>
-      <w:pPr>
-        <w:ind w:firstLine="708"/>
-        <w:rPr>
-          <w:rFonts w:cstheme="minorHAnsi"/>
-        </w:rPr>
-      </w:pPr>
-      <w:r>
-        <w:rPr>
-          <w:rFonts w:cstheme="minorHAnsi"/>
-        </w:rPr>
-        <w:lastRenderedPageBreak/>
-        <w:t>1.   Registrati all’app;</w:t>
-      </w:r>
-      <w:r>
-        <w:rPr>
-          <w:rFonts w:cstheme="minorHAnsi"/>
-        </w:rPr>
-        <w:tab/>
-      </w:r>
-    </w:p>
-    <w:p>
-      <w:pPr>
-        <w:ind w:left="1416"/>
-        <w:rPr>
-          <w:rFonts w:cstheme="minorHAnsi"/>
-        </w:rPr>
-      </w:pPr>
-      <w:r>
-        <w:rPr>
-          <w:rFonts w:cstheme="minorHAnsi"/>
-        </w:rPr>
-        <w:t>1.1   Inserire e-mail;</w:t>
-      </w:r>
-    </w:p>
-    <w:p>
-      <w:pPr>
-        <w:ind w:left="1416"/>
-        <w:rPr>
-          <w:rFonts w:cstheme="minorHAnsi"/>
-        </w:rPr>
-      </w:pPr>
-      <w:r>
-        <w:rPr>
-          <w:rFonts w:cstheme="minorHAnsi"/>
-        </w:rPr>
-        <w:t>1.2   Inserire password;</w:t>
-      </w:r>
-    </w:p>
-    <w:p>
-      <w:pPr>
-        <w:ind w:left="1416"/>
-        <w:rPr>
-          <w:rFonts w:cstheme="minorHAnsi"/>
-        </w:rPr>
-      </w:pPr>
-      <w:r>
-        <w:rPr>
-          <w:rFonts w:cstheme="minorHAnsi"/>
-        </w:rPr>
-        <w:t>1.3   Cliccare su “Registrati”;</w:t>
-      </w:r>
-    </w:p>
-    <w:p>
-      <w:pPr>
-        <w:rPr>
-          <w:rFonts w:cstheme="minorHAnsi"/>
-        </w:rPr>
-      </w:pPr>
-      <w:r>
-        <w:rPr>
-          <w:rFonts w:cstheme="minorHAnsi"/>
-        </w:rPr>
-        <w:tab/>
-        <w:t xml:space="preserve">2. </w:t>
-      </w:r>
-      <w:r>
-        <w:rPr>
-          <w:rFonts w:cstheme="minorHAnsi"/>
-        </w:rPr>
-        <w:t xml:space="preserve">  </w:t>
-      </w:r>
+        <w:pStyle w:val="Paragrafoelenco"/>
+        <w:numPr>
+          <w:ilvl w:val="0"/>
+          <w:numId w:val="31"/>
+        </w:numPr>
+        <w:rPr>
+          <w:rFonts w:cstheme="minorHAnsi"/>
+        </w:rPr>
+      </w:pPr>
       <w:r>
         <w:rPr>
           <w:rFonts w:cstheme="minorHAnsi"/>
@@ -2379,59 +1205,84 @@
     </w:p>
     <w:p>
       <w:pPr>
-        <w:rPr>
-          <w:rFonts w:cstheme="minorHAnsi"/>
-        </w:rPr>
-      </w:pPr>
-      <w:r>
-        <w:rPr>
-          <w:rFonts w:cstheme="minorHAnsi"/>
-        </w:rPr>
-        <w:tab/>
-        <w:t>3.   Cliccare su “Profilo”;</w:t>
-      </w:r>
-    </w:p>
-    <w:p>
-      <w:pPr>
-        <w:rPr>
-          <w:rFonts w:cstheme="minorHAnsi"/>
-        </w:rPr>
-      </w:pPr>
-      <w:r>
-        <w:rPr>
-          <w:rFonts w:cstheme="minorHAnsi"/>
-        </w:rPr>
-        <w:tab/>
-        <w:t>4.   Cliccare su “Modifica email”;</w:t>
-      </w:r>
-    </w:p>
-    <w:p>
-      <w:pPr>
-        <w:rPr>
-          <w:rFonts w:cstheme="minorHAnsi"/>
-        </w:rPr>
-      </w:pPr>
-      <w:r>
-        <w:rPr>
-          <w:rFonts w:cstheme="minorHAnsi"/>
-        </w:rPr>
-        <w:tab/>
-        <w:t>5.   Inserire nuova e-mail;</w:t>
-      </w:r>
-    </w:p>
-    <w:p>
-      <w:pPr>
-        <w:rPr>
-          <w:rFonts w:cstheme="minorHAnsi"/>
-        </w:rPr>
-      </w:pPr>
-      <w:r>
-        <w:rPr>
-          <w:rFonts w:cstheme="minorHAnsi"/>
-        </w:rPr>
-        <w:tab/>
-        <w:t>6.   Confermare la modifica;</w:t>
-      </w:r>
+        <w:pStyle w:val="Paragrafoelenco"/>
+        <w:numPr>
+          <w:ilvl w:val="0"/>
+          <w:numId w:val="31"/>
+        </w:numPr>
+        <w:rPr>
+          <w:rFonts w:cstheme="minorHAnsi"/>
+        </w:rPr>
+      </w:pPr>
+      <w:r>
+        <w:rPr>
+          <w:rFonts w:cstheme="minorHAnsi"/>
+        </w:rPr>
+        <w:t>Cliccare su “Profilo”;</w:t>
+      </w:r>
+    </w:p>
+    <w:p>
+      <w:pPr>
+        <w:pStyle w:val="Paragrafoelenco"/>
+        <w:numPr>
+          <w:ilvl w:val="0"/>
+          <w:numId w:val="31"/>
+        </w:numPr>
+        <w:rPr>
+          <w:rFonts w:cstheme="minorHAnsi"/>
+        </w:rPr>
+      </w:pPr>
+      <w:r>
+        <w:rPr>
+          <w:rFonts w:cstheme="minorHAnsi"/>
+        </w:rPr>
+        <w:t>Cliccare su “Modifica email”;</w:t>
+      </w:r>
+    </w:p>
+    <w:p>
+      <w:pPr>
+        <w:pStyle w:val="Paragrafoelenco"/>
+        <w:numPr>
+          <w:ilvl w:val="0"/>
+          <w:numId w:val="31"/>
+        </w:numPr>
+        <w:rPr>
+          <w:rFonts w:cstheme="minorHAnsi"/>
+        </w:rPr>
+      </w:pPr>
+      <w:r>
+        <w:rPr>
+          <w:rFonts w:cstheme="minorHAnsi"/>
+        </w:rPr>
+        <w:t>Inserire nuova e-mail;</w:t>
+      </w:r>
+    </w:p>
+    <w:p>
+      <w:pPr>
+        <w:pStyle w:val="Paragrafoelenco"/>
+        <w:numPr>
+          <w:ilvl w:val="0"/>
+          <w:numId w:val="31"/>
+        </w:numPr>
+        <w:rPr>
+          <w:rFonts w:cstheme="minorHAnsi"/>
+        </w:rPr>
+      </w:pPr>
+      <w:r>
+        <w:rPr>
+          <w:rFonts w:cstheme="minorHAnsi"/>
+        </w:rPr>
+        <w:t>Confermare la modifica;</w:t>
+      </w:r>
+    </w:p>
+    <w:p>
+      <w:pPr>
+        <w:rPr>
+          <w:rFonts w:cstheme="minorHAnsi"/>
+        </w:rPr>
+      </w:pPr>
+      <w:bookmarkStart w:id="0" w:name="_GoBack"/>
+      <w:bookmarkEnd w:id="0"/>
     </w:p>
     <w:p>
       <w:pPr>
@@ -2442,586 +1293,65 @@
         </w:numPr>
         <w:rPr>
           <w:rFonts w:cstheme="minorHAnsi"/>
-        </w:rPr>
-      </w:pPr>
-      <w:r>
-        <w:rPr>
-          <w:rFonts w:cstheme="minorHAnsi"/>
           <w:b/>
         </w:rPr>
-        <w:t>Visualizzare i coupon della città</w:t>
-      </w:r>
-    </w:p>
-    <w:p>
-      <w:pPr>
-        <w:ind w:left="360"/>
-        <w:rPr>
-          <w:rFonts w:cstheme="minorHAnsi"/>
-        </w:rPr>
-      </w:pPr>
-      <w:r>
-        <w:rPr>
-          <w:rFonts w:cstheme="minorHAnsi"/>
-        </w:rPr>
-        <w:t xml:space="preserve">       </w:t>
-      </w:r>
-      <w:r>
-        <w:rPr>
-          <w:rFonts w:cstheme="minorHAnsi"/>
-        </w:rPr>
-        <w:t>1.   Accedi all’app;</w:t>
-      </w:r>
-    </w:p>
-    <w:p>
-      <w:pPr>
-        <w:ind w:left="360" w:firstLine="348"/>
-        <w:rPr>
-          <w:rFonts w:cstheme="minorHAnsi"/>
-        </w:rPr>
-      </w:pPr>
-      <w:r>
-        <w:rPr>
-          <w:rFonts w:cstheme="minorHAnsi"/>
-        </w:rPr>
-        <w:t xml:space="preserve">    </w:t>
-      </w:r>
-      <w:r>
-        <w:rPr>
-          <w:rFonts w:cstheme="minorHAnsi"/>
-        </w:rPr>
-        <w:t>1.1   Inserire e-mail;</w:t>
-      </w:r>
-    </w:p>
-    <w:p>
-      <w:pPr>
-        <w:ind w:left="708"/>
-        <w:rPr>
-          <w:rFonts w:cstheme="minorHAnsi"/>
-        </w:rPr>
-      </w:pPr>
-      <w:r>
-        <w:rPr>
-          <w:rFonts w:cstheme="minorHAnsi"/>
-        </w:rPr>
-        <w:t xml:space="preserve">    </w:t>
-      </w:r>
-      <w:r>
-        <w:rPr>
-          <w:rFonts w:cstheme="minorHAnsi"/>
-        </w:rPr>
-        <w:t>1.2   Inserire password;</w:t>
-      </w:r>
-    </w:p>
-    <w:p>
-      <w:pPr>
-        <w:ind w:left="360" w:firstLine="348"/>
-        <w:rPr>
-          <w:rFonts w:cstheme="minorHAnsi"/>
-        </w:rPr>
-      </w:pPr>
-      <w:r>
-        <w:rPr>
-          <w:rFonts w:cstheme="minorHAnsi"/>
-        </w:rPr>
-        <w:t xml:space="preserve">    </w:t>
-      </w:r>
-      <w:r>
-        <w:rPr>
-          <w:rFonts w:cstheme="minorHAnsi"/>
-        </w:rPr>
-        <w:t>1.3   Cliccare su “Accedi”;</w:t>
-      </w:r>
-    </w:p>
-    <w:p>
-      <w:pPr>
-        <w:ind w:left="1068" w:firstLine="348"/>
-        <w:rPr>
-          <w:rFonts w:cstheme="minorHAnsi"/>
-        </w:rPr>
-      </w:pPr>
-      <w:r>
-        <w:rPr>
-          <w:rFonts w:cstheme="minorHAnsi"/>
-          <w:i/>
-        </w:rPr>
-        <w:t>oppure</w:t>
-      </w:r>
-    </w:p>
-    <w:p>
-      <w:pPr>
-        <w:ind w:left="360" w:firstLine="348"/>
-        <w:rPr>
-          <w:rFonts w:cstheme="minorHAnsi"/>
-        </w:rPr>
-      </w:pPr>
-      <w:r>
-        <w:rPr>
-          <w:rFonts w:cstheme="minorHAnsi"/>
-        </w:rPr>
-        <w:t xml:space="preserve">    </w:t>
-      </w:r>
-      <w:r>
-        <w:rPr>
-          <w:rFonts w:cstheme="minorHAnsi"/>
-        </w:rPr>
-        <w:t>1.   Accedi con Google;</w:t>
-      </w:r>
-    </w:p>
-    <w:p>
-      <w:pPr>
-        <w:ind w:left="1068" w:firstLine="348"/>
-        <w:rPr>
-          <w:rFonts w:cstheme="minorHAnsi"/>
-          <w:i/>
-        </w:rPr>
-      </w:pPr>
-      <w:r>
-        <w:rPr>
-          <w:rFonts w:cstheme="minorHAnsi"/>
-          <w:i/>
-        </w:rPr>
-        <w:t>oppure</w:t>
-      </w:r>
-    </w:p>
-    <w:p>
-      <w:pPr>
-        <w:ind w:left="360" w:firstLine="348"/>
-        <w:rPr>
-          <w:rFonts w:cstheme="minorHAnsi"/>
-        </w:rPr>
-      </w:pPr>
-      <w:r>
-        <w:rPr>
-          <w:rFonts w:cstheme="minorHAnsi"/>
-        </w:rPr>
-        <w:t xml:space="preserve">    </w:t>
-      </w:r>
-      <w:r>
-        <w:rPr>
-          <w:rFonts w:cstheme="minorHAnsi"/>
-        </w:rPr>
-        <w:t>1.   Accedi con Facebook;</w:t>
-      </w:r>
-    </w:p>
-    <w:p>
-      <w:pPr>
-        <w:ind w:left="1068" w:firstLine="348"/>
-        <w:rPr>
-          <w:rFonts w:cstheme="minorHAnsi"/>
-          <w:i/>
-        </w:rPr>
-      </w:pPr>
-      <w:r>
-        <w:rPr>
-          <w:rFonts w:cstheme="minorHAnsi"/>
-          <w:i/>
-        </w:rPr>
-        <w:t>oppure</w:t>
-      </w:r>
-    </w:p>
-    <w:p>
-      <w:pPr>
-        <w:ind w:left="360" w:firstLine="348"/>
-        <w:rPr>
-          <w:rFonts w:cstheme="minorHAnsi"/>
-        </w:rPr>
-      </w:pPr>
-      <w:r>
-        <w:rPr>
-          <w:rFonts w:cstheme="minorHAnsi"/>
-        </w:rPr>
-        <w:t xml:space="preserve">    </w:t>
-      </w:r>
-      <w:r>
-        <w:rPr>
-          <w:rFonts w:cstheme="minorHAnsi"/>
-        </w:rPr>
-        <w:t>1.   Registrati all’app;</w:t>
-      </w:r>
-      <w:r>
-        <w:rPr>
-          <w:rFonts w:cstheme="minorHAnsi"/>
-        </w:rPr>
-        <w:tab/>
-      </w:r>
-    </w:p>
-    <w:p>
-      <w:pPr>
-        <w:ind w:firstLine="708"/>
-        <w:rPr>
-          <w:rFonts w:cstheme="minorHAnsi"/>
-        </w:rPr>
-      </w:pPr>
-      <w:r>
-        <w:rPr>
-          <w:rFonts w:cstheme="minorHAnsi"/>
-        </w:rPr>
-        <w:t xml:space="preserve">     </w:t>
-      </w:r>
-      <w:r>
-        <w:rPr>
-          <w:rFonts w:cstheme="minorHAnsi"/>
-        </w:rPr>
-        <w:t xml:space="preserve">  </w:t>
-      </w:r>
-      <w:r>
-        <w:rPr>
-          <w:rFonts w:cstheme="minorHAnsi"/>
-        </w:rPr>
-        <w:t>1.1   Inserire e-mail;</w:t>
-      </w:r>
-    </w:p>
-    <w:p>
-      <w:pPr>
-        <w:ind w:left="360" w:firstLine="348"/>
-        <w:rPr>
-          <w:rFonts w:cstheme="minorHAnsi"/>
-        </w:rPr>
-      </w:pPr>
-      <w:r>
-        <w:rPr>
-          <w:rFonts w:cstheme="minorHAnsi"/>
-        </w:rPr>
-        <w:t xml:space="preserve"> </w:t>
-      </w:r>
-      <w:r>
-        <w:rPr>
-          <w:rFonts w:cstheme="minorHAnsi"/>
-        </w:rPr>
-        <w:t xml:space="preserve">      </w:t>
-      </w:r>
-      <w:r>
-        <w:rPr>
-          <w:rFonts w:cstheme="minorHAnsi"/>
-        </w:rPr>
-        <w:t>1.2   Inserire password;</w:t>
-      </w:r>
-    </w:p>
-    <w:p>
-      <w:pPr>
-        <w:ind w:left="360"/>
-        <w:rPr>
-          <w:rFonts w:cstheme="minorHAnsi"/>
-        </w:rPr>
-      </w:pPr>
-      <w:r>
-        <w:rPr>
-          <w:rFonts w:cstheme="minorHAnsi"/>
-        </w:rPr>
-        <w:t xml:space="preserve"> </w:t>
-      </w:r>
-      <w:r>
-        <w:rPr>
-          <w:rFonts w:cstheme="minorHAnsi"/>
-        </w:rPr>
-        <w:tab/>
-      </w:r>
-      <w:r>
-        <w:rPr>
-          <w:rFonts w:cstheme="minorHAnsi"/>
-        </w:rPr>
-        <w:t xml:space="preserve">       </w:t>
-      </w:r>
-      <w:r>
-        <w:rPr>
-          <w:rFonts w:cstheme="minorHAnsi"/>
-        </w:rPr>
-        <w:t>1.3   Cliccare su “Registrati”;</w:t>
-      </w:r>
-    </w:p>
-    <w:p>
-      <w:pPr>
-        <w:rPr>
-          <w:rFonts w:cstheme="minorHAnsi"/>
-        </w:rPr>
-      </w:pPr>
-      <w:r>
-        <w:rPr>
-          <w:rFonts w:cstheme="minorHAnsi"/>
-        </w:rPr>
-        <w:tab/>
-        <w:t xml:space="preserve">    2.   Cliccare sull’icona in alto a sinistra di questo tipo Ξ;</w:t>
-      </w:r>
-    </w:p>
-    <w:p>
-      <w:pPr>
-        <w:ind w:left="360"/>
-        <w:rPr>
-          <w:rFonts w:cstheme="minorHAnsi"/>
-        </w:rPr>
-      </w:pPr>
-      <w:r>
-        <w:rPr>
-          <w:rFonts w:cstheme="minorHAnsi"/>
-        </w:rPr>
-        <w:tab/>
-        <w:t xml:space="preserve">    3.   Cliccare su “Coupon”;</w:t>
-      </w:r>
-    </w:p>
-    <w:p>
-      <w:pPr>
-        <w:ind w:left="360"/>
-        <w:rPr>
-          <w:rFonts w:cstheme="minorHAnsi"/>
-        </w:rPr>
-      </w:pPr>
-      <w:r>
-        <w:rPr>
-          <w:rFonts w:cstheme="minorHAnsi"/>
-        </w:rPr>
-        <w:tab/>
-        <w:t xml:space="preserve">    4.   Visualizzare coupon;</w:t>
-      </w:r>
-    </w:p>
-    <w:p>
-      <w:pPr>
-        <w:ind w:left="360"/>
-        <w:rPr>
-          <w:rFonts w:cstheme="minorHAnsi"/>
-        </w:rPr>
-      </w:pPr>
+      </w:pPr>
+      <w:r>
+        <w:rPr>
+          <w:rFonts w:cstheme="minorHAnsi"/>
+          <w:b/>
+        </w:rPr>
+        <w:t>Disconnettersi</w:t>
+      </w:r>
     </w:p>
     <w:p>
       <w:pPr>
         <w:pStyle w:val="Paragrafoelenco"/>
         <w:numPr>
           <w:ilvl w:val="0"/>
-          <w:numId w:val="5"/>
+          <w:numId w:val="35"/>
         </w:numPr>
         <w:rPr>
           <w:rFonts w:cstheme="minorHAnsi"/>
-          <w:b/>
-        </w:rPr>
-      </w:pPr>
-      <w:r>
-        <w:rPr>
-          <w:rFonts w:cstheme="minorHAnsi"/>
-          <w:b/>
-        </w:rPr>
-        <w:t>Disconnettersi</w:t>
-      </w:r>
-    </w:p>
-    <w:p>
-      <w:pPr>
-        <w:ind w:firstLine="708"/>
-        <w:rPr>
-          <w:rFonts w:cstheme="minorHAnsi"/>
-        </w:rPr>
-      </w:pPr>
-      <w:r>
-        <w:rPr>
-          <w:rFonts w:cstheme="minorHAnsi"/>
-        </w:rPr>
-        <w:t>1.   Accedi all’app;</w:t>
-      </w:r>
-    </w:p>
-    <w:p>
-      <w:pPr>
-        <w:ind w:left="1416"/>
-        <w:rPr>
-          <w:rFonts w:cstheme="minorHAnsi"/>
-        </w:rPr>
-      </w:pPr>
-      <w:r>
-        <w:rPr>
-          <w:rFonts w:cstheme="minorHAnsi"/>
-        </w:rPr>
-        <w:t>1.1   Inserire e-mail;</w:t>
-      </w:r>
-    </w:p>
-    <w:p>
-      <w:pPr>
-        <w:ind w:left="1416"/>
-        <w:rPr>
-          <w:rFonts w:cstheme="minorHAnsi"/>
-        </w:rPr>
-      </w:pPr>
-      <w:r>
-        <w:rPr>
-          <w:rFonts w:cstheme="minorHAnsi"/>
-        </w:rPr>
-        <w:t>1.2   Inserire password;</w:t>
-      </w:r>
-    </w:p>
-    <w:p>
-      <w:pPr>
-        <w:ind w:left="1416"/>
-        <w:rPr>
-          <w:rFonts w:cstheme="minorHAnsi"/>
-        </w:rPr>
-      </w:pPr>
-      <w:r>
-        <w:rPr>
-          <w:rFonts w:cstheme="minorHAnsi"/>
-        </w:rPr>
-        <w:t>1.3   Cliccare su “Accedi”;</w:t>
-      </w:r>
-    </w:p>
-    <w:p>
-      <w:pPr>
-        <w:ind w:left="1416"/>
-        <w:rPr>
-          <w:rFonts w:cstheme="minorHAnsi"/>
-          <w:i/>
-        </w:rPr>
-      </w:pPr>
-      <w:r>
-        <w:rPr>
-          <w:rFonts w:cstheme="minorHAnsi"/>
-          <w:i/>
-        </w:rPr>
-        <w:lastRenderedPageBreak/>
-        <w:t>oppure</w:t>
-      </w:r>
-    </w:p>
-    <w:p>
-      <w:pPr>
-        <w:ind w:firstLine="708"/>
-        <w:rPr>
-          <w:rFonts w:cstheme="minorHAnsi"/>
-        </w:rPr>
-      </w:pPr>
-      <w:r>
-        <w:rPr>
-          <w:rFonts w:cstheme="minorHAnsi"/>
-        </w:rPr>
-        <w:t>1.   Accedi con Google;</w:t>
-      </w:r>
-    </w:p>
-    <w:p>
-      <w:pPr>
-        <w:ind w:left="708" w:firstLine="708"/>
-        <w:rPr>
-          <w:rFonts w:cstheme="minorHAnsi"/>
-          <w:i/>
-        </w:rPr>
-      </w:pPr>
-      <w:r>
-        <w:rPr>
-          <w:rFonts w:cstheme="minorHAnsi"/>
-          <w:i/>
-        </w:rPr>
-        <w:t>oppure</w:t>
-      </w:r>
-    </w:p>
-    <w:p>
-      <w:pPr>
-        <w:ind w:firstLine="708"/>
-        <w:rPr>
-          <w:rFonts w:cstheme="minorHAnsi"/>
-        </w:rPr>
-      </w:pPr>
-      <w:r>
-        <w:rPr>
-          <w:rFonts w:cstheme="minorHAnsi"/>
-        </w:rPr>
-        <w:t>1.   Accedi con Facebook;</w:t>
-      </w:r>
-    </w:p>
-    <w:p>
-      <w:pPr>
-        <w:ind w:left="708" w:firstLine="708"/>
-        <w:rPr>
-          <w:rFonts w:cstheme="minorHAnsi"/>
-          <w:i/>
-        </w:rPr>
-      </w:pPr>
-      <w:r>
-        <w:rPr>
-          <w:rFonts w:cstheme="minorHAnsi"/>
-          <w:i/>
-        </w:rPr>
-        <w:t>oppure</w:t>
-      </w:r>
-    </w:p>
-    <w:p>
-      <w:pPr>
-        <w:ind w:firstLine="708"/>
-        <w:rPr>
-          <w:rFonts w:cstheme="minorHAnsi"/>
-        </w:rPr>
-      </w:pPr>
-      <w:r>
-        <w:rPr>
-          <w:rFonts w:cstheme="minorHAnsi"/>
-        </w:rPr>
-        <w:t>1.   Registrati all’app;</w:t>
-      </w:r>
-      <w:r>
-        <w:rPr>
-          <w:rFonts w:cstheme="minorHAnsi"/>
-        </w:rPr>
-        <w:tab/>
-      </w:r>
-    </w:p>
-    <w:p>
-      <w:pPr>
-        <w:ind w:left="1416"/>
-        <w:rPr>
-          <w:rFonts w:cstheme="minorHAnsi"/>
-        </w:rPr>
-      </w:pPr>
-      <w:r>
-        <w:rPr>
-          <w:rFonts w:cstheme="minorHAnsi"/>
-        </w:rPr>
-        <w:t>1.1   Inserire e-mail;</w:t>
-      </w:r>
-    </w:p>
-    <w:p>
-      <w:pPr>
-        <w:ind w:left="1416"/>
-        <w:rPr>
-          <w:rFonts w:cstheme="minorHAnsi"/>
-        </w:rPr>
-      </w:pPr>
-      <w:r>
-        <w:rPr>
-          <w:rFonts w:cstheme="minorHAnsi"/>
-        </w:rPr>
-        <w:t>1.2   Inserire password;</w:t>
-      </w:r>
-    </w:p>
-    <w:p>
-      <w:pPr>
-        <w:ind w:left="1416"/>
-        <w:rPr>
-          <w:rFonts w:cstheme="minorHAnsi"/>
-        </w:rPr>
-      </w:pPr>
-      <w:r>
-        <w:rPr>
-          <w:rFonts w:cstheme="minorHAnsi"/>
-        </w:rPr>
-        <w:t>1.3   Cliccare su “Registrati”;</w:t>
-      </w:r>
-    </w:p>
-    <w:p>
-      <w:pPr>
-        <w:rPr>
-          <w:rFonts w:cstheme="minorHAnsi"/>
-        </w:rPr>
-      </w:pPr>
-      <w:r>
-        <w:rPr>
-          <w:rFonts w:cstheme="minorHAnsi"/>
-        </w:rPr>
-        <w:tab/>
-        <w:t>2.   Cliccare sull’icona in alto a sinistra di questo tipo Ξ;</w:t>
-      </w:r>
-    </w:p>
-    <w:p>
-      <w:pPr>
-        <w:rPr>
-          <w:rFonts w:cstheme="minorHAnsi"/>
-        </w:rPr>
-      </w:pPr>
-      <w:r>
-        <w:rPr>
-          <w:rFonts w:cstheme="minorHAnsi"/>
-        </w:rPr>
-        <w:tab/>
-        <w:t>3.   Cliccare su “Logout”;</w:t>
+        </w:rPr>
+      </w:pPr>
+      <w:r>
+        <w:rPr>
+          <w:rFonts w:cstheme="minorHAnsi"/>
+        </w:rPr>
+        <w:t>Cliccare sull’icona in alto a sinistra di questo tipo Ξ;</w:t>
+      </w:r>
+    </w:p>
+    <w:p>
+      <w:pPr>
+        <w:pStyle w:val="Paragrafoelenco"/>
+        <w:numPr>
+          <w:ilvl w:val="0"/>
+          <w:numId w:val="35"/>
+        </w:numPr>
+        <w:rPr>
+          <w:rFonts w:cstheme="minorHAnsi"/>
+        </w:rPr>
+      </w:pPr>
+      <w:r>
+        <w:rPr>
+          <w:rFonts w:cstheme="minorHAnsi"/>
+        </w:rPr>
+        <w:t>Cliccare su “</w:t>
+      </w:r>
+      <w:proofErr w:type="spellStart"/>
+      <w:r>
+        <w:rPr>
+          <w:rFonts w:cstheme="minorHAnsi"/>
+        </w:rPr>
+        <w:t>Logout</w:t>
+      </w:r>
+      <w:proofErr w:type="spellEnd"/>
+      <w:r>
+        <w:rPr>
+          <w:rFonts w:cstheme="minorHAnsi"/>
+        </w:rPr>
+        <w:t>”;</w:t>
       </w:r>
     </w:p>
     <w:p>
@@ -3043,7 +1373,7 @@
 </file>
 
 <file path=word/numbering.xml><?xml version="1.0" encoding="utf-8"?>
-<w:numbering xmlns:wpc="http://schemas.microsoft.com/office/word/2010/wordprocessingCanvas" xmlns:cx="http://schemas.microsoft.com/office/drawing/2014/chartex" xmlns:cx1="http://schemas.microsoft.com/office/drawing/2015/9/8/chartex" xmlns:cx2="http://schemas.microsoft.com/office/drawing/2015/10/21/chartex" xmlns:cx3="http://schemas.microsoft.com/office/drawing/2016/5/9/chartex" xmlns:cx4="http://schemas.microsoft.com/office/drawing/2016/5/10/chartex" xmlns:cx5="http://schemas.microsoft.com/office/drawing/2016/5/11/chartex" xmlns:cx6="http://schemas.microsoft.com/office/drawing/2016/5/12/chartex" xmlns:cx7="http://schemas.microsoft.com/office/drawing/2016/5/13/chartex" xmlns:cx8="http://schemas.microsoft.com/office/drawing/2016/5/14/chartex" xmlns:mc="http://schemas.openxmlformats.org/markup-compatibility/2006" xmlns:aink="http://schemas.microsoft.com/office/drawing/2016/ink" xmlns:am3d="http://schemas.microsoft.com/office/drawing/2017/model3d" xmlns:o="urn:schemas-microsoft-com:office:office" xmlns:r="http://schemas.openxmlformats.org/officeDocument/2006/relationships" xmlns:m="http://schemas.openxmlformats.org/officeDocument/2006/math" xmlns:v="urn:schemas-microsoft-com:vml" xmlns:wp14="http://schemas.microsoft.com/office/word/2010/wordprocessingDrawing" xmlns:wp="http://schemas.openxmlformats.org/drawingml/2006/wordprocessingDrawing" xmlns:w10="urn:schemas-microsoft-com:office:word" xmlns:w="http://schemas.openxmlformats.org/wordprocessingml/2006/main" xmlns:w14="http://schemas.microsoft.com/office/word/2010/wordml" xmlns:w15="http://schemas.microsoft.com/office/word/2012/wordml" xmlns:w16cid="http://schemas.microsoft.com/office/word/2016/wordml/cid" xmlns:w16se="http://schemas.microsoft.com/office/word/2015/wordml/symex" xmlns:wpg="http://schemas.microsoft.com/office/word/2010/wordprocessingGroup" xmlns:wpi="http://schemas.microsoft.com/office/word/2010/wordprocessingInk" xmlns:wne="http://schemas.microsoft.com/office/word/2006/wordml" xmlns:wps="http://schemas.microsoft.com/office/word/2010/wordprocessingShape" mc:Ignorable="w14 w15 w16se w16cid wp14">
+<w:numbering xmlns:wpc="http://schemas.microsoft.com/office/word/2010/wordprocessingCanvas" xmlns:cx="http://schemas.microsoft.com/office/drawing/2014/chartex" xmlns:cx1="http://schemas.microsoft.com/office/drawing/2015/9/8/chartex" xmlns:mc="http://schemas.openxmlformats.org/markup-compatibility/2006" xmlns:o="urn:schemas-microsoft-com:office:office" xmlns:r="http://schemas.openxmlformats.org/officeDocument/2006/relationships" xmlns:m="http://schemas.openxmlformats.org/officeDocument/2006/math" xmlns:v="urn:schemas-microsoft-com:vml" xmlns:wp14="http://schemas.microsoft.com/office/word/2010/wordprocessingDrawing" xmlns:wp="http://schemas.openxmlformats.org/drawingml/2006/wordprocessingDrawing" xmlns:w10="urn:schemas-microsoft-com:office:word" xmlns:w="http://schemas.openxmlformats.org/wordprocessingml/2006/main" xmlns:w14="http://schemas.microsoft.com/office/word/2010/wordml" xmlns:w15="http://schemas.microsoft.com/office/word/2012/wordml" xmlns:w16se="http://schemas.microsoft.com/office/word/2015/wordml/symex" xmlns:wpg="http://schemas.microsoft.com/office/word/2010/wordprocessingGroup" xmlns:wpi="http://schemas.microsoft.com/office/word/2010/wordprocessingInk" xmlns:wne="http://schemas.microsoft.com/office/word/2006/wordml" xmlns:wps="http://schemas.microsoft.com/office/word/2010/wordprocessingShape" mc:Ignorable="w14 w15 w16se wp14">
   <w:abstractNum w:abstractNumId="0" w15:restartNumberingAfterBreak="0">
     <w:nsid w:val="00CC51B9"/>
     <w:multiLevelType w:val="hybridMultilevel"/>
@@ -3131,6 +1461,291 @@
     </w:lvl>
   </w:abstractNum>
   <w:abstractNum w:abstractNumId="1" w15:restartNumberingAfterBreak="0">
+    <w:nsid w:val="02AA7210"/>
+    <w:multiLevelType w:val="hybridMultilevel"/>
+    <w:tmpl w:val="5CC441EC"/>
+    <w:lvl w:ilvl="0" w:tplc="0410000F">
+      <w:start w:val="1"/>
+      <w:numFmt w:val="decimal"/>
+      <w:lvlText w:val="%1."/>
+      <w:lvlJc w:val="left"/>
+      <w:pPr>
+        <w:ind w:left="1428" w:hanging="360"/>
+      </w:pPr>
+    </w:lvl>
+    <w:lvl w:ilvl="1" w:tplc="04100019" w:tentative="1">
+      <w:start w:val="1"/>
+      <w:numFmt w:val="lowerLetter"/>
+      <w:lvlText w:val="%2."/>
+      <w:lvlJc w:val="left"/>
+      <w:pPr>
+        <w:ind w:left="2148" w:hanging="360"/>
+      </w:pPr>
+    </w:lvl>
+    <w:lvl w:ilvl="2" w:tplc="0410001B" w:tentative="1">
+      <w:start w:val="1"/>
+      <w:numFmt w:val="lowerRoman"/>
+      <w:lvlText w:val="%3."/>
+      <w:lvlJc w:val="right"/>
+      <w:pPr>
+        <w:ind w:left="2868" w:hanging="180"/>
+      </w:pPr>
+    </w:lvl>
+    <w:lvl w:ilvl="3" w:tplc="0410000F" w:tentative="1">
+      <w:start w:val="1"/>
+      <w:numFmt w:val="decimal"/>
+      <w:lvlText w:val="%4."/>
+      <w:lvlJc w:val="left"/>
+      <w:pPr>
+        <w:ind w:left="3588" w:hanging="360"/>
+      </w:pPr>
+    </w:lvl>
+    <w:lvl w:ilvl="4" w:tplc="04100019" w:tentative="1">
+      <w:start w:val="1"/>
+      <w:numFmt w:val="lowerLetter"/>
+      <w:lvlText w:val="%5."/>
+      <w:lvlJc w:val="left"/>
+      <w:pPr>
+        <w:ind w:left="4308" w:hanging="360"/>
+      </w:pPr>
+    </w:lvl>
+    <w:lvl w:ilvl="5" w:tplc="0410001B" w:tentative="1">
+      <w:start w:val="1"/>
+      <w:numFmt w:val="lowerRoman"/>
+      <w:lvlText w:val="%6."/>
+      <w:lvlJc w:val="right"/>
+      <w:pPr>
+        <w:ind w:left="5028" w:hanging="180"/>
+      </w:pPr>
+    </w:lvl>
+    <w:lvl w:ilvl="6" w:tplc="0410000F" w:tentative="1">
+      <w:start w:val="1"/>
+      <w:numFmt w:val="decimal"/>
+      <w:lvlText w:val="%7."/>
+      <w:lvlJc w:val="left"/>
+      <w:pPr>
+        <w:ind w:left="5748" w:hanging="360"/>
+      </w:pPr>
+    </w:lvl>
+    <w:lvl w:ilvl="7" w:tplc="04100019" w:tentative="1">
+      <w:start w:val="1"/>
+      <w:numFmt w:val="lowerLetter"/>
+      <w:lvlText w:val="%8."/>
+      <w:lvlJc w:val="left"/>
+      <w:pPr>
+        <w:ind w:left="6468" w:hanging="360"/>
+      </w:pPr>
+    </w:lvl>
+    <w:lvl w:ilvl="8" w:tplc="0410001B" w:tentative="1">
+      <w:start w:val="1"/>
+      <w:numFmt w:val="lowerRoman"/>
+      <w:lvlText w:val="%9."/>
+      <w:lvlJc w:val="right"/>
+      <w:pPr>
+        <w:ind w:left="7188" w:hanging="180"/>
+      </w:pPr>
+    </w:lvl>
+  </w:abstractNum>
+  <w:abstractNum w:abstractNumId="2" w15:restartNumberingAfterBreak="0">
+    <w:nsid w:val="02D97E28"/>
+    <w:multiLevelType w:val="multilevel"/>
+    <w:tmpl w:val="657E08B6"/>
+    <w:lvl w:ilvl="0">
+      <w:start w:val="1"/>
+      <w:numFmt w:val="decimal"/>
+      <w:lvlText w:val="%1"/>
+      <w:lvlJc w:val="left"/>
+      <w:pPr>
+        <w:ind w:left="435" w:hanging="435"/>
+      </w:pPr>
+      <w:rPr>
+        <w:rFonts w:hint="default"/>
+      </w:rPr>
+    </w:lvl>
+    <w:lvl w:ilvl="1">
+      <w:start w:val="1"/>
+      <w:numFmt w:val="decimal"/>
+      <w:lvlText w:val="%1.%2"/>
+      <w:lvlJc w:val="left"/>
+      <w:pPr>
+        <w:ind w:left="1851" w:hanging="435"/>
+      </w:pPr>
+      <w:rPr>
+        <w:rFonts w:hint="default"/>
+      </w:rPr>
+    </w:lvl>
+    <w:lvl w:ilvl="2">
+      <w:start w:val="1"/>
+      <w:numFmt w:val="decimal"/>
+      <w:lvlText w:val="%1.%2.%3"/>
+      <w:lvlJc w:val="left"/>
+      <w:pPr>
+        <w:ind w:left="3552" w:hanging="720"/>
+      </w:pPr>
+      <w:rPr>
+        <w:rFonts w:hint="default"/>
+      </w:rPr>
+    </w:lvl>
+    <w:lvl w:ilvl="3">
+      <w:start w:val="1"/>
+      <w:numFmt w:val="decimal"/>
+      <w:lvlText w:val="%1.%2.%3.%4"/>
+      <w:lvlJc w:val="left"/>
+      <w:pPr>
+        <w:ind w:left="4968" w:hanging="720"/>
+      </w:pPr>
+      <w:rPr>
+        <w:rFonts w:hint="default"/>
+      </w:rPr>
+    </w:lvl>
+    <w:lvl w:ilvl="4">
+      <w:start w:val="1"/>
+      <w:numFmt w:val="decimal"/>
+      <w:lvlText w:val="%1.%2.%3.%4.%5"/>
+      <w:lvlJc w:val="left"/>
+      <w:pPr>
+        <w:ind w:left="6744" w:hanging="1080"/>
+      </w:pPr>
+      <w:rPr>
+        <w:rFonts w:hint="default"/>
+      </w:rPr>
+    </w:lvl>
+    <w:lvl w:ilvl="5">
+      <w:start w:val="1"/>
+      <w:numFmt w:val="decimal"/>
+      <w:lvlText w:val="%1.%2.%3.%4.%5.%6"/>
+      <w:lvlJc w:val="left"/>
+      <w:pPr>
+        <w:ind w:left="8160" w:hanging="1080"/>
+      </w:pPr>
+      <w:rPr>
+        <w:rFonts w:hint="default"/>
+      </w:rPr>
+    </w:lvl>
+    <w:lvl w:ilvl="6">
+      <w:start w:val="1"/>
+      <w:numFmt w:val="decimal"/>
+      <w:lvlText w:val="%1.%2.%3.%4.%5.%6.%7"/>
+      <w:lvlJc w:val="left"/>
+      <w:pPr>
+        <w:ind w:left="9936" w:hanging="1440"/>
+      </w:pPr>
+      <w:rPr>
+        <w:rFonts w:hint="default"/>
+      </w:rPr>
+    </w:lvl>
+    <w:lvl w:ilvl="7">
+      <w:start w:val="1"/>
+      <w:numFmt w:val="decimal"/>
+      <w:lvlText w:val="%1.%2.%3.%4.%5.%6.%7.%8"/>
+      <w:lvlJc w:val="left"/>
+      <w:pPr>
+        <w:ind w:left="11352" w:hanging="1440"/>
+      </w:pPr>
+      <w:rPr>
+        <w:rFonts w:hint="default"/>
+      </w:rPr>
+    </w:lvl>
+    <w:lvl w:ilvl="8">
+      <w:start w:val="1"/>
+      <w:numFmt w:val="decimal"/>
+      <w:lvlText w:val="%1.%2.%3.%4.%5.%6.%7.%8.%9"/>
+      <w:lvlJc w:val="left"/>
+      <w:pPr>
+        <w:ind w:left="12768" w:hanging="1440"/>
+      </w:pPr>
+      <w:rPr>
+        <w:rFonts w:hint="default"/>
+      </w:rPr>
+    </w:lvl>
+  </w:abstractNum>
+  <w:abstractNum w:abstractNumId="3" w15:restartNumberingAfterBreak="0">
+    <w:nsid w:val="09216B1B"/>
+    <w:multiLevelType w:val="hybridMultilevel"/>
+    <w:tmpl w:val="93328CAA"/>
+    <w:lvl w:ilvl="0" w:tplc="0410000F">
+      <w:start w:val="1"/>
+      <w:numFmt w:val="decimal"/>
+      <w:lvlText w:val="%1."/>
+      <w:lvlJc w:val="left"/>
+      <w:pPr>
+        <w:ind w:left="1080" w:hanging="360"/>
+      </w:pPr>
+    </w:lvl>
+    <w:lvl w:ilvl="1" w:tplc="04100019" w:tentative="1">
+      <w:start w:val="1"/>
+      <w:numFmt w:val="lowerLetter"/>
+      <w:lvlText w:val="%2."/>
+      <w:lvlJc w:val="left"/>
+      <w:pPr>
+        <w:ind w:left="1800" w:hanging="360"/>
+      </w:pPr>
+    </w:lvl>
+    <w:lvl w:ilvl="2" w:tplc="0410001B" w:tentative="1">
+      <w:start w:val="1"/>
+      <w:numFmt w:val="lowerRoman"/>
+      <w:lvlText w:val="%3."/>
+      <w:lvlJc w:val="right"/>
+      <w:pPr>
+        <w:ind w:left="2520" w:hanging="180"/>
+      </w:pPr>
+    </w:lvl>
+    <w:lvl w:ilvl="3" w:tplc="0410000F" w:tentative="1">
+      <w:start w:val="1"/>
+      <w:numFmt w:val="decimal"/>
+      <w:lvlText w:val="%4."/>
+      <w:lvlJc w:val="left"/>
+      <w:pPr>
+        <w:ind w:left="3240" w:hanging="360"/>
+      </w:pPr>
+    </w:lvl>
+    <w:lvl w:ilvl="4" w:tplc="04100019" w:tentative="1">
+      <w:start w:val="1"/>
+      <w:numFmt w:val="lowerLetter"/>
+      <w:lvlText w:val="%5."/>
+      <w:lvlJc w:val="left"/>
+      <w:pPr>
+        <w:ind w:left="3960" w:hanging="360"/>
+      </w:pPr>
+    </w:lvl>
+    <w:lvl w:ilvl="5" w:tplc="0410001B" w:tentative="1">
+      <w:start w:val="1"/>
+      <w:numFmt w:val="lowerRoman"/>
+      <w:lvlText w:val="%6."/>
+      <w:lvlJc w:val="right"/>
+      <w:pPr>
+        <w:ind w:left="4680" w:hanging="180"/>
+      </w:pPr>
+    </w:lvl>
+    <w:lvl w:ilvl="6" w:tplc="0410000F" w:tentative="1">
+      <w:start w:val="1"/>
+      <w:numFmt w:val="decimal"/>
+      <w:lvlText w:val="%7."/>
+      <w:lvlJc w:val="left"/>
+      <w:pPr>
+        <w:ind w:left="5400" w:hanging="360"/>
+      </w:pPr>
+    </w:lvl>
+    <w:lvl w:ilvl="7" w:tplc="04100019" w:tentative="1">
+      <w:start w:val="1"/>
+      <w:numFmt w:val="lowerLetter"/>
+      <w:lvlText w:val="%8."/>
+      <w:lvlJc w:val="left"/>
+      <w:pPr>
+        <w:ind w:left="6120" w:hanging="360"/>
+      </w:pPr>
+    </w:lvl>
+    <w:lvl w:ilvl="8" w:tplc="0410001B" w:tentative="1">
+      <w:start w:val="1"/>
+      <w:numFmt w:val="lowerRoman"/>
+      <w:lvlText w:val="%9."/>
+      <w:lvlJc w:val="right"/>
+      <w:pPr>
+        <w:ind w:left="6840" w:hanging="180"/>
+      </w:pPr>
+    </w:lvl>
+  </w:abstractNum>
+  <w:abstractNum w:abstractNumId="4" w15:restartNumberingAfterBreak="0">
     <w:nsid w:val="0B1C64BE"/>
     <w:multiLevelType w:val="hybridMultilevel"/>
     <w:tmpl w:val="F7D8E030"/>
@@ -3243,7 +1858,7 @@
       </w:rPr>
     </w:lvl>
   </w:abstractNum>
-  <w:abstractNum w:abstractNumId="2" w15:restartNumberingAfterBreak="0">
+  <w:abstractNum w:abstractNumId="5" w15:restartNumberingAfterBreak="0">
     <w:nsid w:val="0B4034E7"/>
     <w:multiLevelType w:val="hybridMultilevel"/>
     <w:tmpl w:val="468CC690"/>
@@ -3329,7 +1944,179 @@
       </w:pPr>
     </w:lvl>
   </w:abstractNum>
-  <w:abstractNum w:abstractNumId="3" w15:restartNumberingAfterBreak="0">
+  <w:abstractNum w:abstractNumId="6" w15:restartNumberingAfterBreak="0">
+    <w:nsid w:val="0CFE3055"/>
+    <w:multiLevelType w:val="hybridMultilevel"/>
+    <w:tmpl w:val="353A4BD2"/>
+    <w:lvl w:ilvl="0" w:tplc="0410000F">
+      <w:start w:val="1"/>
+      <w:numFmt w:val="decimal"/>
+      <w:lvlText w:val="%1."/>
+      <w:lvlJc w:val="left"/>
+      <w:pPr>
+        <w:ind w:left="1080" w:hanging="360"/>
+      </w:pPr>
+    </w:lvl>
+    <w:lvl w:ilvl="1" w:tplc="04100019" w:tentative="1">
+      <w:start w:val="1"/>
+      <w:numFmt w:val="lowerLetter"/>
+      <w:lvlText w:val="%2."/>
+      <w:lvlJc w:val="left"/>
+      <w:pPr>
+        <w:ind w:left="1800" w:hanging="360"/>
+      </w:pPr>
+    </w:lvl>
+    <w:lvl w:ilvl="2" w:tplc="0410001B" w:tentative="1">
+      <w:start w:val="1"/>
+      <w:numFmt w:val="lowerRoman"/>
+      <w:lvlText w:val="%3."/>
+      <w:lvlJc w:val="right"/>
+      <w:pPr>
+        <w:ind w:left="2520" w:hanging="180"/>
+      </w:pPr>
+    </w:lvl>
+    <w:lvl w:ilvl="3" w:tplc="0410000F" w:tentative="1">
+      <w:start w:val="1"/>
+      <w:numFmt w:val="decimal"/>
+      <w:lvlText w:val="%4."/>
+      <w:lvlJc w:val="left"/>
+      <w:pPr>
+        <w:ind w:left="3240" w:hanging="360"/>
+      </w:pPr>
+    </w:lvl>
+    <w:lvl w:ilvl="4" w:tplc="04100019" w:tentative="1">
+      <w:start w:val="1"/>
+      <w:numFmt w:val="lowerLetter"/>
+      <w:lvlText w:val="%5."/>
+      <w:lvlJc w:val="left"/>
+      <w:pPr>
+        <w:ind w:left="3960" w:hanging="360"/>
+      </w:pPr>
+    </w:lvl>
+    <w:lvl w:ilvl="5" w:tplc="0410001B" w:tentative="1">
+      <w:start w:val="1"/>
+      <w:numFmt w:val="lowerRoman"/>
+      <w:lvlText w:val="%6."/>
+      <w:lvlJc w:val="right"/>
+      <w:pPr>
+        <w:ind w:left="4680" w:hanging="180"/>
+      </w:pPr>
+    </w:lvl>
+    <w:lvl w:ilvl="6" w:tplc="0410000F" w:tentative="1">
+      <w:start w:val="1"/>
+      <w:numFmt w:val="decimal"/>
+      <w:lvlText w:val="%7."/>
+      <w:lvlJc w:val="left"/>
+      <w:pPr>
+        <w:ind w:left="5400" w:hanging="360"/>
+      </w:pPr>
+    </w:lvl>
+    <w:lvl w:ilvl="7" w:tplc="04100019" w:tentative="1">
+      <w:start w:val="1"/>
+      <w:numFmt w:val="lowerLetter"/>
+      <w:lvlText w:val="%8."/>
+      <w:lvlJc w:val="left"/>
+      <w:pPr>
+        <w:ind w:left="6120" w:hanging="360"/>
+      </w:pPr>
+    </w:lvl>
+    <w:lvl w:ilvl="8" w:tplc="0410001B" w:tentative="1">
+      <w:start w:val="1"/>
+      <w:numFmt w:val="lowerRoman"/>
+      <w:lvlText w:val="%9."/>
+      <w:lvlJc w:val="right"/>
+      <w:pPr>
+        <w:ind w:left="6840" w:hanging="180"/>
+      </w:pPr>
+    </w:lvl>
+  </w:abstractNum>
+  <w:abstractNum w:abstractNumId="7" w15:restartNumberingAfterBreak="0">
+    <w:nsid w:val="10663C44"/>
+    <w:multiLevelType w:val="hybridMultilevel"/>
+    <w:tmpl w:val="64102F4E"/>
+    <w:lvl w:ilvl="0" w:tplc="0410000F">
+      <w:start w:val="1"/>
+      <w:numFmt w:val="decimal"/>
+      <w:lvlText w:val="%1."/>
+      <w:lvlJc w:val="left"/>
+      <w:pPr>
+        <w:ind w:left="1080" w:hanging="360"/>
+      </w:pPr>
+    </w:lvl>
+    <w:lvl w:ilvl="1" w:tplc="04100019" w:tentative="1">
+      <w:start w:val="1"/>
+      <w:numFmt w:val="lowerLetter"/>
+      <w:lvlText w:val="%2."/>
+      <w:lvlJc w:val="left"/>
+      <w:pPr>
+        <w:ind w:left="1800" w:hanging="360"/>
+      </w:pPr>
+    </w:lvl>
+    <w:lvl w:ilvl="2" w:tplc="0410001B" w:tentative="1">
+      <w:start w:val="1"/>
+      <w:numFmt w:val="lowerRoman"/>
+      <w:lvlText w:val="%3."/>
+      <w:lvlJc w:val="right"/>
+      <w:pPr>
+        <w:ind w:left="2520" w:hanging="180"/>
+      </w:pPr>
+    </w:lvl>
+    <w:lvl w:ilvl="3" w:tplc="0410000F" w:tentative="1">
+      <w:start w:val="1"/>
+      <w:numFmt w:val="decimal"/>
+      <w:lvlText w:val="%4."/>
+      <w:lvlJc w:val="left"/>
+      <w:pPr>
+        <w:ind w:left="3240" w:hanging="360"/>
+      </w:pPr>
+    </w:lvl>
+    <w:lvl w:ilvl="4" w:tplc="04100019" w:tentative="1">
+      <w:start w:val="1"/>
+      <w:numFmt w:val="lowerLetter"/>
+      <w:lvlText w:val="%5."/>
+      <w:lvlJc w:val="left"/>
+      <w:pPr>
+        <w:ind w:left="3960" w:hanging="360"/>
+      </w:pPr>
+    </w:lvl>
+    <w:lvl w:ilvl="5" w:tplc="0410001B" w:tentative="1">
+      <w:start w:val="1"/>
+      <w:numFmt w:val="lowerRoman"/>
+      <w:lvlText w:val="%6."/>
+      <w:lvlJc w:val="right"/>
+      <w:pPr>
+        <w:ind w:left="4680" w:hanging="180"/>
+      </w:pPr>
+    </w:lvl>
+    <w:lvl w:ilvl="6" w:tplc="0410000F" w:tentative="1">
+      <w:start w:val="1"/>
+      <w:numFmt w:val="decimal"/>
+      <w:lvlText w:val="%7."/>
+      <w:lvlJc w:val="left"/>
+      <w:pPr>
+        <w:ind w:left="5400" w:hanging="360"/>
+      </w:pPr>
+    </w:lvl>
+    <w:lvl w:ilvl="7" w:tplc="04100019" w:tentative="1">
+      <w:start w:val="1"/>
+      <w:numFmt w:val="lowerLetter"/>
+      <w:lvlText w:val="%8."/>
+      <w:lvlJc w:val="left"/>
+      <w:pPr>
+        <w:ind w:left="6120" w:hanging="360"/>
+      </w:pPr>
+    </w:lvl>
+    <w:lvl w:ilvl="8" w:tplc="0410001B" w:tentative="1">
+      <w:start w:val="1"/>
+      <w:numFmt w:val="lowerRoman"/>
+      <w:lvlText w:val="%9."/>
+      <w:lvlJc w:val="right"/>
+      <w:pPr>
+        <w:ind w:left="6840" w:hanging="180"/>
+      </w:pPr>
+    </w:lvl>
+  </w:abstractNum>
+  <w:abstractNum w:abstractNumId="8" w15:restartNumberingAfterBreak="0">
     <w:nsid w:val="181B0764"/>
     <w:multiLevelType w:val="hybridMultilevel"/>
     <w:tmpl w:val="E30E3840"/>
@@ -3415,7 +2202,120 @@
       </w:pPr>
     </w:lvl>
   </w:abstractNum>
-  <w:abstractNum w:abstractNumId="4" w15:restartNumberingAfterBreak="0">
+  <w:abstractNum w:abstractNumId="9" w15:restartNumberingAfterBreak="0">
+    <w:nsid w:val="1BAB345E"/>
+    <w:multiLevelType w:val="multilevel"/>
+    <w:tmpl w:val="657E08B6"/>
+    <w:lvl w:ilvl="0">
+      <w:start w:val="1"/>
+      <w:numFmt w:val="decimal"/>
+      <w:lvlText w:val="%1"/>
+      <w:lvlJc w:val="left"/>
+      <w:pPr>
+        <w:ind w:left="435" w:hanging="435"/>
+      </w:pPr>
+      <w:rPr>
+        <w:rFonts w:hint="default"/>
+      </w:rPr>
+    </w:lvl>
+    <w:lvl w:ilvl="1">
+      <w:start w:val="1"/>
+      <w:numFmt w:val="decimal"/>
+      <w:lvlText w:val="%1.%2"/>
+      <w:lvlJc w:val="left"/>
+      <w:pPr>
+        <w:ind w:left="1851" w:hanging="435"/>
+      </w:pPr>
+      <w:rPr>
+        <w:rFonts w:hint="default"/>
+      </w:rPr>
+    </w:lvl>
+    <w:lvl w:ilvl="2">
+      <w:start w:val="1"/>
+      <w:numFmt w:val="decimal"/>
+      <w:lvlText w:val="%1.%2.%3"/>
+      <w:lvlJc w:val="left"/>
+      <w:pPr>
+        <w:ind w:left="3552" w:hanging="720"/>
+      </w:pPr>
+      <w:rPr>
+        <w:rFonts w:hint="default"/>
+      </w:rPr>
+    </w:lvl>
+    <w:lvl w:ilvl="3">
+      <w:start w:val="1"/>
+      <w:numFmt w:val="decimal"/>
+      <w:lvlText w:val="%1.%2.%3.%4"/>
+      <w:lvlJc w:val="left"/>
+      <w:pPr>
+        <w:ind w:left="4968" w:hanging="720"/>
+      </w:pPr>
+      <w:rPr>
+        <w:rFonts w:hint="default"/>
+      </w:rPr>
+    </w:lvl>
+    <w:lvl w:ilvl="4">
+      <w:start w:val="1"/>
+      <w:numFmt w:val="decimal"/>
+      <w:lvlText w:val="%1.%2.%3.%4.%5"/>
+      <w:lvlJc w:val="left"/>
+      <w:pPr>
+        <w:ind w:left="6744" w:hanging="1080"/>
+      </w:pPr>
+      <w:rPr>
+        <w:rFonts w:hint="default"/>
+      </w:rPr>
+    </w:lvl>
+    <w:lvl w:ilvl="5">
+      <w:start w:val="1"/>
+      <w:numFmt w:val="decimal"/>
+      <w:lvlText w:val="%1.%2.%3.%4.%5.%6"/>
+      <w:lvlJc w:val="left"/>
+      <w:pPr>
+        <w:ind w:left="8160" w:hanging="1080"/>
+      </w:pPr>
+      <w:rPr>
+        <w:rFonts w:hint="default"/>
+      </w:rPr>
+    </w:lvl>
+    <w:lvl w:ilvl="6">
+      <w:start w:val="1"/>
+      <w:numFmt w:val="decimal"/>
+      <w:lvlText w:val="%1.%2.%3.%4.%5.%6.%7"/>
+      <w:lvlJc w:val="left"/>
+      <w:pPr>
+        <w:ind w:left="9936" w:hanging="1440"/>
+      </w:pPr>
+      <w:rPr>
+        <w:rFonts w:hint="default"/>
+      </w:rPr>
+    </w:lvl>
+    <w:lvl w:ilvl="7">
+      <w:start w:val="1"/>
+      <w:numFmt w:val="decimal"/>
+      <w:lvlText w:val="%1.%2.%3.%4.%5.%6.%7.%8"/>
+      <w:lvlJc w:val="left"/>
+      <w:pPr>
+        <w:ind w:left="11352" w:hanging="1440"/>
+      </w:pPr>
+      <w:rPr>
+        <w:rFonts w:hint="default"/>
+      </w:rPr>
+    </w:lvl>
+    <w:lvl w:ilvl="8">
+      <w:start w:val="1"/>
+      <w:numFmt w:val="decimal"/>
+      <w:lvlText w:val="%1.%2.%3.%4.%5.%6.%7.%8.%9"/>
+      <w:lvlJc w:val="left"/>
+      <w:pPr>
+        <w:ind w:left="12768" w:hanging="1440"/>
+      </w:pPr>
+      <w:rPr>
+        <w:rFonts w:hint="default"/>
+      </w:rPr>
+    </w:lvl>
+  </w:abstractNum>
+  <w:abstractNum w:abstractNumId="10" w15:restartNumberingAfterBreak="0">
     <w:nsid w:val="1FE0123D"/>
     <w:multiLevelType w:val="hybridMultilevel"/>
     <w:tmpl w:val="E9BEC7AE"/>
@@ -3504,10 +2404,96 @@
       </w:pPr>
     </w:lvl>
   </w:abstractNum>
-  <w:abstractNum w:abstractNumId="5" w15:restartNumberingAfterBreak="0">
+  <w:abstractNum w:abstractNumId="11" w15:restartNumberingAfterBreak="0">
+    <w:nsid w:val="20A45C09"/>
+    <w:multiLevelType w:val="hybridMultilevel"/>
+    <w:tmpl w:val="2A80FC2C"/>
+    <w:lvl w:ilvl="0" w:tplc="0410000F">
+      <w:start w:val="1"/>
+      <w:numFmt w:val="decimal"/>
+      <w:lvlText w:val="%1."/>
+      <w:lvlJc w:val="left"/>
+      <w:pPr>
+        <w:ind w:left="1428" w:hanging="360"/>
+      </w:pPr>
+    </w:lvl>
+    <w:lvl w:ilvl="1" w:tplc="04100019" w:tentative="1">
+      <w:start w:val="1"/>
+      <w:numFmt w:val="lowerLetter"/>
+      <w:lvlText w:val="%2."/>
+      <w:lvlJc w:val="left"/>
+      <w:pPr>
+        <w:ind w:left="2148" w:hanging="360"/>
+      </w:pPr>
+    </w:lvl>
+    <w:lvl w:ilvl="2" w:tplc="0410001B" w:tentative="1">
+      <w:start w:val="1"/>
+      <w:numFmt w:val="lowerRoman"/>
+      <w:lvlText w:val="%3."/>
+      <w:lvlJc w:val="right"/>
+      <w:pPr>
+        <w:ind w:left="2868" w:hanging="180"/>
+      </w:pPr>
+    </w:lvl>
+    <w:lvl w:ilvl="3" w:tplc="0410000F" w:tentative="1">
+      <w:start w:val="1"/>
+      <w:numFmt w:val="decimal"/>
+      <w:lvlText w:val="%4."/>
+      <w:lvlJc w:val="left"/>
+      <w:pPr>
+        <w:ind w:left="3588" w:hanging="360"/>
+      </w:pPr>
+    </w:lvl>
+    <w:lvl w:ilvl="4" w:tplc="04100019" w:tentative="1">
+      <w:start w:val="1"/>
+      <w:numFmt w:val="lowerLetter"/>
+      <w:lvlText w:val="%5."/>
+      <w:lvlJc w:val="left"/>
+      <w:pPr>
+        <w:ind w:left="4308" w:hanging="360"/>
+      </w:pPr>
+    </w:lvl>
+    <w:lvl w:ilvl="5" w:tplc="0410001B" w:tentative="1">
+      <w:start w:val="1"/>
+      <w:numFmt w:val="lowerRoman"/>
+      <w:lvlText w:val="%6."/>
+      <w:lvlJc w:val="right"/>
+      <w:pPr>
+        <w:ind w:left="5028" w:hanging="180"/>
+      </w:pPr>
+    </w:lvl>
+    <w:lvl w:ilvl="6" w:tplc="0410000F" w:tentative="1">
+      <w:start w:val="1"/>
+      <w:numFmt w:val="decimal"/>
+      <w:lvlText w:val="%7."/>
+      <w:lvlJc w:val="left"/>
+      <w:pPr>
+        <w:ind w:left="5748" w:hanging="360"/>
+      </w:pPr>
+    </w:lvl>
+    <w:lvl w:ilvl="7" w:tplc="04100019" w:tentative="1">
+      <w:start w:val="1"/>
+      <w:numFmt w:val="lowerLetter"/>
+      <w:lvlText w:val="%8."/>
+      <w:lvlJc w:val="left"/>
+      <w:pPr>
+        <w:ind w:left="6468" w:hanging="360"/>
+      </w:pPr>
+    </w:lvl>
+    <w:lvl w:ilvl="8" w:tplc="0410001B" w:tentative="1">
+      <w:start w:val="1"/>
+      <w:numFmt w:val="lowerRoman"/>
+      <w:lvlText w:val="%9."/>
+      <w:lvlJc w:val="right"/>
+      <w:pPr>
+        <w:ind w:left="7188" w:hanging="180"/>
+      </w:pPr>
+    </w:lvl>
+  </w:abstractNum>
+  <w:abstractNum w:abstractNumId="12" w15:restartNumberingAfterBreak="0">
     <w:nsid w:val="21CA78A6"/>
     <w:multiLevelType w:val="hybridMultilevel"/>
-    <w:tmpl w:val="1F86BD9C"/>
+    <w:tmpl w:val="3B9C5558"/>
     <w:lvl w:ilvl="0" w:tplc="04100001">
       <w:start w:val="1"/>
       <w:numFmt w:val="bullet"/>
@@ -3617,7 +2603,7 @@
       </w:rPr>
     </w:lvl>
   </w:abstractNum>
-  <w:abstractNum w:abstractNumId="6" w15:restartNumberingAfterBreak="0">
+  <w:abstractNum w:abstractNumId="13" w15:restartNumberingAfterBreak="0">
     <w:nsid w:val="28CA7711"/>
     <w:multiLevelType w:val="hybridMultilevel"/>
     <w:tmpl w:val="4AA40CC8"/>
@@ -3703,7 +2689,7 @@
       </w:pPr>
     </w:lvl>
   </w:abstractNum>
-  <w:abstractNum w:abstractNumId="7" w15:restartNumberingAfterBreak="0">
+  <w:abstractNum w:abstractNumId="14" w15:restartNumberingAfterBreak="0">
     <w:nsid w:val="2A605DB0"/>
     <w:multiLevelType w:val="hybridMultilevel"/>
     <w:tmpl w:val="FE6032AE"/>
@@ -3792,7 +2778,7 @@
       </w:pPr>
     </w:lvl>
   </w:abstractNum>
-  <w:abstractNum w:abstractNumId="8" w15:restartNumberingAfterBreak="0">
+  <w:abstractNum w:abstractNumId="15" w15:restartNumberingAfterBreak="0">
     <w:nsid w:val="2BFE69A4"/>
     <w:multiLevelType w:val="hybridMultilevel"/>
     <w:tmpl w:val="17D82B14"/>
@@ -3881,7 +2867,179 @@
       </w:pPr>
     </w:lvl>
   </w:abstractNum>
-  <w:abstractNum w:abstractNumId="9" w15:restartNumberingAfterBreak="0">
+  <w:abstractNum w:abstractNumId="16" w15:restartNumberingAfterBreak="0">
+    <w:nsid w:val="2EF246D1"/>
+    <w:multiLevelType w:val="hybridMultilevel"/>
+    <w:tmpl w:val="1C3ECC0A"/>
+    <w:lvl w:ilvl="0" w:tplc="0410000F">
+      <w:start w:val="1"/>
+      <w:numFmt w:val="decimal"/>
+      <w:lvlText w:val="%1."/>
+      <w:lvlJc w:val="left"/>
+      <w:pPr>
+        <w:ind w:left="2136" w:hanging="360"/>
+      </w:pPr>
+    </w:lvl>
+    <w:lvl w:ilvl="1" w:tplc="04100019" w:tentative="1">
+      <w:start w:val="1"/>
+      <w:numFmt w:val="lowerLetter"/>
+      <w:lvlText w:val="%2."/>
+      <w:lvlJc w:val="left"/>
+      <w:pPr>
+        <w:ind w:left="2856" w:hanging="360"/>
+      </w:pPr>
+    </w:lvl>
+    <w:lvl w:ilvl="2" w:tplc="0410001B" w:tentative="1">
+      <w:start w:val="1"/>
+      <w:numFmt w:val="lowerRoman"/>
+      <w:lvlText w:val="%3."/>
+      <w:lvlJc w:val="right"/>
+      <w:pPr>
+        <w:ind w:left="3576" w:hanging="180"/>
+      </w:pPr>
+    </w:lvl>
+    <w:lvl w:ilvl="3" w:tplc="0410000F" w:tentative="1">
+      <w:start w:val="1"/>
+      <w:numFmt w:val="decimal"/>
+      <w:lvlText w:val="%4."/>
+      <w:lvlJc w:val="left"/>
+      <w:pPr>
+        <w:ind w:left="4296" w:hanging="360"/>
+      </w:pPr>
+    </w:lvl>
+    <w:lvl w:ilvl="4" w:tplc="04100019" w:tentative="1">
+      <w:start w:val="1"/>
+      <w:numFmt w:val="lowerLetter"/>
+      <w:lvlText w:val="%5."/>
+      <w:lvlJc w:val="left"/>
+      <w:pPr>
+        <w:ind w:left="5016" w:hanging="360"/>
+      </w:pPr>
+    </w:lvl>
+    <w:lvl w:ilvl="5" w:tplc="0410001B" w:tentative="1">
+      <w:start w:val="1"/>
+      <w:numFmt w:val="lowerRoman"/>
+      <w:lvlText w:val="%6."/>
+      <w:lvlJc w:val="right"/>
+      <w:pPr>
+        <w:ind w:left="5736" w:hanging="180"/>
+      </w:pPr>
+    </w:lvl>
+    <w:lvl w:ilvl="6" w:tplc="0410000F" w:tentative="1">
+      <w:start w:val="1"/>
+      <w:numFmt w:val="decimal"/>
+      <w:lvlText w:val="%7."/>
+      <w:lvlJc w:val="left"/>
+      <w:pPr>
+        <w:ind w:left="6456" w:hanging="360"/>
+      </w:pPr>
+    </w:lvl>
+    <w:lvl w:ilvl="7" w:tplc="04100019" w:tentative="1">
+      <w:start w:val="1"/>
+      <w:numFmt w:val="lowerLetter"/>
+      <w:lvlText w:val="%8."/>
+      <w:lvlJc w:val="left"/>
+      <w:pPr>
+        <w:ind w:left="7176" w:hanging="360"/>
+      </w:pPr>
+    </w:lvl>
+    <w:lvl w:ilvl="8" w:tplc="0410001B" w:tentative="1">
+      <w:start w:val="1"/>
+      <w:numFmt w:val="lowerRoman"/>
+      <w:lvlText w:val="%9."/>
+      <w:lvlJc w:val="right"/>
+      <w:pPr>
+        <w:ind w:left="7896" w:hanging="180"/>
+      </w:pPr>
+    </w:lvl>
+  </w:abstractNum>
+  <w:abstractNum w:abstractNumId="17" w15:restartNumberingAfterBreak="0">
+    <w:nsid w:val="36B206DF"/>
+    <w:multiLevelType w:val="hybridMultilevel"/>
+    <w:tmpl w:val="A46EC354"/>
+    <w:lvl w:ilvl="0" w:tplc="0410000F">
+      <w:start w:val="1"/>
+      <w:numFmt w:val="decimal"/>
+      <w:lvlText w:val="%1."/>
+      <w:lvlJc w:val="left"/>
+      <w:pPr>
+        <w:ind w:left="1428" w:hanging="360"/>
+      </w:pPr>
+    </w:lvl>
+    <w:lvl w:ilvl="1" w:tplc="04100019" w:tentative="1">
+      <w:start w:val="1"/>
+      <w:numFmt w:val="lowerLetter"/>
+      <w:lvlText w:val="%2."/>
+      <w:lvlJc w:val="left"/>
+      <w:pPr>
+        <w:ind w:left="2148" w:hanging="360"/>
+      </w:pPr>
+    </w:lvl>
+    <w:lvl w:ilvl="2" w:tplc="0410001B" w:tentative="1">
+      <w:start w:val="1"/>
+      <w:numFmt w:val="lowerRoman"/>
+      <w:lvlText w:val="%3."/>
+      <w:lvlJc w:val="right"/>
+      <w:pPr>
+        <w:ind w:left="2868" w:hanging="180"/>
+      </w:pPr>
+    </w:lvl>
+    <w:lvl w:ilvl="3" w:tplc="0410000F" w:tentative="1">
+      <w:start w:val="1"/>
+      <w:numFmt w:val="decimal"/>
+      <w:lvlText w:val="%4."/>
+      <w:lvlJc w:val="left"/>
+      <w:pPr>
+        <w:ind w:left="3588" w:hanging="360"/>
+      </w:pPr>
+    </w:lvl>
+    <w:lvl w:ilvl="4" w:tplc="04100019" w:tentative="1">
+      <w:start w:val="1"/>
+      <w:numFmt w:val="lowerLetter"/>
+      <w:lvlText w:val="%5."/>
+      <w:lvlJc w:val="left"/>
+      <w:pPr>
+        <w:ind w:left="4308" w:hanging="360"/>
+      </w:pPr>
+    </w:lvl>
+    <w:lvl w:ilvl="5" w:tplc="0410001B" w:tentative="1">
+      <w:start w:val="1"/>
+      <w:numFmt w:val="lowerRoman"/>
+      <w:lvlText w:val="%6."/>
+      <w:lvlJc w:val="right"/>
+      <w:pPr>
+        <w:ind w:left="5028" w:hanging="180"/>
+      </w:pPr>
+    </w:lvl>
+    <w:lvl w:ilvl="6" w:tplc="0410000F" w:tentative="1">
+      <w:start w:val="1"/>
+      <w:numFmt w:val="decimal"/>
+      <w:lvlText w:val="%7."/>
+      <w:lvlJc w:val="left"/>
+      <w:pPr>
+        <w:ind w:left="5748" w:hanging="360"/>
+      </w:pPr>
+    </w:lvl>
+    <w:lvl w:ilvl="7" w:tplc="04100019" w:tentative="1">
+      <w:start w:val="1"/>
+      <w:numFmt w:val="lowerLetter"/>
+      <w:lvlText w:val="%8."/>
+      <w:lvlJc w:val="left"/>
+      <w:pPr>
+        <w:ind w:left="6468" w:hanging="360"/>
+      </w:pPr>
+    </w:lvl>
+    <w:lvl w:ilvl="8" w:tplc="0410001B" w:tentative="1">
+      <w:start w:val="1"/>
+      <w:numFmt w:val="lowerRoman"/>
+      <w:lvlText w:val="%9."/>
+      <w:lvlJc w:val="right"/>
+      <w:pPr>
+        <w:ind w:left="7188" w:hanging="180"/>
+      </w:pPr>
+    </w:lvl>
+  </w:abstractNum>
+  <w:abstractNum w:abstractNumId="18" w15:restartNumberingAfterBreak="0">
     <w:nsid w:val="3B1F540D"/>
     <w:multiLevelType w:val="hybridMultilevel"/>
     <w:tmpl w:val="81DEA4DA"/>
@@ -3967,7 +3125,464 @@
       </w:pPr>
     </w:lvl>
   </w:abstractNum>
-  <w:abstractNum w:abstractNumId="10" w15:restartNumberingAfterBreak="0">
+  <w:abstractNum w:abstractNumId="19" w15:restartNumberingAfterBreak="0">
+    <w:nsid w:val="3E7436EA"/>
+    <w:multiLevelType w:val="hybridMultilevel"/>
+    <w:tmpl w:val="FB101904"/>
+    <w:lvl w:ilvl="0" w:tplc="0410000F">
+      <w:start w:val="1"/>
+      <w:numFmt w:val="decimal"/>
+      <w:lvlText w:val="%1."/>
+      <w:lvlJc w:val="left"/>
+      <w:pPr>
+        <w:ind w:left="720" w:hanging="360"/>
+      </w:pPr>
+    </w:lvl>
+    <w:lvl w:ilvl="1" w:tplc="04100019" w:tentative="1">
+      <w:start w:val="1"/>
+      <w:numFmt w:val="lowerLetter"/>
+      <w:lvlText w:val="%2."/>
+      <w:lvlJc w:val="left"/>
+      <w:pPr>
+        <w:ind w:left="1440" w:hanging="360"/>
+      </w:pPr>
+    </w:lvl>
+    <w:lvl w:ilvl="2" w:tplc="0410001B" w:tentative="1">
+      <w:start w:val="1"/>
+      <w:numFmt w:val="lowerRoman"/>
+      <w:lvlText w:val="%3."/>
+      <w:lvlJc w:val="right"/>
+      <w:pPr>
+        <w:ind w:left="2160" w:hanging="180"/>
+      </w:pPr>
+    </w:lvl>
+    <w:lvl w:ilvl="3" w:tplc="0410000F" w:tentative="1">
+      <w:start w:val="1"/>
+      <w:numFmt w:val="decimal"/>
+      <w:lvlText w:val="%4."/>
+      <w:lvlJc w:val="left"/>
+      <w:pPr>
+        <w:ind w:left="2880" w:hanging="360"/>
+      </w:pPr>
+    </w:lvl>
+    <w:lvl w:ilvl="4" w:tplc="04100019" w:tentative="1">
+      <w:start w:val="1"/>
+      <w:numFmt w:val="lowerLetter"/>
+      <w:lvlText w:val="%5."/>
+      <w:lvlJc w:val="left"/>
+      <w:pPr>
+        <w:ind w:left="3600" w:hanging="360"/>
+      </w:pPr>
+    </w:lvl>
+    <w:lvl w:ilvl="5" w:tplc="0410001B" w:tentative="1">
+      <w:start w:val="1"/>
+      <w:numFmt w:val="lowerRoman"/>
+      <w:lvlText w:val="%6."/>
+      <w:lvlJc w:val="right"/>
+      <w:pPr>
+        <w:ind w:left="4320" w:hanging="180"/>
+      </w:pPr>
+    </w:lvl>
+    <w:lvl w:ilvl="6" w:tplc="0410000F" w:tentative="1">
+      <w:start w:val="1"/>
+      <w:numFmt w:val="decimal"/>
+      <w:lvlText w:val="%7."/>
+      <w:lvlJc w:val="left"/>
+      <w:pPr>
+        <w:ind w:left="5040" w:hanging="360"/>
+      </w:pPr>
+    </w:lvl>
+    <w:lvl w:ilvl="7" w:tplc="04100019" w:tentative="1">
+      <w:start w:val="1"/>
+      <w:numFmt w:val="lowerLetter"/>
+      <w:lvlText w:val="%8."/>
+      <w:lvlJc w:val="left"/>
+      <w:pPr>
+        <w:ind w:left="5760" w:hanging="360"/>
+      </w:pPr>
+    </w:lvl>
+    <w:lvl w:ilvl="8" w:tplc="0410001B" w:tentative="1">
+      <w:start w:val="1"/>
+      <w:numFmt w:val="lowerRoman"/>
+      <w:lvlText w:val="%9."/>
+      <w:lvlJc w:val="right"/>
+      <w:pPr>
+        <w:ind w:left="6480" w:hanging="180"/>
+      </w:pPr>
+    </w:lvl>
+  </w:abstractNum>
+  <w:abstractNum w:abstractNumId="20" w15:restartNumberingAfterBreak="0">
+    <w:nsid w:val="3F932BCA"/>
+    <w:multiLevelType w:val="multilevel"/>
+    <w:tmpl w:val="4684BF22"/>
+    <w:lvl w:ilvl="0">
+      <w:start w:val="1"/>
+      <w:numFmt w:val="decimal"/>
+      <w:lvlText w:val="%1"/>
+      <w:lvlJc w:val="left"/>
+      <w:pPr>
+        <w:ind w:left="435" w:hanging="435"/>
+      </w:pPr>
+      <w:rPr>
+        <w:rFonts w:hint="default"/>
+      </w:rPr>
+    </w:lvl>
+    <w:lvl w:ilvl="1">
+      <w:start w:val="1"/>
+      <w:numFmt w:val="decimal"/>
+      <w:lvlText w:val="%1.%2"/>
+      <w:lvlJc w:val="left"/>
+      <w:pPr>
+        <w:ind w:left="1515" w:hanging="435"/>
+      </w:pPr>
+      <w:rPr>
+        <w:rFonts w:hint="default"/>
+      </w:rPr>
+    </w:lvl>
+    <w:lvl w:ilvl="2">
+      <w:start w:val="1"/>
+      <w:numFmt w:val="decimal"/>
+      <w:lvlText w:val="%1.%2.%3"/>
+      <w:lvlJc w:val="left"/>
+      <w:pPr>
+        <w:ind w:left="2880" w:hanging="720"/>
+      </w:pPr>
+      <w:rPr>
+        <w:rFonts w:hint="default"/>
+      </w:rPr>
+    </w:lvl>
+    <w:lvl w:ilvl="3">
+      <w:start w:val="1"/>
+      <w:numFmt w:val="decimal"/>
+      <w:lvlText w:val="%1.%2.%3.%4"/>
+      <w:lvlJc w:val="left"/>
+      <w:pPr>
+        <w:ind w:left="3960" w:hanging="720"/>
+      </w:pPr>
+      <w:rPr>
+        <w:rFonts w:hint="default"/>
+      </w:rPr>
+    </w:lvl>
+    <w:lvl w:ilvl="4">
+      <w:start w:val="1"/>
+      <w:numFmt w:val="decimal"/>
+      <w:lvlText w:val="%1.%2.%3.%4.%5"/>
+      <w:lvlJc w:val="left"/>
+      <w:pPr>
+        <w:ind w:left="5400" w:hanging="1080"/>
+      </w:pPr>
+      <w:rPr>
+        <w:rFonts w:hint="default"/>
+      </w:rPr>
+    </w:lvl>
+    <w:lvl w:ilvl="5">
+      <w:start w:val="1"/>
+      <w:numFmt w:val="decimal"/>
+      <w:lvlText w:val="%1.%2.%3.%4.%5.%6"/>
+      <w:lvlJc w:val="left"/>
+      <w:pPr>
+        <w:ind w:left="6480" w:hanging="1080"/>
+      </w:pPr>
+      <w:rPr>
+        <w:rFonts w:hint="default"/>
+      </w:rPr>
+    </w:lvl>
+    <w:lvl w:ilvl="6">
+      <w:start w:val="1"/>
+      <w:numFmt w:val="decimal"/>
+      <w:lvlText w:val="%1.%2.%3.%4.%5.%6.%7"/>
+      <w:lvlJc w:val="left"/>
+      <w:pPr>
+        <w:ind w:left="7920" w:hanging="1440"/>
+      </w:pPr>
+      <w:rPr>
+        <w:rFonts w:hint="default"/>
+      </w:rPr>
+    </w:lvl>
+    <w:lvl w:ilvl="7">
+      <w:start w:val="1"/>
+      <w:numFmt w:val="decimal"/>
+      <w:lvlText w:val="%1.%2.%3.%4.%5.%6.%7.%8"/>
+      <w:lvlJc w:val="left"/>
+      <w:pPr>
+        <w:ind w:left="9000" w:hanging="1440"/>
+      </w:pPr>
+      <w:rPr>
+        <w:rFonts w:hint="default"/>
+      </w:rPr>
+    </w:lvl>
+    <w:lvl w:ilvl="8">
+      <w:start w:val="1"/>
+      <w:numFmt w:val="decimal"/>
+      <w:lvlText w:val="%1.%2.%3.%4.%5.%6.%7.%8.%9"/>
+      <w:lvlJc w:val="left"/>
+      <w:pPr>
+        <w:ind w:left="10080" w:hanging="1440"/>
+      </w:pPr>
+      <w:rPr>
+        <w:rFonts w:hint="default"/>
+      </w:rPr>
+    </w:lvl>
+  </w:abstractNum>
+  <w:abstractNum w:abstractNumId="21" w15:restartNumberingAfterBreak="0">
+    <w:nsid w:val="42921C2A"/>
+    <w:multiLevelType w:val="hybridMultilevel"/>
+    <w:tmpl w:val="397A62C6"/>
+    <w:lvl w:ilvl="0" w:tplc="0410000F">
+      <w:start w:val="1"/>
+      <w:numFmt w:val="decimal"/>
+      <w:lvlText w:val="%1."/>
+      <w:lvlJc w:val="left"/>
+      <w:pPr>
+        <w:ind w:left="1080" w:hanging="360"/>
+      </w:pPr>
+    </w:lvl>
+    <w:lvl w:ilvl="1" w:tplc="04100019" w:tentative="1">
+      <w:start w:val="1"/>
+      <w:numFmt w:val="lowerLetter"/>
+      <w:lvlText w:val="%2."/>
+      <w:lvlJc w:val="left"/>
+      <w:pPr>
+        <w:ind w:left="1800" w:hanging="360"/>
+      </w:pPr>
+    </w:lvl>
+    <w:lvl w:ilvl="2" w:tplc="0410001B" w:tentative="1">
+      <w:start w:val="1"/>
+      <w:numFmt w:val="lowerRoman"/>
+      <w:lvlText w:val="%3."/>
+      <w:lvlJc w:val="right"/>
+      <w:pPr>
+        <w:ind w:left="2520" w:hanging="180"/>
+      </w:pPr>
+    </w:lvl>
+    <w:lvl w:ilvl="3" w:tplc="0410000F" w:tentative="1">
+      <w:start w:val="1"/>
+      <w:numFmt w:val="decimal"/>
+      <w:lvlText w:val="%4."/>
+      <w:lvlJc w:val="left"/>
+      <w:pPr>
+        <w:ind w:left="3240" w:hanging="360"/>
+      </w:pPr>
+    </w:lvl>
+    <w:lvl w:ilvl="4" w:tplc="04100019" w:tentative="1">
+      <w:start w:val="1"/>
+      <w:numFmt w:val="lowerLetter"/>
+      <w:lvlText w:val="%5."/>
+      <w:lvlJc w:val="left"/>
+      <w:pPr>
+        <w:ind w:left="3960" w:hanging="360"/>
+      </w:pPr>
+    </w:lvl>
+    <w:lvl w:ilvl="5" w:tplc="0410001B" w:tentative="1">
+      <w:start w:val="1"/>
+      <w:numFmt w:val="lowerRoman"/>
+      <w:lvlText w:val="%6."/>
+      <w:lvlJc w:val="right"/>
+      <w:pPr>
+        <w:ind w:left="4680" w:hanging="180"/>
+      </w:pPr>
+    </w:lvl>
+    <w:lvl w:ilvl="6" w:tplc="0410000F" w:tentative="1">
+      <w:start w:val="1"/>
+      <w:numFmt w:val="decimal"/>
+      <w:lvlText w:val="%7."/>
+      <w:lvlJc w:val="left"/>
+      <w:pPr>
+        <w:ind w:left="5400" w:hanging="360"/>
+      </w:pPr>
+    </w:lvl>
+    <w:lvl w:ilvl="7" w:tplc="04100019" w:tentative="1">
+      <w:start w:val="1"/>
+      <w:numFmt w:val="lowerLetter"/>
+      <w:lvlText w:val="%8."/>
+      <w:lvlJc w:val="left"/>
+      <w:pPr>
+        <w:ind w:left="6120" w:hanging="360"/>
+      </w:pPr>
+    </w:lvl>
+    <w:lvl w:ilvl="8" w:tplc="0410001B" w:tentative="1">
+      <w:start w:val="1"/>
+      <w:numFmt w:val="lowerRoman"/>
+      <w:lvlText w:val="%9."/>
+      <w:lvlJc w:val="right"/>
+      <w:pPr>
+        <w:ind w:left="6840" w:hanging="180"/>
+      </w:pPr>
+    </w:lvl>
+  </w:abstractNum>
+  <w:abstractNum w:abstractNumId="22" w15:restartNumberingAfterBreak="0">
+    <w:nsid w:val="44B05DF5"/>
+    <w:multiLevelType w:val="hybridMultilevel"/>
+    <w:tmpl w:val="B8D8E3CC"/>
+    <w:lvl w:ilvl="0" w:tplc="0410000F">
+      <w:start w:val="1"/>
+      <w:numFmt w:val="decimal"/>
+      <w:lvlText w:val="%1."/>
+      <w:lvlJc w:val="left"/>
+      <w:pPr>
+        <w:ind w:left="1440" w:hanging="360"/>
+      </w:pPr>
+    </w:lvl>
+    <w:lvl w:ilvl="1" w:tplc="04100019" w:tentative="1">
+      <w:start w:val="1"/>
+      <w:numFmt w:val="lowerLetter"/>
+      <w:lvlText w:val="%2."/>
+      <w:lvlJc w:val="left"/>
+      <w:pPr>
+        <w:ind w:left="2160" w:hanging="360"/>
+      </w:pPr>
+    </w:lvl>
+    <w:lvl w:ilvl="2" w:tplc="0410001B" w:tentative="1">
+      <w:start w:val="1"/>
+      <w:numFmt w:val="lowerRoman"/>
+      <w:lvlText w:val="%3."/>
+      <w:lvlJc w:val="right"/>
+      <w:pPr>
+        <w:ind w:left="2880" w:hanging="180"/>
+      </w:pPr>
+    </w:lvl>
+    <w:lvl w:ilvl="3" w:tplc="0410000F" w:tentative="1">
+      <w:start w:val="1"/>
+      <w:numFmt w:val="decimal"/>
+      <w:lvlText w:val="%4."/>
+      <w:lvlJc w:val="left"/>
+      <w:pPr>
+        <w:ind w:left="3600" w:hanging="360"/>
+      </w:pPr>
+    </w:lvl>
+    <w:lvl w:ilvl="4" w:tplc="04100019" w:tentative="1">
+      <w:start w:val="1"/>
+      <w:numFmt w:val="lowerLetter"/>
+      <w:lvlText w:val="%5."/>
+      <w:lvlJc w:val="left"/>
+      <w:pPr>
+        <w:ind w:left="4320" w:hanging="360"/>
+      </w:pPr>
+    </w:lvl>
+    <w:lvl w:ilvl="5" w:tplc="0410001B" w:tentative="1">
+      <w:start w:val="1"/>
+      <w:numFmt w:val="lowerRoman"/>
+      <w:lvlText w:val="%6."/>
+      <w:lvlJc w:val="right"/>
+      <w:pPr>
+        <w:ind w:left="5040" w:hanging="180"/>
+      </w:pPr>
+    </w:lvl>
+    <w:lvl w:ilvl="6" w:tplc="0410000F" w:tentative="1">
+      <w:start w:val="1"/>
+      <w:numFmt w:val="decimal"/>
+      <w:lvlText w:val="%7."/>
+      <w:lvlJc w:val="left"/>
+      <w:pPr>
+        <w:ind w:left="5760" w:hanging="360"/>
+      </w:pPr>
+    </w:lvl>
+    <w:lvl w:ilvl="7" w:tplc="04100019" w:tentative="1">
+      <w:start w:val="1"/>
+      <w:numFmt w:val="lowerLetter"/>
+      <w:lvlText w:val="%8."/>
+      <w:lvlJc w:val="left"/>
+      <w:pPr>
+        <w:ind w:left="6480" w:hanging="360"/>
+      </w:pPr>
+    </w:lvl>
+    <w:lvl w:ilvl="8" w:tplc="0410001B" w:tentative="1">
+      <w:start w:val="1"/>
+      <w:numFmt w:val="lowerRoman"/>
+      <w:lvlText w:val="%9."/>
+      <w:lvlJc w:val="right"/>
+      <w:pPr>
+        <w:ind w:left="7200" w:hanging="180"/>
+      </w:pPr>
+    </w:lvl>
+  </w:abstractNum>
+  <w:abstractNum w:abstractNumId="23" w15:restartNumberingAfterBreak="0">
+    <w:nsid w:val="44CA2FCE"/>
+    <w:multiLevelType w:val="hybridMultilevel"/>
+    <w:tmpl w:val="39361E10"/>
+    <w:lvl w:ilvl="0" w:tplc="0410000F">
+      <w:start w:val="1"/>
+      <w:numFmt w:val="decimal"/>
+      <w:lvlText w:val="%1."/>
+      <w:lvlJc w:val="left"/>
+      <w:pPr>
+        <w:ind w:left="1080" w:hanging="360"/>
+      </w:pPr>
+    </w:lvl>
+    <w:lvl w:ilvl="1" w:tplc="04100019" w:tentative="1">
+      <w:start w:val="1"/>
+      <w:numFmt w:val="lowerLetter"/>
+      <w:lvlText w:val="%2."/>
+      <w:lvlJc w:val="left"/>
+      <w:pPr>
+        <w:ind w:left="1800" w:hanging="360"/>
+      </w:pPr>
+    </w:lvl>
+    <w:lvl w:ilvl="2" w:tplc="0410001B" w:tentative="1">
+      <w:start w:val="1"/>
+      <w:numFmt w:val="lowerRoman"/>
+      <w:lvlText w:val="%3."/>
+      <w:lvlJc w:val="right"/>
+      <w:pPr>
+        <w:ind w:left="2520" w:hanging="180"/>
+      </w:pPr>
+    </w:lvl>
+    <w:lvl w:ilvl="3" w:tplc="0410000F" w:tentative="1">
+      <w:start w:val="1"/>
+      <w:numFmt w:val="decimal"/>
+      <w:lvlText w:val="%4."/>
+      <w:lvlJc w:val="left"/>
+      <w:pPr>
+        <w:ind w:left="3240" w:hanging="360"/>
+      </w:pPr>
+    </w:lvl>
+    <w:lvl w:ilvl="4" w:tplc="04100019" w:tentative="1">
+      <w:start w:val="1"/>
+      <w:numFmt w:val="lowerLetter"/>
+      <w:lvlText w:val="%5."/>
+      <w:lvlJc w:val="left"/>
+      <w:pPr>
+        <w:ind w:left="3960" w:hanging="360"/>
+      </w:pPr>
+    </w:lvl>
+    <w:lvl w:ilvl="5" w:tplc="0410001B" w:tentative="1">
+      <w:start w:val="1"/>
+      <w:numFmt w:val="lowerRoman"/>
+      <w:lvlText w:val="%6."/>
+      <w:lvlJc w:val="right"/>
+      <w:pPr>
+        <w:ind w:left="4680" w:hanging="180"/>
+      </w:pPr>
+    </w:lvl>
+    <w:lvl w:ilvl="6" w:tplc="0410000F" w:tentative="1">
+      <w:start w:val="1"/>
+      <w:numFmt w:val="decimal"/>
+      <w:lvlText w:val="%7."/>
+      <w:lvlJc w:val="left"/>
+      <w:pPr>
+        <w:ind w:left="5400" w:hanging="360"/>
+      </w:pPr>
+    </w:lvl>
+    <w:lvl w:ilvl="7" w:tplc="04100019" w:tentative="1">
+      <w:start w:val="1"/>
+      <w:numFmt w:val="lowerLetter"/>
+      <w:lvlText w:val="%8."/>
+      <w:lvlJc w:val="left"/>
+      <w:pPr>
+        <w:ind w:left="6120" w:hanging="360"/>
+      </w:pPr>
+    </w:lvl>
+    <w:lvl w:ilvl="8" w:tplc="0410001B" w:tentative="1">
+      <w:start w:val="1"/>
+      <w:numFmt w:val="lowerRoman"/>
+      <w:lvlText w:val="%9."/>
+      <w:lvlJc w:val="right"/>
+      <w:pPr>
+        <w:ind w:left="6840" w:hanging="180"/>
+      </w:pPr>
+    </w:lvl>
+  </w:abstractNum>
+  <w:abstractNum w:abstractNumId="24" w15:restartNumberingAfterBreak="0">
     <w:nsid w:val="47415DB4"/>
     <w:multiLevelType w:val="hybridMultilevel"/>
     <w:tmpl w:val="1B3AFD0A"/>
@@ -4053,7 +3668,7 @@
       </w:pPr>
     </w:lvl>
   </w:abstractNum>
-  <w:abstractNum w:abstractNumId="11" w15:restartNumberingAfterBreak="0">
+  <w:abstractNum w:abstractNumId="25" w15:restartNumberingAfterBreak="0">
     <w:nsid w:val="4C825C5E"/>
     <w:multiLevelType w:val="hybridMultilevel"/>
     <w:tmpl w:val="89AACDBA"/>
@@ -4142,7 +3757,93 @@
       </w:pPr>
     </w:lvl>
   </w:abstractNum>
-  <w:abstractNum w:abstractNumId="12" w15:restartNumberingAfterBreak="0">
+  <w:abstractNum w:abstractNumId="26" w15:restartNumberingAfterBreak="0">
+    <w:nsid w:val="4CBB772E"/>
+    <w:multiLevelType w:val="hybridMultilevel"/>
+    <w:tmpl w:val="0406C272"/>
+    <w:lvl w:ilvl="0" w:tplc="0410000F">
+      <w:start w:val="1"/>
+      <w:numFmt w:val="decimal"/>
+      <w:lvlText w:val="%1."/>
+      <w:lvlJc w:val="left"/>
+      <w:pPr>
+        <w:ind w:left="1428" w:hanging="360"/>
+      </w:pPr>
+    </w:lvl>
+    <w:lvl w:ilvl="1" w:tplc="04100019" w:tentative="1">
+      <w:start w:val="1"/>
+      <w:numFmt w:val="lowerLetter"/>
+      <w:lvlText w:val="%2."/>
+      <w:lvlJc w:val="left"/>
+      <w:pPr>
+        <w:ind w:left="2148" w:hanging="360"/>
+      </w:pPr>
+    </w:lvl>
+    <w:lvl w:ilvl="2" w:tplc="0410001B" w:tentative="1">
+      <w:start w:val="1"/>
+      <w:numFmt w:val="lowerRoman"/>
+      <w:lvlText w:val="%3."/>
+      <w:lvlJc w:val="right"/>
+      <w:pPr>
+        <w:ind w:left="2868" w:hanging="180"/>
+      </w:pPr>
+    </w:lvl>
+    <w:lvl w:ilvl="3" w:tplc="0410000F" w:tentative="1">
+      <w:start w:val="1"/>
+      <w:numFmt w:val="decimal"/>
+      <w:lvlText w:val="%4."/>
+      <w:lvlJc w:val="left"/>
+      <w:pPr>
+        <w:ind w:left="3588" w:hanging="360"/>
+      </w:pPr>
+    </w:lvl>
+    <w:lvl w:ilvl="4" w:tplc="04100019" w:tentative="1">
+      <w:start w:val="1"/>
+      <w:numFmt w:val="lowerLetter"/>
+      <w:lvlText w:val="%5."/>
+      <w:lvlJc w:val="left"/>
+      <w:pPr>
+        <w:ind w:left="4308" w:hanging="360"/>
+      </w:pPr>
+    </w:lvl>
+    <w:lvl w:ilvl="5" w:tplc="0410001B" w:tentative="1">
+      <w:start w:val="1"/>
+      <w:numFmt w:val="lowerRoman"/>
+      <w:lvlText w:val="%6."/>
+      <w:lvlJc w:val="right"/>
+      <w:pPr>
+        <w:ind w:left="5028" w:hanging="180"/>
+      </w:pPr>
+    </w:lvl>
+    <w:lvl w:ilvl="6" w:tplc="0410000F" w:tentative="1">
+      <w:start w:val="1"/>
+      <w:numFmt w:val="decimal"/>
+      <w:lvlText w:val="%7."/>
+      <w:lvlJc w:val="left"/>
+      <w:pPr>
+        <w:ind w:left="5748" w:hanging="360"/>
+      </w:pPr>
+    </w:lvl>
+    <w:lvl w:ilvl="7" w:tplc="04100019" w:tentative="1">
+      <w:start w:val="1"/>
+      <w:numFmt w:val="lowerLetter"/>
+      <w:lvlText w:val="%8."/>
+      <w:lvlJc w:val="left"/>
+      <w:pPr>
+        <w:ind w:left="6468" w:hanging="360"/>
+      </w:pPr>
+    </w:lvl>
+    <w:lvl w:ilvl="8" w:tplc="0410001B" w:tentative="1">
+      <w:start w:val="1"/>
+      <w:numFmt w:val="lowerRoman"/>
+      <w:lvlText w:val="%9."/>
+      <w:lvlJc w:val="right"/>
+      <w:pPr>
+        <w:ind w:left="7188" w:hanging="180"/>
+      </w:pPr>
+    </w:lvl>
+  </w:abstractNum>
+  <w:abstractNum w:abstractNumId="27" w15:restartNumberingAfterBreak="0">
     <w:nsid w:val="4E3750B3"/>
     <w:multiLevelType w:val="hybridMultilevel"/>
     <w:tmpl w:val="5D200A3C"/>
@@ -4228,7 +3929,7 @@
       </w:pPr>
     </w:lvl>
   </w:abstractNum>
-  <w:abstractNum w:abstractNumId="13" w15:restartNumberingAfterBreak="0">
+  <w:abstractNum w:abstractNumId="28" w15:restartNumberingAfterBreak="0">
     <w:nsid w:val="4F942F6A"/>
     <w:multiLevelType w:val="hybridMultilevel"/>
     <w:tmpl w:val="9056B8E8"/>
@@ -4317,7 +4018,7 @@
       </w:pPr>
     </w:lvl>
   </w:abstractNum>
-  <w:abstractNum w:abstractNumId="14" w15:restartNumberingAfterBreak="0">
+  <w:abstractNum w:abstractNumId="29" w15:restartNumberingAfterBreak="0">
     <w:nsid w:val="5036625F"/>
     <w:multiLevelType w:val="hybridMultilevel"/>
     <w:tmpl w:val="2CBEC082"/>
@@ -4403,7 +4104,7 @@
       </w:pPr>
     </w:lvl>
   </w:abstractNum>
-  <w:abstractNum w:abstractNumId="15" w15:restartNumberingAfterBreak="0">
+  <w:abstractNum w:abstractNumId="30" w15:restartNumberingAfterBreak="0">
     <w:nsid w:val="508833F9"/>
     <w:multiLevelType w:val="hybridMultilevel"/>
     <w:tmpl w:val="15C2FAA8"/>
@@ -4516,7 +4217,7 @@
       </w:rPr>
     </w:lvl>
   </w:abstractNum>
-  <w:abstractNum w:abstractNumId="16" w15:restartNumberingAfterBreak="0">
+  <w:abstractNum w:abstractNumId="31" w15:restartNumberingAfterBreak="0">
     <w:nsid w:val="534D6E3B"/>
     <w:multiLevelType w:val="hybridMultilevel"/>
     <w:tmpl w:val="5608D362"/>
@@ -4602,7 +4303,7 @@
       </w:pPr>
     </w:lvl>
   </w:abstractNum>
-  <w:abstractNum w:abstractNumId="17" w15:restartNumberingAfterBreak="0">
+  <w:abstractNum w:abstractNumId="32" w15:restartNumberingAfterBreak="0">
     <w:nsid w:val="5BC14461"/>
     <w:multiLevelType w:val="hybridMultilevel"/>
     <w:tmpl w:val="EFE6C898"/>
@@ -4688,7 +4389,7 @@
       </w:pPr>
     </w:lvl>
   </w:abstractNum>
-  <w:abstractNum w:abstractNumId="18" w15:restartNumberingAfterBreak="0">
+  <w:abstractNum w:abstractNumId="33" w15:restartNumberingAfterBreak="0">
     <w:nsid w:val="5CB26084"/>
     <w:multiLevelType w:val="hybridMultilevel"/>
     <w:tmpl w:val="C002BEEE"/>
@@ -4774,7 +4475,7 @@
       </w:pPr>
     </w:lvl>
   </w:abstractNum>
-  <w:abstractNum w:abstractNumId="19" w15:restartNumberingAfterBreak="0">
+  <w:abstractNum w:abstractNumId="34" w15:restartNumberingAfterBreak="0">
     <w:nsid w:val="639F0C5C"/>
     <w:multiLevelType w:val="hybridMultilevel"/>
     <w:tmpl w:val="AB9E3E6C"/>
@@ -4863,7 +4564,7 @@
       </w:pPr>
     </w:lvl>
   </w:abstractNum>
-  <w:abstractNum w:abstractNumId="20" w15:restartNumberingAfterBreak="0">
+  <w:abstractNum w:abstractNumId="35" w15:restartNumberingAfterBreak="0">
     <w:nsid w:val="6E2436AB"/>
     <w:multiLevelType w:val="hybridMultilevel"/>
     <w:tmpl w:val="1C8CA68E"/>
@@ -4952,74 +4653,502 @@
       </w:pPr>
     </w:lvl>
   </w:abstractNum>
+  <w:abstractNum w:abstractNumId="36" w15:restartNumberingAfterBreak="0">
+    <w:nsid w:val="72515602"/>
+    <w:multiLevelType w:val="hybridMultilevel"/>
+    <w:tmpl w:val="CA84CDC8"/>
+    <w:lvl w:ilvl="0" w:tplc="0410000F">
+      <w:start w:val="1"/>
+      <w:numFmt w:val="decimal"/>
+      <w:lvlText w:val="%1."/>
+      <w:lvlJc w:val="left"/>
+      <w:pPr>
+        <w:ind w:left="720" w:hanging="360"/>
+      </w:pPr>
+    </w:lvl>
+    <w:lvl w:ilvl="1" w:tplc="04100019" w:tentative="1">
+      <w:start w:val="1"/>
+      <w:numFmt w:val="lowerLetter"/>
+      <w:lvlText w:val="%2."/>
+      <w:lvlJc w:val="left"/>
+      <w:pPr>
+        <w:ind w:left="1440" w:hanging="360"/>
+      </w:pPr>
+    </w:lvl>
+    <w:lvl w:ilvl="2" w:tplc="0410001B" w:tentative="1">
+      <w:start w:val="1"/>
+      <w:numFmt w:val="lowerRoman"/>
+      <w:lvlText w:val="%3."/>
+      <w:lvlJc w:val="right"/>
+      <w:pPr>
+        <w:ind w:left="2160" w:hanging="180"/>
+      </w:pPr>
+    </w:lvl>
+    <w:lvl w:ilvl="3" w:tplc="0410000F" w:tentative="1">
+      <w:start w:val="1"/>
+      <w:numFmt w:val="decimal"/>
+      <w:lvlText w:val="%4."/>
+      <w:lvlJc w:val="left"/>
+      <w:pPr>
+        <w:ind w:left="2880" w:hanging="360"/>
+      </w:pPr>
+    </w:lvl>
+    <w:lvl w:ilvl="4" w:tplc="04100019" w:tentative="1">
+      <w:start w:val="1"/>
+      <w:numFmt w:val="lowerLetter"/>
+      <w:lvlText w:val="%5."/>
+      <w:lvlJc w:val="left"/>
+      <w:pPr>
+        <w:ind w:left="3600" w:hanging="360"/>
+      </w:pPr>
+    </w:lvl>
+    <w:lvl w:ilvl="5" w:tplc="0410001B" w:tentative="1">
+      <w:start w:val="1"/>
+      <w:numFmt w:val="lowerRoman"/>
+      <w:lvlText w:val="%6."/>
+      <w:lvlJc w:val="right"/>
+      <w:pPr>
+        <w:ind w:left="4320" w:hanging="180"/>
+      </w:pPr>
+    </w:lvl>
+    <w:lvl w:ilvl="6" w:tplc="0410000F" w:tentative="1">
+      <w:start w:val="1"/>
+      <w:numFmt w:val="decimal"/>
+      <w:lvlText w:val="%7."/>
+      <w:lvlJc w:val="left"/>
+      <w:pPr>
+        <w:ind w:left="5040" w:hanging="360"/>
+      </w:pPr>
+    </w:lvl>
+    <w:lvl w:ilvl="7" w:tplc="04100019" w:tentative="1">
+      <w:start w:val="1"/>
+      <w:numFmt w:val="lowerLetter"/>
+      <w:lvlText w:val="%8."/>
+      <w:lvlJc w:val="left"/>
+      <w:pPr>
+        <w:ind w:left="5760" w:hanging="360"/>
+      </w:pPr>
+    </w:lvl>
+    <w:lvl w:ilvl="8" w:tplc="0410001B" w:tentative="1">
+      <w:start w:val="1"/>
+      <w:numFmt w:val="lowerRoman"/>
+      <w:lvlText w:val="%9."/>
+      <w:lvlJc w:val="right"/>
+      <w:pPr>
+        <w:ind w:left="6480" w:hanging="180"/>
+      </w:pPr>
+    </w:lvl>
+  </w:abstractNum>
+  <w:abstractNum w:abstractNumId="37" w15:restartNumberingAfterBreak="0">
+    <w:nsid w:val="78DD1198"/>
+    <w:multiLevelType w:val="hybridMultilevel"/>
+    <w:tmpl w:val="2F3EB924"/>
+    <w:lvl w:ilvl="0" w:tplc="0410000F">
+      <w:start w:val="1"/>
+      <w:numFmt w:val="decimal"/>
+      <w:lvlText w:val="%1."/>
+      <w:lvlJc w:val="left"/>
+      <w:pPr>
+        <w:ind w:left="1080" w:hanging="360"/>
+      </w:pPr>
+    </w:lvl>
+    <w:lvl w:ilvl="1" w:tplc="04100019" w:tentative="1">
+      <w:start w:val="1"/>
+      <w:numFmt w:val="lowerLetter"/>
+      <w:lvlText w:val="%2."/>
+      <w:lvlJc w:val="left"/>
+      <w:pPr>
+        <w:ind w:left="1800" w:hanging="360"/>
+      </w:pPr>
+    </w:lvl>
+    <w:lvl w:ilvl="2" w:tplc="0410001B" w:tentative="1">
+      <w:start w:val="1"/>
+      <w:numFmt w:val="lowerRoman"/>
+      <w:lvlText w:val="%3."/>
+      <w:lvlJc w:val="right"/>
+      <w:pPr>
+        <w:ind w:left="2520" w:hanging="180"/>
+      </w:pPr>
+    </w:lvl>
+    <w:lvl w:ilvl="3" w:tplc="0410000F" w:tentative="1">
+      <w:start w:val="1"/>
+      <w:numFmt w:val="decimal"/>
+      <w:lvlText w:val="%4."/>
+      <w:lvlJc w:val="left"/>
+      <w:pPr>
+        <w:ind w:left="3240" w:hanging="360"/>
+      </w:pPr>
+    </w:lvl>
+    <w:lvl w:ilvl="4" w:tplc="04100019" w:tentative="1">
+      <w:start w:val="1"/>
+      <w:numFmt w:val="lowerLetter"/>
+      <w:lvlText w:val="%5."/>
+      <w:lvlJc w:val="left"/>
+      <w:pPr>
+        <w:ind w:left="3960" w:hanging="360"/>
+      </w:pPr>
+    </w:lvl>
+    <w:lvl w:ilvl="5" w:tplc="0410001B" w:tentative="1">
+      <w:start w:val="1"/>
+      <w:numFmt w:val="lowerRoman"/>
+      <w:lvlText w:val="%6."/>
+      <w:lvlJc w:val="right"/>
+      <w:pPr>
+        <w:ind w:left="4680" w:hanging="180"/>
+      </w:pPr>
+    </w:lvl>
+    <w:lvl w:ilvl="6" w:tplc="0410000F" w:tentative="1">
+      <w:start w:val="1"/>
+      <w:numFmt w:val="decimal"/>
+      <w:lvlText w:val="%7."/>
+      <w:lvlJc w:val="left"/>
+      <w:pPr>
+        <w:ind w:left="5400" w:hanging="360"/>
+      </w:pPr>
+    </w:lvl>
+    <w:lvl w:ilvl="7" w:tplc="04100019" w:tentative="1">
+      <w:start w:val="1"/>
+      <w:numFmt w:val="lowerLetter"/>
+      <w:lvlText w:val="%8."/>
+      <w:lvlJc w:val="left"/>
+      <w:pPr>
+        <w:ind w:left="6120" w:hanging="360"/>
+      </w:pPr>
+    </w:lvl>
+    <w:lvl w:ilvl="8" w:tplc="0410001B" w:tentative="1">
+      <w:start w:val="1"/>
+      <w:numFmt w:val="lowerRoman"/>
+      <w:lvlText w:val="%9."/>
+      <w:lvlJc w:val="right"/>
+      <w:pPr>
+        <w:ind w:left="6840" w:hanging="180"/>
+      </w:pPr>
+    </w:lvl>
+  </w:abstractNum>
+  <w:abstractNum w:abstractNumId="38" w15:restartNumberingAfterBreak="0">
+    <w:nsid w:val="799E7F83"/>
+    <w:multiLevelType w:val="hybridMultilevel"/>
+    <w:tmpl w:val="4BF67BF8"/>
+    <w:lvl w:ilvl="0" w:tplc="0410000F">
+      <w:start w:val="1"/>
+      <w:numFmt w:val="decimal"/>
+      <w:lvlText w:val="%1."/>
+      <w:lvlJc w:val="left"/>
+      <w:pPr>
+        <w:ind w:left="1080" w:hanging="360"/>
+      </w:pPr>
+    </w:lvl>
+    <w:lvl w:ilvl="1" w:tplc="04100019" w:tentative="1">
+      <w:start w:val="1"/>
+      <w:numFmt w:val="lowerLetter"/>
+      <w:lvlText w:val="%2."/>
+      <w:lvlJc w:val="left"/>
+      <w:pPr>
+        <w:ind w:left="1800" w:hanging="360"/>
+      </w:pPr>
+    </w:lvl>
+    <w:lvl w:ilvl="2" w:tplc="0410001B" w:tentative="1">
+      <w:start w:val="1"/>
+      <w:numFmt w:val="lowerRoman"/>
+      <w:lvlText w:val="%3."/>
+      <w:lvlJc w:val="right"/>
+      <w:pPr>
+        <w:ind w:left="2520" w:hanging="180"/>
+      </w:pPr>
+    </w:lvl>
+    <w:lvl w:ilvl="3" w:tplc="0410000F" w:tentative="1">
+      <w:start w:val="1"/>
+      <w:numFmt w:val="decimal"/>
+      <w:lvlText w:val="%4."/>
+      <w:lvlJc w:val="left"/>
+      <w:pPr>
+        <w:ind w:left="3240" w:hanging="360"/>
+      </w:pPr>
+    </w:lvl>
+    <w:lvl w:ilvl="4" w:tplc="04100019" w:tentative="1">
+      <w:start w:val="1"/>
+      <w:numFmt w:val="lowerLetter"/>
+      <w:lvlText w:val="%5."/>
+      <w:lvlJc w:val="left"/>
+      <w:pPr>
+        <w:ind w:left="3960" w:hanging="360"/>
+      </w:pPr>
+    </w:lvl>
+    <w:lvl w:ilvl="5" w:tplc="0410001B" w:tentative="1">
+      <w:start w:val="1"/>
+      <w:numFmt w:val="lowerRoman"/>
+      <w:lvlText w:val="%6."/>
+      <w:lvlJc w:val="right"/>
+      <w:pPr>
+        <w:ind w:left="4680" w:hanging="180"/>
+      </w:pPr>
+    </w:lvl>
+    <w:lvl w:ilvl="6" w:tplc="0410000F" w:tentative="1">
+      <w:start w:val="1"/>
+      <w:numFmt w:val="decimal"/>
+      <w:lvlText w:val="%7."/>
+      <w:lvlJc w:val="left"/>
+      <w:pPr>
+        <w:ind w:left="5400" w:hanging="360"/>
+      </w:pPr>
+    </w:lvl>
+    <w:lvl w:ilvl="7" w:tplc="04100019" w:tentative="1">
+      <w:start w:val="1"/>
+      <w:numFmt w:val="lowerLetter"/>
+      <w:lvlText w:val="%8."/>
+      <w:lvlJc w:val="left"/>
+      <w:pPr>
+        <w:ind w:left="6120" w:hanging="360"/>
+      </w:pPr>
+    </w:lvl>
+    <w:lvl w:ilvl="8" w:tplc="0410001B" w:tentative="1">
+      <w:start w:val="1"/>
+      <w:numFmt w:val="lowerRoman"/>
+      <w:lvlText w:val="%9."/>
+      <w:lvlJc w:val="right"/>
+      <w:pPr>
+        <w:ind w:left="6840" w:hanging="180"/>
+      </w:pPr>
+    </w:lvl>
+  </w:abstractNum>
+  <w:abstractNum w:abstractNumId="39" w15:restartNumberingAfterBreak="0">
+    <w:nsid w:val="7AE273F8"/>
+    <w:multiLevelType w:val="multilevel"/>
+    <w:tmpl w:val="657E08B6"/>
+    <w:lvl w:ilvl="0">
+      <w:start w:val="1"/>
+      <w:numFmt w:val="decimal"/>
+      <w:lvlText w:val="%1"/>
+      <w:lvlJc w:val="left"/>
+      <w:pPr>
+        <w:ind w:left="435" w:hanging="435"/>
+      </w:pPr>
+      <w:rPr>
+        <w:rFonts w:hint="default"/>
+      </w:rPr>
+    </w:lvl>
+    <w:lvl w:ilvl="1">
+      <w:start w:val="1"/>
+      <w:numFmt w:val="decimal"/>
+      <w:lvlText w:val="%1.%2"/>
+      <w:lvlJc w:val="left"/>
+      <w:pPr>
+        <w:ind w:left="1851" w:hanging="435"/>
+      </w:pPr>
+      <w:rPr>
+        <w:rFonts w:hint="default"/>
+      </w:rPr>
+    </w:lvl>
+    <w:lvl w:ilvl="2">
+      <w:start w:val="1"/>
+      <w:numFmt w:val="decimal"/>
+      <w:lvlText w:val="%1.%2.%3"/>
+      <w:lvlJc w:val="left"/>
+      <w:pPr>
+        <w:ind w:left="3552" w:hanging="720"/>
+      </w:pPr>
+      <w:rPr>
+        <w:rFonts w:hint="default"/>
+      </w:rPr>
+    </w:lvl>
+    <w:lvl w:ilvl="3">
+      <w:start w:val="1"/>
+      <w:numFmt w:val="decimal"/>
+      <w:lvlText w:val="%1.%2.%3.%4"/>
+      <w:lvlJc w:val="left"/>
+      <w:pPr>
+        <w:ind w:left="4968" w:hanging="720"/>
+      </w:pPr>
+      <w:rPr>
+        <w:rFonts w:hint="default"/>
+      </w:rPr>
+    </w:lvl>
+    <w:lvl w:ilvl="4">
+      <w:start w:val="1"/>
+      <w:numFmt w:val="decimal"/>
+      <w:lvlText w:val="%1.%2.%3.%4.%5"/>
+      <w:lvlJc w:val="left"/>
+      <w:pPr>
+        <w:ind w:left="6744" w:hanging="1080"/>
+      </w:pPr>
+      <w:rPr>
+        <w:rFonts w:hint="default"/>
+      </w:rPr>
+    </w:lvl>
+    <w:lvl w:ilvl="5">
+      <w:start w:val="1"/>
+      <w:numFmt w:val="decimal"/>
+      <w:lvlText w:val="%1.%2.%3.%4.%5.%6"/>
+      <w:lvlJc w:val="left"/>
+      <w:pPr>
+        <w:ind w:left="8160" w:hanging="1080"/>
+      </w:pPr>
+      <w:rPr>
+        <w:rFonts w:hint="default"/>
+      </w:rPr>
+    </w:lvl>
+    <w:lvl w:ilvl="6">
+      <w:start w:val="1"/>
+      <w:numFmt w:val="decimal"/>
+      <w:lvlText w:val="%1.%2.%3.%4.%5.%6.%7"/>
+      <w:lvlJc w:val="left"/>
+      <w:pPr>
+        <w:ind w:left="9936" w:hanging="1440"/>
+      </w:pPr>
+      <w:rPr>
+        <w:rFonts w:hint="default"/>
+      </w:rPr>
+    </w:lvl>
+    <w:lvl w:ilvl="7">
+      <w:start w:val="1"/>
+      <w:numFmt w:val="decimal"/>
+      <w:lvlText w:val="%1.%2.%3.%4.%5.%6.%7.%8"/>
+      <w:lvlJc w:val="left"/>
+      <w:pPr>
+        <w:ind w:left="11352" w:hanging="1440"/>
+      </w:pPr>
+      <w:rPr>
+        <w:rFonts w:hint="default"/>
+      </w:rPr>
+    </w:lvl>
+    <w:lvl w:ilvl="8">
+      <w:start w:val="1"/>
+      <w:numFmt w:val="decimal"/>
+      <w:lvlText w:val="%1.%2.%3.%4.%5.%6.%7.%8.%9"/>
+      <w:lvlJc w:val="left"/>
+      <w:pPr>
+        <w:ind w:left="12768" w:hanging="1440"/>
+      </w:pPr>
+      <w:rPr>
+        <w:rFonts w:hint="default"/>
+      </w:rPr>
+    </w:lvl>
+  </w:abstractNum>
   <w:num w:numId="1">
-    <w:abstractNumId w:val="1"/>
+    <w:abstractNumId w:val="4"/>
   </w:num>
   <w:num w:numId="2">
     <w:abstractNumId w:val="0"/>
   </w:num>
   <w:num w:numId="3">
+    <w:abstractNumId w:val="24"/>
+  </w:num>
+  <w:num w:numId="4">
+    <w:abstractNumId w:val="30"/>
+  </w:num>
+  <w:num w:numId="5">
+    <w:abstractNumId w:val="12"/>
+  </w:num>
+  <w:num w:numId="6">
+    <w:abstractNumId w:val="5"/>
+  </w:num>
+  <w:num w:numId="7">
+    <w:abstractNumId w:val="8"/>
+  </w:num>
+  <w:num w:numId="8">
+    <w:abstractNumId w:val="15"/>
+  </w:num>
+  <w:num w:numId="9">
+    <w:abstractNumId w:val="13"/>
+  </w:num>
+  <w:num w:numId="10">
+    <w:abstractNumId w:val="33"/>
+  </w:num>
+  <w:num w:numId="11">
+    <w:abstractNumId w:val="28"/>
+  </w:num>
+  <w:num w:numId="12">
+    <w:abstractNumId w:val="35"/>
+  </w:num>
+  <w:num w:numId="13">
+    <w:abstractNumId w:val="29"/>
+  </w:num>
+  <w:num w:numId="14">
+    <w:abstractNumId w:val="32"/>
+  </w:num>
+  <w:num w:numId="15">
+    <w:abstractNumId w:val="25"/>
+  </w:num>
+  <w:num w:numId="16">
     <w:abstractNumId w:val="10"/>
   </w:num>
-  <w:num w:numId="4">
-    <w:abstractNumId w:val="15"/>
+  <w:num w:numId="17">
+    <w:abstractNumId w:val="14"/>
   </w:num>
-  <w:num w:numId="5">
-    <w:abstractNumId w:val="5"/>
+  <w:num w:numId="18">
+    <w:abstractNumId w:val="34"/>
   </w:num>
-  <w:num w:numId="6">
+  <w:num w:numId="19">
+    <w:abstractNumId w:val="31"/>
+  </w:num>
+  <w:num w:numId="20">
+    <w:abstractNumId w:val="18"/>
+  </w:num>
+  <w:num w:numId="21">
+    <w:abstractNumId w:val="27"/>
+  </w:num>
+  <w:num w:numId="22">
+    <w:abstractNumId w:val="17"/>
+  </w:num>
+  <w:num w:numId="23">
+    <w:abstractNumId w:val="21"/>
+  </w:num>
+  <w:num w:numId="24">
+    <w:abstractNumId w:val="26"/>
+  </w:num>
+  <w:num w:numId="25">
+    <w:abstractNumId w:val="23"/>
+  </w:num>
+  <w:num w:numId="26">
+    <w:abstractNumId w:val="11"/>
+  </w:num>
+  <w:num w:numId="27">
+    <w:abstractNumId w:val="38"/>
+  </w:num>
+  <w:num w:numId="28">
+    <w:abstractNumId w:val="22"/>
+  </w:num>
+  <w:num w:numId="29">
+    <w:abstractNumId w:val="37"/>
+  </w:num>
+  <w:num w:numId="30">
+    <w:abstractNumId w:val="1"/>
+  </w:num>
+  <w:num w:numId="31">
+    <w:abstractNumId w:val="6"/>
+  </w:num>
+  <w:num w:numId="32">
+    <w:abstractNumId w:val="19"/>
+  </w:num>
+  <w:num w:numId="33">
+    <w:abstractNumId w:val="7"/>
+  </w:num>
+  <w:num w:numId="34">
+    <w:abstractNumId w:val="36"/>
+  </w:num>
+  <w:num w:numId="35">
+    <w:abstractNumId w:val="3"/>
+  </w:num>
+  <w:num w:numId="36">
+    <w:abstractNumId w:val="16"/>
+  </w:num>
+  <w:num w:numId="37">
+    <w:abstractNumId w:val="9"/>
+  </w:num>
+  <w:num w:numId="38">
     <w:abstractNumId w:val="2"/>
   </w:num>
-  <w:num w:numId="7">
-    <w:abstractNumId w:val="3"/>
+  <w:num w:numId="39">
+    <w:abstractNumId w:val="39"/>
   </w:num>
-  <w:num w:numId="8">
-    <w:abstractNumId w:val="8"/>
-  </w:num>
-  <w:num w:numId="9">
-    <w:abstractNumId w:val="6"/>
-  </w:num>
-  <w:num w:numId="10">
-    <w:abstractNumId w:val="18"/>
-  </w:num>
-  <w:num w:numId="11">
-    <w:abstractNumId w:val="13"/>
-  </w:num>
-  <w:num w:numId="12">
+  <w:num w:numId="40">
     <w:abstractNumId w:val="20"/>
-  </w:num>
-  <w:num w:numId="13">
-    <w:abstractNumId w:val="14"/>
-  </w:num>
-  <w:num w:numId="14">
-    <w:abstractNumId w:val="17"/>
-  </w:num>
-  <w:num w:numId="15">
-    <w:abstractNumId w:val="11"/>
-  </w:num>
-  <w:num w:numId="16">
-    <w:abstractNumId w:val="4"/>
-  </w:num>
-  <w:num w:numId="17">
-    <w:abstractNumId w:val="7"/>
-  </w:num>
-  <w:num w:numId="18">
-    <w:abstractNumId w:val="19"/>
-  </w:num>
-  <w:num w:numId="19">
-    <w:abstractNumId w:val="16"/>
-  </w:num>
-  <w:num w:numId="20">
-    <w:abstractNumId w:val="9"/>
-  </w:num>
-  <w:num w:numId="21">
-    <w:abstractNumId w:val="12"/>
   </w:num>
 </w:numbering>
 </file>
 
 <file path=word/styles.xml><?xml version="1.0" encoding="utf-8"?>
-<w:styles xmlns:mc="http://schemas.openxmlformats.org/markup-compatibility/2006" xmlns:r="http://schemas.openxmlformats.org/officeDocument/2006/relationships" xmlns:w="http://schemas.openxmlformats.org/wordprocessingml/2006/main" xmlns:w14="http://schemas.microsoft.com/office/word/2010/wordml" xmlns:w15="http://schemas.microsoft.com/office/word/2012/wordml" xmlns:w16cid="http://schemas.microsoft.com/office/word/2016/wordml/cid" xmlns:w16se="http://schemas.microsoft.com/office/word/2015/wordml/symex" mc:Ignorable="w14 w15 w16se w16cid">
+<w:styles xmlns:mc="http://schemas.openxmlformats.org/markup-compatibility/2006" xmlns:r="http://schemas.openxmlformats.org/officeDocument/2006/relationships" xmlns:w="http://schemas.openxmlformats.org/wordprocessingml/2006/main" xmlns:w14="http://schemas.microsoft.com/office/word/2010/wordml" xmlns:w15="http://schemas.microsoft.com/office/word/2012/wordml" xmlns:w16se="http://schemas.microsoft.com/office/word/2015/wordml/symex" mc:Ignorable="w14 w15 w16se">
   <w:docDefaults>
     <w:rPrDefault>
       <w:rPr>
@@ -5035,7 +5164,7 @@
       </w:pPr>
     </w:pPrDefault>
   </w:docDefaults>
-  <w:latentStyles w:defLockedState="0" w:defUIPriority="99" w:defSemiHidden="0" w:defUnhideWhenUsed="0" w:defQFormat="0" w:count="375">
+  <w:latentStyles w:defLockedState="0" w:defUIPriority="99" w:defSemiHidden="0" w:defUnhideWhenUsed="0" w:defQFormat="0" w:count="371">
     <w:lsdException w:name="Normal" w:uiPriority="0" w:qFormat="1"/>
     <w:lsdException w:name="heading 1" w:uiPriority="9" w:qFormat="1"/>
     <w:lsdException w:name="heading 2" w:semiHidden="1" w:uiPriority="9" w:unhideWhenUsed="1" w:qFormat="1"/>
@@ -5407,10 +5536,6 @@
     <w:lsdException w:name="List Table 5 Dark Accent 6" w:uiPriority="50"/>
     <w:lsdException w:name="List Table 6 Colorful Accent 6" w:uiPriority="51"/>
     <w:lsdException w:name="List Table 7 Colorful Accent 6" w:uiPriority="52"/>
-    <w:lsdException w:name="Mention" w:semiHidden="1" w:unhideWhenUsed="1"/>
-    <w:lsdException w:name="Smart Hyperlink" w:semiHidden="1" w:unhideWhenUsed="1"/>
-    <w:lsdException w:name="Hashtag" w:semiHidden="1" w:unhideWhenUsed="1"/>
-    <w:lsdException w:name="Unresolved Mention" w:semiHidden="1" w:unhideWhenUsed="1"/>
   </w:latentStyles>
   <w:style w:type="paragraph" w:default="1" w:styleId="Normale">
     <w:name w:val="Normal"/>
@@ -5423,7 +5548,6 @@
   <w:style w:type="character" w:default="1" w:styleId="Carpredefinitoparagrafo">
     <w:name w:val="Default Paragraph Font"/>
     <w:uiPriority w:val="1"/>
-    <w:semiHidden/>
     <w:unhideWhenUsed/>
   </w:style>
   <w:style w:type="table" w:default="1" w:styleId="Tabellanormale">
